--- a/doc/商城项目数据字典.docx
+++ b/doc/商城项目数据字典.docx
@@ -24,32 +24,45 @@
     </w:p>
     <w:p>
       <w:pPr>
-        <w:pStyle w:val="1"/>
+        <w:pStyle w:val="a4"/>
+        <w:numPr>
+          <w:ilvl w:val="0"/>
+          <w:numId w:val="1"/>
+        </w:numPr>
+        <w:ind w:firstLineChars="0"/>
+        <w:jc w:val="left"/>
+        <w:rPr>
+          <w:rFonts w:ascii="宋体" w:eastAsia="宋体" w:hAnsi="宋体"/>
+          <w:b/>
+          <w:sz w:val="32"/>
+          <w:szCs w:val="32"/>
+        </w:rPr>
       </w:pPr>
       <w:r>
         <w:rPr>
-          <w:rFonts w:hint="eastAsia"/>
-        </w:rPr>
-        <w:t>1</w:t>
-      </w:r>
-      <w:r>
-        <w:rPr>
-          <w:rFonts w:hint="eastAsia"/>
-        </w:rPr>
-        <w:t>、</w:t>
-      </w:r>
-      <w:r>
-        <w:rPr>
-          <w:rFonts w:hint="eastAsia"/>
+          <w:rFonts w:ascii="宋体" w:eastAsia="宋体" w:hAnsi="宋体" w:hint="eastAsia"/>
+          <w:b/>
+          <w:sz w:val="32"/>
+          <w:szCs w:val="32"/>
         </w:rPr>
         <w:t>广告详情表（</w:t>
       </w:r>
+      <w:proofErr w:type="spellStart"/>
       <w:r>
+        <w:rPr>
+          <w:rFonts w:ascii="宋体" w:eastAsia="宋体" w:hAnsi="宋体"/>
+          <w:sz w:val="32"/>
+          <w:szCs w:val="32"/>
+        </w:rPr>
         <w:t>advertise_contents</w:t>
       </w:r>
+      <w:proofErr w:type="spellEnd"/>
       <w:r>
         <w:rPr>
-          <w:rFonts w:hint="eastAsia"/>
+          <w:rFonts w:ascii="宋体" w:eastAsia="宋体" w:hAnsi="宋体" w:hint="eastAsia"/>
+          <w:b/>
+          <w:sz w:val="32"/>
+          <w:szCs w:val="32"/>
         </w:rPr>
         <w:t>）</w:t>
       </w:r>
@@ -287,8 +300,13 @@
                 <w:szCs w:val="44"/>
               </w:rPr>
             </w:pPr>
-            <w:r>
-              <w:t>varchar(32)</w:t>
+            <w:proofErr w:type="spellStart"/>
+            <w:r>
+              <w:t>varchar</w:t>
+            </w:r>
+            <w:proofErr w:type="spellEnd"/>
+            <w:r>
+              <w:t>(32)</w:t>
             </w:r>
           </w:p>
         </w:tc>
@@ -386,12 +404,14 @@
                 <w:szCs w:val="44"/>
               </w:rPr>
             </w:pPr>
+            <w:proofErr w:type="spellStart"/>
             <w:r>
               <w:rPr>
                 <w:rFonts w:hint="eastAsia"/>
               </w:rPr>
               <w:t>longtext</w:t>
             </w:r>
+            <w:proofErr w:type="spellEnd"/>
           </w:p>
         </w:tc>
         <w:tc>
@@ -605,12 +625,14 @@
                 <w:szCs w:val="44"/>
               </w:rPr>
             </w:pPr>
+            <w:proofErr w:type="spellStart"/>
             <w:r>
               <w:rPr>
                 <w:rFonts w:hint="eastAsia"/>
               </w:rPr>
               <w:t>longtext</w:t>
             </w:r>
+            <w:proofErr w:type="spellEnd"/>
           </w:p>
         </w:tc>
         <w:tc>
@@ -803,11 +825,19 @@
                 <w:szCs w:val="44"/>
               </w:rPr>
             </w:pPr>
-            <w:r>
-              <w:rPr>
-                <w:rFonts w:hint="eastAsia"/>
-              </w:rPr>
-              <w:t>varchar(32)</w:t>
+            <w:proofErr w:type="spellStart"/>
+            <w:r>
+              <w:rPr>
+                <w:rFonts w:hint="eastAsia"/>
+              </w:rPr>
+              <w:t>varchar</w:t>
+            </w:r>
+            <w:proofErr w:type="spellEnd"/>
+            <w:r>
+              <w:rPr>
+                <w:rFonts w:hint="eastAsia"/>
+              </w:rPr>
+              <w:t>(32)</w:t>
             </w:r>
           </w:p>
         </w:tc>
@@ -895,11 +925,19 @@
                 <w:szCs w:val="44"/>
               </w:rPr>
             </w:pPr>
-            <w:r>
-              <w:rPr>
-                <w:rFonts w:hint="eastAsia"/>
-              </w:rPr>
-              <w:t>varchar(200)</w:t>
+            <w:proofErr w:type="spellStart"/>
+            <w:r>
+              <w:rPr>
+                <w:rFonts w:hint="eastAsia"/>
+              </w:rPr>
+              <w:t>varchar</w:t>
+            </w:r>
+            <w:proofErr w:type="spellEnd"/>
+            <w:r>
+              <w:rPr>
+                <w:rFonts w:hint="eastAsia"/>
+              </w:rPr>
+              <w:t>(200)</w:t>
             </w:r>
           </w:p>
         </w:tc>
@@ -1204,11 +1242,19 @@
                 <w:szCs w:val="44"/>
               </w:rPr>
             </w:pPr>
-            <w:r>
-              <w:rPr>
-                <w:rFonts w:hint="eastAsia"/>
-              </w:rPr>
-              <w:t>varchar(32)</w:t>
+            <w:proofErr w:type="spellStart"/>
+            <w:r>
+              <w:rPr>
+                <w:rFonts w:hint="eastAsia"/>
+              </w:rPr>
+              <w:t>varchar</w:t>
+            </w:r>
+            <w:proofErr w:type="spellEnd"/>
+            <w:r>
+              <w:rPr>
+                <w:rFonts w:hint="eastAsia"/>
+              </w:rPr>
+              <w:t>(32)</w:t>
             </w:r>
           </w:p>
         </w:tc>
@@ -1300,11 +1346,19 @@
                 <w:szCs w:val="44"/>
               </w:rPr>
             </w:pPr>
-            <w:r>
-              <w:rPr>
-                <w:rFonts w:hint="eastAsia"/>
-              </w:rPr>
-              <w:t>varchar(32)</w:t>
+            <w:proofErr w:type="spellStart"/>
+            <w:r>
+              <w:rPr>
+                <w:rFonts w:hint="eastAsia"/>
+              </w:rPr>
+              <w:t>varchar</w:t>
+            </w:r>
+            <w:proofErr w:type="spellEnd"/>
+            <w:r>
+              <w:rPr>
+                <w:rFonts w:hint="eastAsia"/>
+              </w:rPr>
+              <w:t>(32)</w:t>
             </w:r>
           </w:p>
         </w:tc>
@@ -1396,11 +1450,19 @@
                 <w:szCs w:val="44"/>
               </w:rPr>
             </w:pPr>
-            <w:r>
-              <w:rPr>
-                <w:rFonts w:hint="eastAsia"/>
-              </w:rPr>
-              <w:t>varchar(32)</w:t>
+            <w:proofErr w:type="spellStart"/>
+            <w:r>
+              <w:rPr>
+                <w:rFonts w:hint="eastAsia"/>
+              </w:rPr>
+              <w:t>varchar</w:t>
+            </w:r>
+            <w:proofErr w:type="spellEnd"/>
+            <w:r>
+              <w:rPr>
+                <w:rFonts w:hint="eastAsia"/>
+              </w:rPr>
+              <w:t>(32)</w:t>
             </w:r>
           </w:p>
         </w:tc>
@@ -1492,11 +1554,19 @@
                 <w:szCs w:val="44"/>
               </w:rPr>
             </w:pPr>
-            <w:r>
-              <w:rPr>
-                <w:rFonts w:hint="eastAsia"/>
-              </w:rPr>
-              <w:t>varchar(32)</w:t>
+            <w:proofErr w:type="spellStart"/>
+            <w:r>
+              <w:rPr>
+                <w:rFonts w:hint="eastAsia"/>
+              </w:rPr>
+              <w:t>varchar</w:t>
+            </w:r>
+            <w:proofErr w:type="spellEnd"/>
+            <w:r>
+              <w:rPr>
+                <w:rFonts w:hint="eastAsia"/>
+              </w:rPr>
+              <w:t>(32)</w:t>
             </w:r>
           </w:p>
         </w:tc>
@@ -1588,11 +1658,19 @@
                 <w:szCs w:val="44"/>
               </w:rPr>
             </w:pPr>
-            <w:r>
-              <w:rPr>
-                <w:rFonts w:hint="eastAsia"/>
-              </w:rPr>
-              <w:t>varchar(32)</w:t>
+            <w:proofErr w:type="spellStart"/>
+            <w:r>
+              <w:rPr>
+                <w:rFonts w:hint="eastAsia"/>
+              </w:rPr>
+              <w:t>varchar</w:t>
+            </w:r>
+            <w:proofErr w:type="spellEnd"/>
+            <w:r>
+              <w:rPr>
+                <w:rFonts w:hint="eastAsia"/>
+              </w:rPr>
+              <w:t>(32)</w:t>
             </w:r>
           </w:p>
         </w:tc>
@@ -1684,11 +1762,19 @@
                 <w:szCs w:val="44"/>
               </w:rPr>
             </w:pPr>
-            <w:r>
-              <w:rPr>
-                <w:rFonts w:hint="eastAsia"/>
-              </w:rPr>
-              <w:t>varchar(32)</w:t>
+            <w:proofErr w:type="spellStart"/>
+            <w:r>
+              <w:rPr>
+                <w:rFonts w:hint="eastAsia"/>
+              </w:rPr>
+              <w:t>varchar</w:t>
+            </w:r>
+            <w:proofErr w:type="spellEnd"/>
+            <w:r>
+              <w:rPr>
+                <w:rFonts w:hint="eastAsia"/>
+              </w:rPr>
+              <w:t>(32)</w:t>
             </w:r>
           </w:p>
         </w:tc>
@@ -1786,11 +1872,19 @@
                 <w:szCs w:val="44"/>
               </w:rPr>
             </w:pPr>
-            <w:r>
-              <w:rPr>
-                <w:rFonts w:hint="eastAsia"/>
-              </w:rPr>
-              <w:t>varchar(32)</w:t>
+            <w:proofErr w:type="spellStart"/>
+            <w:r>
+              <w:rPr>
+                <w:rFonts w:hint="eastAsia"/>
+              </w:rPr>
+              <w:t>varchar</w:t>
+            </w:r>
+            <w:proofErr w:type="spellEnd"/>
+            <w:r>
+              <w:rPr>
+                <w:rFonts w:hint="eastAsia"/>
+              </w:rPr>
+              <w:t>(32)</w:t>
             </w:r>
           </w:p>
         </w:tc>
@@ -1853,7 +1947,6 @@
               <w:rPr>
                 <w:rFonts w:hint="eastAsia"/>
               </w:rPr>
-              <w:lastRenderedPageBreak/>
               <w:t>DESCS</w:t>
             </w:r>
           </w:p>
@@ -1940,30 +2033,56 @@
     </w:tbl>
     <w:p>
       <w:pPr>
-        <w:pStyle w:val="1"/>
+        <w:jc w:val="left"/>
+        <w:rPr>
+          <w:rFonts w:ascii="微软雅黑" w:eastAsia="微软雅黑" w:hAnsi="微软雅黑"/>
+          <w:b/>
+          <w:sz w:val="24"/>
+          <w:szCs w:val="24"/>
+        </w:rPr>
+      </w:pPr>
+    </w:p>
+    <w:p>
+      <w:pPr>
+        <w:pStyle w:val="a4"/>
+        <w:numPr>
+          <w:ilvl w:val="0"/>
+          <w:numId w:val="1"/>
+        </w:numPr>
+        <w:ind w:firstLineChars="0"/>
+        <w:jc w:val="left"/>
+        <w:rPr>
+          <w:rFonts w:ascii="宋体" w:eastAsia="宋体" w:hAnsi="宋体"/>
+          <w:b/>
+          <w:sz w:val="32"/>
+          <w:szCs w:val="32"/>
+        </w:rPr>
       </w:pPr>
       <w:r>
         <w:rPr>
-          <w:rFonts w:ascii="微软雅黑" w:eastAsia="微软雅黑" w:hAnsi="微软雅黑" w:hint="eastAsia"/>
-          <w:bCs w:val="0"/>
-          <w:kern w:val="2"/>
-          <w:sz w:val="24"/>
-          <w:szCs w:val="24"/>
-        </w:rPr>
-        <w:t>2、</w:t>
-      </w:r>
-      <w:r>
-        <w:rPr>
-          <w:rFonts w:hint="eastAsia"/>
+          <w:rFonts w:ascii="宋体" w:eastAsia="宋体" w:hAnsi="宋体" w:hint="eastAsia"/>
+          <w:b/>
+          <w:sz w:val="32"/>
+          <w:szCs w:val="32"/>
         </w:rPr>
         <w:t>广告位置表（</w:t>
       </w:r>
+      <w:proofErr w:type="spellStart"/>
       <w:r>
+        <w:rPr>
+          <w:rFonts w:ascii="宋体" w:eastAsia="宋体" w:hAnsi="宋体"/>
+          <w:sz w:val="32"/>
+          <w:szCs w:val="32"/>
+        </w:rPr>
         <w:t>advertise_position</w:t>
       </w:r>
+      <w:proofErr w:type="spellEnd"/>
       <w:r>
         <w:rPr>
-          <w:rFonts w:hint="eastAsia"/>
+          <w:rFonts w:ascii="宋体" w:eastAsia="宋体" w:hAnsi="宋体" w:hint="eastAsia"/>
+          <w:b/>
+          <w:sz w:val="32"/>
+          <w:szCs w:val="32"/>
         </w:rPr>
         <w:t>）</w:t>
       </w:r>
@@ -2201,8 +2320,13 @@
                 <w:szCs w:val="44"/>
               </w:rPr>
             </w:pPr>
-            <w:r>
-              <w:t>varchar(32)</w:t>
+            <w:proofErr w:type="spellStart"/>
+            <w:r>
+              <w:t>varchar</w:t>
+            </w:r>
+            <w:proofErr w:type="spellEnd"/>
+            <w:r>
+              <w:t>(32)</w:t>
             </w:r>
           </w:p>
         </w:tc>
@@ -2300,8 +2424,13 @@
                 <w:szCs w:val="44"/>
               </w:rPr>
             </w:pPr>
-            <w:r>
-              <w:t>varchar(32)</w:t>
+            <w:proofErr w:type="spellStart"/>
+            <w:r>
+              <w:t>varchar</w:t>
+            </w:r>
+            <w:proofErr w:type="spellEnd"/>
+            <w:r>
+              <w:t>(32)</w:t>
             </w:r>
           </w:p>
         </w:tc>
@@ -2403,8 +2532,13 @@
                 <w:szCs w:val="44"/>
               </w:rPr>
             </w:pPr>
-            <w:r>
-              <w:t>varchar(</w:t>
+            <w:proofErr w:type="spellStart"/>
+            <w:r>
+              <w:t>varchar</w:t>
+            </w:r>
+            <w:proofErr w:type="spellEnd"/>
+            <w:r>
+              <w:t>(</w:t>
             </w:r>
             <w:r>
               <w:t>2</w:t>
@@ -2656,8 +2790,13 @@
                 <w:szCs w:val="44"/>
               </w:rPr>
             </w:pPr>
-            <w:r>
-              <w:t>varchar(</w:t>
+            <w:proofErr w:type="spellStart"/>
+            <w:r>
+              <w:t>varchar</w:t>
+            </w:r>
+            <w:proofErr w:type="spellEnd"/>
+            <w:r>
+              <w:t>(</w:t>
             </w:r>
             <w:r>
               <w:t>2</w:t>
@@ -2764,8 +2903,13 @@
                 <w:szCs w:val="44"/>
               </w:rPr>
             </w:pPr>
-            <w:r>
-              <w:t>varchar(</w:t>
+            <w:proofErr w:type="spellStart"/>
+            <w:r>
+              <w:t>varchar</w:t>
+            </w:r>
+            <w:proofErr w:type="spellEnd"/>
+            <w:r>
+              <w:t>(</w:t>
             </w:r>
             <w:r>
               <w:t>2</w:t>
@@ -2865,11 +3009,19 @@
                 <w:szCs w:val="44"/>
               </w:rPr>
             </w:pPr>
-            <w:r>
-              <w:rPr>
-                <w:rFonts w:hint="eastAsia"/>
-              </w:rPr>
-              <w:t>varchar(200)</w:t>
+            <w:proofErr w:type="spellStart"/>
+            <w:r>
+              <w:rPr>
+                <w:rFonts w:hint="eastAsia"/>
+              </w:rPr>
+              <w:t>varchar</w:t>
+            </w:r>
+            <w:proofErr w:type="spellEnd"/>
+            <w:r>
+              <w:rPr>
+                <w:rFonts w:hint="eastAsia"/>
+              </w:rPr>
+              <w:t>(200)</w:t>
             </w:r>
           </w:p>
         </w:tc>
@@ -2954,11 +3106,19 @@
                 <w:szCs w:val="44"/>
               </w:rPr>
             </w:pPr>
-            <w:r>
-              <w:rPr>
-                <w:rFonts w:hint="eastAsia"/>
-              </w:rPr>
-              <w:t>varchar(32)</w:t>
+            <w:proofErr w:type="spellStart"/>
+            <w:r>
+              <w:rPr>
+                <w:rFonts w:hint="eastAsia"/>
+              </w:rPr>
+              <w:t>varchar</w:t>
+            </w:r>
+            <w:proofErr w:type="spellEnd"/>
+            <w:r>
+              <w:rPr>
+                <w:rFonts w:hint="eastAsia"/>
+              </w:rPr>
+              <w:t>(32)</w:t>
             </w:r>
           </w:p>
         </w:tc>
@@ -3050,11 +3210,19 @@
                 <w:szCs w:val="44"/>
               </w:rPr>
             </w:pPr>
-            <w:r>
-              <w:rPr>
-                <w:rFonts w:hint="eastAsia"/>
-              </w:rPr>
-              <w:t>varchar(32)</w:t>
+            <w:proofErr w:type="spellStart"/>
+            <w:r>
+              <w:rPr>
+                <w:rFonts w:hint="eastAsia"/>
+              </w:rPr>
+              <w:t>varchar</w:t>
+            </w:r>
+            <w:proofErr w:type="spellEnd"/>
+            <w:r>
+              <w:rPr>
+                <w:rFonts w:hint="eastAsia"/>
+              </w:rPr>
+              <w:t>(32)</w:t>
             </w:r>
           </w:p>
         </w:tc>
@@ -3146,11 +3314,19 @@
                 <w:szCs w:val="44"/>
               </w:rPr>
             </w:pPr>
-            <w:r>
-              <w:rPr>
-                <w:rFonts w:hint="eastAsia"/>
-              </w:rPr>
-              <w:t>varchar(32)</w:t>
+            <w:proofErr w:type="spellStart"/>
+            <w:r>
+              <w:rPr>
+                <w:rFonts w:hint="eastAsia"/>
+              </w:rPr>
+              <w:t>varchar</w:t>
+            </w:r>
+            <w:proofErr w:type="spellEnd"/>
+            <w:r>
+              <w:rPr>
+                <w:rFonts w:hint="eastAsia"/>
+              </w:rPr>
+              <w:t>(32)</w:t>
             </w:r>
           </w:p>
         </w:tc>
@@ -3242,11 +3418,19 @@
                 <w:szCs w:val="44"/>
               </w:rPr>
             </w:pPr>
-            <w:r>
-              <w:rPr>
-                <w:rFonts w:hint="eastAsia"/>
-              </w:rPr>
-              <w:t>varchar(32)</w:t>
+            <w:proofErr w:type="spellStart"/>
+            <w:r>
+              <w:rPr>
+                <w:rFonts w:hint="eastAsia"/>
+              </w:rPr>
+              <w:t>varchar</w:t>
+            </w:r>
+            <w:proofErr w:type="spellEnd"/>
+            <w:r>
+              <w:rPr>
+                <w:rFonts w:hint="eastAsia"/>
+              </w:rPr>
+              <w:t>(32)</w:t>
             </w:r>
           </w:p>
         </w:tc>
@@ -3299,26 +3483,45 @@
     </w:tbl>
     <w:p>
       <w:pPr>
-        <w:pStyle w:val="1"/>
+        <w:pStyle w:val="a4"/>
+        <w:numPr>
+          <w:ilvl w:val="0"/>
+          <w:numId w:val="1"/>
+        </w:numPr>
+        <w:ind w:firstLineChars="0"/>
+        <w:jc w:val="left"/>
+        <w:rPr>
+          <w:rFonts w:ascii="宋体" w:eastAsia="宋体" w:hAnsi="宋体"/>
+          <w:b/>
+          <w:sz w:val="32"/>
+          <w:szCs w:val="32"/>
+        </w:rPr>
       </w:pPr>
       <w:r>
         <w:rPr>
-          <w:rFonts w:hint="eastAsia"/>
+          <w:rFonts w:ascii="宋体" w:eastAsia="宋体" w:hAnsi="宋体" w:hint="eastAsia"/>
+          <w:b/>
+          <w:sz w:val="32"/>
+          <w:szCs w:val="32"/>
         </w:rPr>
-        <w:t>用户</w:t>
+        <w:t>用户表（</w:t>
       </w:r>
+      <w:proofErr w:type="spellStart"/>
       <w:r>
         <w:rPr>
-          <w:rFonts w:hint="eastAsia"/>
+          <w:rFonts w:ascii="宋体" w:eastAsia="宋体" w:hAnsi="宋体"/>
+          <w:sz w:val="32"/>
+          <w:szCs w:val="32"/>
         </w:rPr>
-        <w:t>表（</w:t>
-      </w:r>
-      <w:r>
         <w:t>pt_hr_user</w:t>
       </w:r>
+      <w:proofErr w:type="spellEnd"/>
       <w:r>
         <w:rPr>
-          <w:rFonts w:hint="eastAsia"/>
+          <w:rFonts w:ascii="宋体" w:eastAsia="宋体" w:hAnsi="宋体" w:hint="eastAsia"/>
+          <w:b/>
+          <w:sz w:val="32"/>
+          <w:szCs w:val="32"/>
         </w:rPr>
         <w:t>）</w:t>
       </w:r>
@@ -3524,7 +3727,6 @@
               </w:rPr>
             </w:pPr>
             <w:r>
-              <w:lastRenderedPageBreak/>
               <w:t>IDS</w:t>
             </w:r>
           </w:p>
@@ -3557,8 +3759,13 @@
                 <w:szCs w:val="44"/>
               </w:rPr>
             </w:pPr>
-            <w:r>
-              <w:t>varchar(32)</w:t>
+            <w:proofErr w:type="spellStart"/>
+            <w:r>
+              <w:t>varchar</w:t>
+            </w:r>
+            <w:proofErr w:type="spellEnd"/>
+            <w:r>
+              <w:t>(32)</w:t>
             </w:r>
           </w:p>
         </w:tc>
@@ -3655,8 +3862,13 @@
                 <w:szCs w:val="44"/>
               </w:rPr>
             </w:pPr>
-            <w:r>
-              <w:t>varchar(</w:t>
+            <w:proofErr w:type="spellStart"/>
+            <w:r>
+              <w:t>varchar</w:t>
+            </w:r>
+            <w:proofErr w:type="spellEnd"/>
+            <w:r>
+              <w:t>(</w:t>
             </w:r>
             <w:r>
               <w:rPr>
@@ -3764,8 +3976,13 @@
                 <w:szCs w:val="44"/>
               </w:rPr>
             </w:pPr>
-            <w:r>
-              <w:t>varchar(</w:t>
+            <w:proofErr w:type="spellStart"/>
+            <w:r>
+              <w:t>varchar</w:t>
+            </w:r>
+            <w:proofErr w:type="spellEnd"/>
+            <w:r>
+              <w:t>(</w:t>
             </w:r>
             <w:r>
               <w:rPr>
@@ -3877,8 +4094,13 @@
                 <w:szCs w:val="44"/>
               </w:rPr>
             </w:pPr>
-            <w:r>
-              <w:t>varchar(</w:t>
+            <w:proofErr w:type="spellStart"/>
+            <w:r>
+              <w:t>varchar</w:t>
+            </w:r>
+            <w:proofErr w:type="spellEnd"/>
+            <w:r>
+              <w:t>(</w:t>
             </w:r>
             <w:r>
               <w:rPr>
@@ -3976,8 +4198,13 @@
                 <w:szCs w:val="44"/>
               </w:rPr>
             </w:pPr>
-            <w:r>
-              <w:t>varchar(</w:t>
+            <w:proofErr w:type="spellStart"/>
+            <w:r>
+              <w:t>varchar</w:t>
+            </w:r>
+            <w:proofErr w:type="spellEnd"/>
+            <w:r>
+              <w:t>(</w:t>
             </w:r>
             <w:r>
               <w:t>2</w:t>
@@ -4078,8 +4305,13 @@
                 <w:szCs w:val="44"/>
               </w:rPr>
             </w:pPr>
-            <w:r>
-              <w:t>varchar(</w:t>
+            <w:proofErr w:type="spellStart"/>
+            <w:r>
+              <w:t>varchar</w:t>
+            </w:r>
+            <w:proofErr w:type="spellEnd"/>
+            <w:r>
+              <w:t>(</w:t>
             </w:r>
             <w:r>
               <w:rPr>
@@ -4134,8 +4366,16 @@
               <w:rPr>
                 <w:rFonts w:hint="eastAsia"/>
               </w:rPr>
-              <w:t>：否</w:t>
-            </w:r>
+              <w:t>：</w:t>
+            </w:r>
+            <w:proofErr w:type="gramStart"/>
+            <w:r>
+              <w:rPr>
+                <w:rFonts w:hint="eastAsia"/>
+              </w:rPr>
+              <w:t>否</w:t>
+            </w:r>
+            <w:proofErr w:type="gramEnd"/>
           </w:p>
           <w:p>
             <w:pPr>
@@ -4199,11 +4439,19 @@
                 <w:szCs w:val="44"/>
               </w:rPr>
             </w:pPr>
-            <w:r>
-              <w:rPr>
-                <w:rFonts w:hint="eastAsia"/>
-              </w:rPr>
-              <w:t>varchar(14</w:t>
+            <w:proofErr w:type="spellStart"/>
+            <w:r>
+              <w:rPr>
+                <w:rFonts w:hint="eastAsia"/>
+              </w:rPr>
+              <w:t>varchar</w:t>
+            </w:r>
+            <w:proofErr w:type="spellEnd"/>
+            <w:r>
+              <w:rPr>
+                <w:rFonts w:hint="eastAsia"/>
+              </w:rPr>
+              <w:t>(14</w:t>
             </w:r>
             <w:r>
               <w:rPr>
@@ -4288,11 +4536,19 @@
                 <w:szCs w:val="44"/>
               </w:rPr>
             </w:pPr>
-            <w:r>
-              <w:rPr>
-                <w:rFonts w:hint="eastAsia"/>
-              </w:rPr>
-              <w:t>varchar(10)</w:t>
+            <w:proofErr w:type="spellStart"/>
+            <w:r>
+              <w:rPr>
+                <w:rFonts w:hint="eastAsia"/>
+              </w:rPr>
+              <w:t>varchar</w:t>
+            </w:r>
+            <w:proofErr w:type="spellEnd"/>
+            <w:r>
+              <w:rPr>
+                <w:rFonts w:hint="eastAsia"/>
+              </w:rPr>
+              <w:t>(10)</w:t>
             </w:r>
           </w:p>
         </w:tc>
@@ -4362,10 +4618,7 @@
               <w:t>解聘人员</w:t>
             </w:r>
             <w:r>
-              <w:t xml:space="preserve"> </w:t>
-            </w:r>
-            <w:r>
-              <w:t>3</w:t>
+              <w:t xml:space="preserve"> 3</w:t>
             </w:r>
             <w:r>
               <w:rPr>
@@ -4377,10 +4630,7 @@
               <w:t>离退人员</w:t>
             </w:r>
             <w:r>
-              <w:t xml:space="preserve"> </w:t>
-            </w:r>
-            <w:r>
-              <w:t>4</w:t>
+              <w:t xml:space="preserve"> 4</w:t>
             </w:r>
             <w:r>
               <w:rPr>
@@ -4392,10 +4642,7 @@
               <w:t>调离人员</w:t>
             </w:r>
             <w:r>
-              <w:t xml:space="preserve"> </w:t>
-            </w:r>
-            <w:r>
-              <w:t>5</w:t>
+              <w:t xml:space="preserve"> 5</w:t>
             </w:r>
             <w:r>
               <w:rPr>
@@ -4448,6 +4695,7 @@
                 <w:szCs w:val="44"/>
               </w:rPr>
             </w:pPr>
+            <w:proofErr w:type="spellStart"/>
             <w:r>
               <w:t>V</w:t>
             </w:r>
@@ -4455,7 +4703,14 @@
               <w:rPr>
                 <w:rFonts w:hint="eastAsia"/>
               </w:rPr>
-              <w:t>archar(100</w:t>
+              <w:t>archar</w:t>
+            </w:r>
+            <w:proofErr w:type="spellEnd"/>
+            <w:r>
+              <w:rPr>
+                <w:rFonts w:hint="eastAsia"/>
+              </w:rPr>
+              <w:t>(100</w:t>
             </w:r>
             <w:r>
               <w:rPr>
@@ -4547,11 +4802,19 @@
                 <w:szCs w:val="44"/>
               </w:rPr>
             </w:pPr>
-            <w:r>
-              <w:rPr>
-                <w:rFonts w:hint="eastAsia"/>
-              </w:rPr>
-              <w:t>varchar(10</w:t>
+            <w:proofErr w:type="spellStart"/>
+            <w:r>
+              <w:rPr>
+                <w:rFonts w:hint="eastAsia"/>
+              </w:rPr>
+              <w:t>varchar</w:t>
+            </w:r>
+            <w:proofErr w:type="spellEnd"/>
+            <w:r>
+              <w:rPr>
+                <w:rFonts w:hint="eastAsia"/>
+              </w:rPr>
+              <w:t>(10</w:t>
             </w:r>
             <w:r>
               <w:rPr>
@@ -4643,11 +4906,19 @@
                 <w:szCs w:val="44"/>
               </w:rPr>
             </w:pPr>
-            <w:r>
-              <w:rPr>
-                <w:rFonts w:hint="eastAsia"/>
-              </w:rPr>
-              <w:t>varchar(100</w:t>
+            <w:proofErr w:type="spellStart"/>
+            <w:r>
+              <w:rPr>
+                <w:rFonts w:hint="eastAsia"/>
+              </w:rPr>
+              <w:t>varchar</w:t>
+            </w:r>
+            <w:proofErr w:type="spellEnd"/>
+            <w:r>
+              <w:rPr>
+                <w:rFonts w:hint="eastAsia"/>
+              </w:rPr>
+              <w:t>(100</w:t>
             </w:r>
             <w:r>
               <w:rPr>
@@ -4706,26 +4977,45 @@
     </w:tbl>
     <w:p>
       <w:pPr>
-        <w:pStyle w:val="1"/>
+        <w:pStyle w:val="a4"/>
+        <w:numPr>
+          <w:ilvl w:val="0"/>
+          <w:numId w:val="1"/>
+        </w:numPr>
+        <w:ind w:firstLineChars="0"/>
+        <w:jc w:val="left"/>
+        <w:rPr>
+          <w:rFonts w:ascii="宋体" w:eastAsia="宋体" w:hAnsi="宋体"/>
+          <w:b/>
+          <w:sz w:val="32"/>
+          <w:szCs w:val="32"/>
+        </w:rPr>
       </w:pPr>
       <w:r>
         <w:rPr>
-          <w:rFonts w:hint="eastAsia"/>
+          <w:rFonts w:ascii="宋体" w:eastAsia="宋体" w:hAnsi="宋体" w:hint="eastAsia"/>
+          <w:b/>
+          <w:sz w:val="32"/>
+          <w:szCs w:val="32"/>
         </w:rPr>
-        <w:t>商品分类表</w:t>
+        <w:t>商品分类表（</w:t>
       </w:r>
+      <w:proofErr w:type="spellStart"/>
       <w:r>
         <w:rPr>
-          <w:rFonts w:hint="eastAsia"/>
+          <w:rFonts w:ascii="宋体" w:eastAsia="宋体" w:hAnsi="宋体"/>
+          <w:sz w:val="32"/>
+          <w:szCs w:val="32"/>
         </w:rPr>
-        <w:t>（</w:t>
-      </w:r>
-      <w:r>
         <w:t>chn_goods_class</w:t>
       </w:r>
+      <w:proofErr w:type="spellEnd"/>
       <w:r>
         <w:rPr>
-          <w:rFonts w:hint="eastAsia"/>
+          <w:rFonts w:ascii="宋体" w:eastAsia="宋体" w:hAnsi="宋体" w:hint="eastAsia"/>
+          <w:b/>
+          <w:sz w:val="32"/>
+          <w:szCs w:val="32"/>
         </w:rPr>
         <w:t>）</w:t>
       </w:r>
@@ -4963,8 +5253,13 @@
                 <w:szCs w:val="44"/>
               </w:rPr>
             </w:pPr>
-            <w:r>
-              <w:t>varchar(32)</w:t>
+            <w:proofErr w:type="spellStart"/>
+            <w:r>
+              <w:t>varchar</w:t>
+            </w:r>
+            <w:proofErr w:type="spellEnd"/>
+            <w:r>
+              <w:t>(32)</w:t>
             </w:r>
           </w:p>
         </w:tc>
@@ -5065,8 +5360,13 @@
                 <w:szCs w:val="44"/>
               </w:rPr>
             </w:pPr>
-            <w:r>
-              <w:t>varchar(</w:t>
+            <w:proofErr w:type="spellStart"/>
+            <w:r>
+              <w:t>varchar</w:t>
+            </w:r>
+            <w:proofErr w:type="spellEnd"/>
+            <w:r>
+              <w:t>(</w:t>
             </w:r>
             <w:r>
               <w:rPr>
@@ -5283,7 +5583,6 @@
               </w:rPr>
             </w:pPr>
             <w:r>
-              <w:lastRenderedPageBreak/>
               <w:t>NAME</w:t>
             </w:r>
           </w:p>
@@ -5317,8 +5616,13 @@
                 <w:szCs w:val="44"/>
               </w:rPr>
             </w:pPr>
-            <w:r>
-              <w:t>varchar(</w:t>
+            <w:proofErr w:type="spellStart"/>
+            <w:r>
+              <w:t>varchar</w:t>
+            </w:r>
+            <w:proofErr w:type="spellEnd"/>
+            <w:r>
+              <w:t>(</w:t>
             </w:r>
             <w:r>
               <w:rPr>
@@ -5422,8 +5726,13 @@
                 <w:szCs w:val="44"/>
               </w:rPr>
             </w:pPr>
-            <w:r>
-              <w:t>varchar(</w:t>
+            <w:proofErr w:type="spellStart"/>
+            <w:r>
+              <w:t>varchar</w:t>
+            </w:r>
+            <w:proofErr w:type="spellEnd"/>
+            <w:r>
+              <w:t>(</w:t>
             </w:r>
             <w:r>
               <w:rPr>
@@ -5616,11 +5925,19 @@
                 <w:szCs w:val="44"/>
               </w:rPr>
             </w:pPr>
-            <w:r>
-              <w:rPr>
-                <w:rFonts w:hint="eastAsia"/>
-              </w:rPr>
-              <w:t>varchar(32)</w:t>
+            <w:proofErr w:type="spellStart"/>
+            <w:r>
+              <w:rPr>
+                <w:rFonts w:hint="eastAsia"/>
+              </w:rPr>
+              <w:t>varchar</w:t>
+            </w:r>
+            <w:proofErr w:type="spellEnd"/>
+            <w:r>
+              <w:rPr>
+                <w:rFonts w:hint="eastAsia"/>
+              </w:rPr>
+              <w:t>(32)</w:t>
             </w:r>
           </w:p>
         </w:tc>
@@ -5712,11 +6029,19 @@
                 <w:szCs w:val="44"/>
               </w:rPr>
             </w:pPr>
-            <w:r>
-              <w:rPr>
-                <w:rFonts w:hint="eastAsia"/>
-              </w:rPr>
-              <w:t>varchar(32)</w:t>
+            <w:proofErr w:type="spellStart"/>
+            <w:r>
+              <w:rPr>
+                <w:rFonts w:hint="eastAsia"/>
+              </w:rPr>
+              <w:t>varchar</w:t>
+            </w:r>
+            <w:proofErr w:type="spellEnd"/>
+            <w:r>
+              <w:rPr>
+                <w:rFonts w:hint="eastAsia"/>
+              </w:rPr>
+              <w:t>(32)</w:t>
             </w:r>
           </w:p>
         </w:tc>
@@ -5808,11 +6133,19 @@
                 <w:szCs w:val="44"/>
               </w:rPr>
             </w:pPr>
-            <w:r>
-              <w:rPr>
-                <w:rFonts w:hint="eastAsia"/>
-              </w:rPr>
-              <w:t>varchar(32)</w:t>
+            <w:proofErr w:type="spellStart"/>
+            <w:r>
+              <w:rPr>
+                <w:rFonts w:hint="eastAsia"/>
+              </w:rPr>
+              <w:t>varchar</w:t>
+            </w:r>
+            <w:proofErr w:type="spellEnd"/>
+            <w:r>
+              <w:rPr>
+                <w:rFonts w:hint="eastAsia"/>
+              </w:rPr>
+              <w:t>(32)</w:t>
             </w:r>
           </w:p>
         </w:tc>
@@ -5904,11 +6237,19 @@
                 <w:szCs w:val="44"/>
               </w:rPr>
             </w:pPr>
-            <w:r>
-              <w:rPr>
-                <w:rFonts w:hint="eastAsia"/>
-              </w:rPr>
-              <w:t>varchar(32)</w:t>
+            <w:proofErr w:type="spellStart"/>
+            <w:r>
+              <w:rPr>
+                <w:rFonts w:hint="eastAsia"/>
+              </w:rPr>
+              <w:t>varchar</w:t>
+            </w:r>
+            <w:proofErr w:type="spellEnd"/>
+            <w:r>
+              <w:rPr>
+                <w:rFonts w:hint="eastAsia"/>
+              </w:rPr>
+              <w:t>(32)</w:t>
             </w:r>
           </w:p>
         </w:tc>
@@ -6000,17 +6341,19 @@
                 <w:szCs w:val="44"/>
               </w:rPr>
             </w:pPr>
-            <w:r>
-              <w:rPr>
-                <w:rFonts w:hint="eastAsia"/>
-              </w:rPr>
-              <w:t>varchar(2</w:t>
-            </w:r>
-            <w:r>
-              <w:rPr>
-                <w:rFonts w:hint="eastAsia"/>
-              </w:rPr>
-              <w:t>00</w:t>
+            <w:proofErr w:type="spellStart"/>
+            <w:r>
+              <w:rPr>
+                <w:rFonts w:hint="eastAsia"/>
+              </w:rPr>
+              <w:t>varchar</w:t>
+            </w:r>
+            <w:proofErr w:type="spellEnd"/>
+            <w:r>
+              <w:rPr>
+                <w:rFonts w:hint="eastAsia"/>
+              </w:rPr>
+              <w:t>(200</w:t>
             </w:r>
             <w:r>
               <w:rPr>
@@ -6085,12 +6428,14 @@
             <w:tcW w:w="1212" w:type="dxa"/>
           </w:tcPr>
           <w:p>
+            <w:proofErr w:type="gramStart"/>
             <w:r>
               <w:rPr>
                 <w:rFonts w:hint="eastAsia"/>
               </w:rPr>
               <w:t>父类级别</w:t>
             </w:r>
+            <w:proofErr w:type="gramEnd"/>
           </w:p>
         </w:tc>
         <w:tc>
@@ -6098,11 +6443,19 @@
             <w:tcW w:w="1470" w:type="dxa"/>
           </w:tcPr>
           <w:p>
-            <w:r>
-              <w:rPr>
-                <w:rFonts w:hint="eastAsia"/>
-              </w:rPr>
-              <w:t>varchar(200</w:t>
+            <w:proofErr w:type="spellStart"/>
+            <w:r>
+              <w:rPr>
+                <w:rFonts w:hint="eastAsia"/>
+              </w:rPr>
+              <w:t>varchar</w:t>
+            </w:r>
+            <w:proofErr w:type="spellEnd"/>
+            <w:r>
+              <w:rPr>
+                <w:rFonts w:hint="eastAsia"/>
+              </w:rPr>
+              <w:t>(200</w:t>
             </w:r>
             <w:r>
               <w:rPr>
@@ -6176,11 +6529,19 @@
             <w:tcW w:w="1470" w:type="dxa"/>
           </w:tcPr>
           <w:p>
-            <w:r>
-              <w:rPr>
-                <w:rFonts w:hint="eastAsia"/>
-              </w:rPr>
-              <w:t>varchar(200</w:t>
+            <w:proofErr w:type="spellStart"/>
+            <w:r>
+              <w:rPr>
+                <w:rFonts w:hint="eastAsia"/>
+              </w:rPr>
+              <w:t>varchar</w:t>
+            </w:r>
+            <w:proofErr w:type="spellEnd"/>
+            <w:r>
+              <w:rPr>
+                <w:rFonts w:hint="eastAsia"/>
+              </w:rPr>
+              <w:t>(200</w:t>
             </w:r>
             <w:r>
               <w:rPr>
@@ -6261,11 +6622,19 @@
             <w:tcW w:w="1470" w:type="dxa"/>
           </w:tcPr>
           <w:p>
-            <w:r>
-              <w:rPr>
-                <w:rFonts w:hint="eastAsia"/>
-              </w:rPr>
-              <w:t>varchar(100</w:t>
+            <w:proofErr w:type="spellStart"/>
+            <w:r>
+              <w:rPr>
+                <w:rFonts w:hint="eastAsia"/>
+              </w:rPr>
+              <w:t>varchar</w:t>
+            </w:r>
+            <w:proofErr w:type="spellEnd"/>
+            <w:r>
+              <w:rPr>
+                <w:rFonts w:hint="eastAsia"/>
+              </w:rPr>
+              <w:t>(100</w:t>
             </w:r>
             <w:r>
               <w:rPr>
@@ -6317,26 +6686,45 @@
     </w:tbl>
     <w:p>
       <w:pPr>
-        <w:pStyle w:val="1"/>
+        <w:pStyle w:val="a4"/>
+        <w:numPr>
+          <w:ilvl w:val="0"/>
+          <w:numId w:val="1"/>
+        </w:numPr>
+        <w:ind w:firstLineChars="0"/>
+        <w:jc w:val="left"/>
+        <w:rPr>
+          <w:rFonts w:ascii="宋体" w:eastAsia="宋体" w:hAnsi="宋体"/>
+          <w:b/>
+          <w:sz w:val="32"/>
+          <w:szCs w:val="32"/>
+        </w:rPr>
       </w:pPr>
       <w:r>
         <w:rPr>
-          <w:rFonts w:hint="eastAsia"/>
+          <w:rFonts w:ascii="宋体" w:eastAsia="宋体" w:hAnsi="宋体" w:hint="eastAsia"/>
+          <w:b/>
+          <w:sz w:val="32"/>
+          <w:szCs w:val="32"/>
         </w:rPr>
-        <w:t>商品详情表</w:t>
+        <w:t>商品详情表（</w:t>
       </w:r>
+      <w:proofErr w:type="spellStart"/>
       <w:r>
         <w:rPr>
-          <w:rFonts w:hint="eastAsia"/>
+          <w:rFonts w:ascii="宋体" w:eastAsia="宋体" w:hAnsi="宋体"/>
+          <w:sz w:val="32"/>
+          <w:szCs w:val="32"/>
         </w:rPr>
-        <w:t>（</w:t>
-      </w:r>
-      <w:r>
         <w:t>chn_goodsinfo</w:t>
       </w:r>
+      <w:proofErr w:type="spellEnd"/>
       <w:r>
         <w:rPr>
-          <w:rFonts w:hint="eastAsia"/>
+          <w:rFonts w:ascii="宋体" w:eastAsia="宋体" w:hAnsi="宋体" w:hint="eastAsia"/>
+          <w:b/>
+          <w:sz w:val="32"/>
+          <w:szCs w:val="32"/>
         </w:rPr>
         <w:t>）</w:t>
       </w:r>
@@ -6567,8 +6955,13 @@
                 <w:szCs w:val="44"/>
               </w:rPr>
             </w:pPr>
-            <w:r>
-              <w:t>varchar(32)</w:t>
+            <w:proofErr w:type="spellStart"/>
+            <w:r>
+              <w:t>varchar</w:t>
+            </w:r>
+            <w:proofErr w:type="spellEnd"/>
+            <w:r>
+              <w:t>(32)</w:t>
             </w:r>
           </w:p>
         </w:tc>
@@ -6663,8 +7056,13 @@
                 <w:szCs w:val="44"/>
               </w:rPr>
             </w:pPr>
-            <w:r>
-              <w:t>varchar(</w:t>
+            <w:proofErr w:type="spellStart"/>
+            <w:r>
+              <w:t>varchar</w:t>
+            </w:r>
+            <w:proofErr w:type="spellEnd"/>
+            <w:r>
+              <w:t>(</w:t>
             </w:r>
             <w:r>
               <w:rPr>
@@ -6772,8 +7170,13 @@
                 <w:szCs w:val="44"/>
               </w:rPr>
             </w:pPr>
-            <w:r>
-              <w:t>varchar(</w:t>
+            <w:proofErr w:type="spellStart"/>
+            <w:r>
+              <w:t>varchar</w:t>
+            </w:r>
+            <w:proofErr w:type="spellEnd"/>
+            <w:r>
+              <w:t>(</w:t>
             </w:r>
             <w:r>
               <w:rPr>
@@ -6969,8 +7372,13 @@
                 <w:szCs w:val="44"/>
               </w:rPr>
             </w:pPr>
-            <w:r>
-              <w:t>varchar(200)</w:t>
+            <w:proofErr w:type="spellStart"/>
+            <w:r>
+              <w:t>varchar</w:t>
+            </w:r>
+            <w:proofErr w:type="spellEnd"/>
+            <w:r>
+              <w:t>(200)</w:t>
             </w:r>
           </w:p>
         </w:tc>
@@ -7113,7 +7521,6 @@
           </w:tcPr>
           <w:p>
             <w:r>
-              <w:lastRenderedPageBreak/>
               <w:t>PRICE</w:t>
             </w:r>
           </w:p>
@@ -7323,8 +7730,13 @@
                 <w:szCs w:val="44"/>
               </w:rPr>
             </w:pPr>
-            <w:r>
-              <w:t>varchar(32)</w:t>
+            <w:proofErr w:type="spellStart"/>
+            <w:r>
+              <w:t>varchar</w:t>
+            </w:r>
+            <w:proofErr w:type="spellEnd"/>
+            <w:r>
+              <w:t>(32)</w:t>
             </w:r>
           </w:p>
         </w:tc>
@@ -7407,11 +7819,19 @@
                 <w:szCs w:val="44"/>
               </w:rPr>
             </w:pPr>
-            <w:r>
-              <w:rPr>
-                <w:rFonts w:hint="eastAsia"/>
-              </w:rPr>
-              <w:t>varchar(200</w:t>
+            <w:proofErr w:type="spellStart"/>
+            <w:r>
+              <w:rPr>
+                <w:rFonts w:hint="eastAsia"/>
+              </w:rPr>
+              <w:t>varchar</w:t>
+            </w:r>
+            <w:proofErr w:type="spellEnd"/>
+            <w:r>
+              <w:rPr>
+                <w:rFonts w:hint="eastAsia"/>
+              </w:rPr>
+              <w:t>(200</w:t>
             </w:r>
             <w:r>
               <w:rPr>
@@ -7503,11 +7923,19 @@
                 <w:szCs w:val="44"/>
               </w:rPr>
             </w:pPr>
-            <w:r>
-              <w:rPr>
-                <w:rFonts w:hint="eastAsia"/>
-              </w:rPr>
-              <w:t>varchar(50</w:t>
+            <w:proofErr w:type="spellStart"/>
+            <w:r>
+              <w:rPr>
+                <w:rFonts w:hint="eastAsia"/>
+              </w:rPr>
+              <w:t>varchar</w:t>
+            </w:r>
+            <w:proofErr w:type="spellEnd"/>
+            <w:r>
+              <w:rPr>
+                <w:rFonts w:hint="eastAsia"/>
+              </w:rPr>
+              <w:t>(50</w:t>
             </w:r>
             <w:r>
               <w:rPr>
@@ -7589,9 +8017,11 @@
             <w:tcW w:w="1490" w:type="dxa"/>
           </w:tcPr>
           <w:p>
+            <w:proofErr w:type="spellStart"/>
             <w:r>
               <w:t>longtext</w:t>
             </w:r>
+            <w:proofErr w:type="spellEnd"/>
           </w:p>
         </w:tc>
         <w:tc>
@@ -7729,8 +8159,13 @@
             <w:tcW w:w="1490" w:type="dxa"/>
           </w:tcPr>
           <w:p>
-            <w:r>
-              <w:t>varchar(300)</w:t>
+            <w:proofErr w:type="spellStart"/>
+            <w:r>
+              <w:t>varchar</w:t>
+            </w:r>
+            <w:proofErr w:type="spellEnd"/>
+            <w:r>
+              <w:t>(300)</w:t>
             </w:r>
           </w:p>
         </w:tc>
@@ -7897,8 +8332,13 @@
               <w:t>：</w:t>
             </w:r>
             <w:r>
-              <w:t>已提交申核</w:t>
-            </w:r>
+              <w:t>已</w:t>
+            </w:r>
+            <w:proofErr w:type="gramStart"/>
+            <w:r>
+              <w:t>提交申核</w:t>
+            </w:r>
+            <w:proofErr w:type="gramEnd"/>
           </w:p>
         </w:tc>
       </w:tr>
@@ -7941,11 +8381,19 @@
                 <w:szCs w:val="44"/>
               </w:rPr>
             </w:pPr>
-            <w:r>
-              <w:rPr>
-                <w:rFonts w:hint="eastAsia"/>
-              </w:rPr>
-              <w:t>varchar(32)</w:t>
+            <w:proofErr w:type="spellStart"/>
+            <w:r>
+              <w:rPr>
+                <w:rFonts w:hint="eastAsia"/>
+              </w:rPr>
+              <w:t>varchar</w:t>
+            </w:r>
+            <w:proofErr w:type="spellEnd"/>
+            <w:r>
+              <w:rPr>
+                <w:rFonts w:hint="eastAsia"/>
+              </w:rPr>
+              <w:t>(32)</w:t>
             </w:r>
           </w:p>
         </w:tc>
@@ -8034,11 +8482,19 @@
                 <w:szCs w:val="44"/>
               </w:rPr>
             </w:pPr>
-            <w:r>
-              <w:rPr>
-                <w:rFonts w:hint="eastAsia"/>
-              </w:rPr>
-              <w:t>varchar(32)</w:t>
+            <w:proofErr w:type="spellStart"/>
+            <w:r>
+              <w:rPr>
+                <w:rFonts w:hint="eastAsia"/>
+              </w:rPr>
+              <w:t>varchar</w:t>
+            </w:r>
+            <w:proofErr w:type="spellEnd"/>
+            <w:r>
+              <w:rPr>
+                <w:rFonts w:hint="eastAsia"/>
+              </w:rPr>
+              <w:t>(32)</w:t>
             </w:r>
           </w:p>
         </w:tc>
@@ -8127,11 +8583,19 @@
                 <w:szCs w:val="44"/>
               </w:rPr>
             </w:pPr>
-            <w:r>
-              <w:rPr>
-                <w:rFonts w:hint="eastAsia"/>
-              </w:rPr>
-              <w:t>varchar(50</w:t>
+            <w:proofErr w:type="spellStart"/>
+            <w:r>
+              <w:rPr>
+                <w:rFonts w:hint="eastAsia"/>
+              </w:rPr>
+              <w:t>varchar</w:t>
+            </w:r>
+            <w:proofErr w:type="spellEnd"/>
+            <w:r>
+              <w:rPr>
+                <w:rFonts w:hint="eastAsia"/>
+              </w:rPr>
+              <w:t>(50</w:t>
             </w:r>
             <w:r>
               <w:rPr>
@@ -8226,11 +8690,19 @@
                 <w:szCs w:val="44"/>
               </w:rPr>
             </w:pPr>
-            <w:r>
-              <w:rPr>
-                <w:rFonts w:hint="eastAsia"/>
-              </w:rPr>
-              <w:t>varchar(50</w:t>
+            <w:proofErr w:type="spellStart"/>
+            <w:r>
+              <w:rPr>
+                <w:rFonts w:hint="eastAsia"/>
+              </w:rPr>
+              <w:t>varchar</w:t>
+            </w:r>
+            <w:proofErr w:type="spellEnd"/>
+            <w:r>
+              <w:rPr>
+                <w:rFonts w:hint="eastAsia"/>
+              </w:rPr>
+              <w:t>(50</w:t>
             </w:r>
             <w:r>
               <w:rPr>
@@ -8382,8 +8854,13 @@
             <w:tcW w:w="1490" w:type="dxa"/>
           </w:tcPr>
           <w:p>
-            <w:r>
-              <w:t>varchar(5)</w:t>
+            <w:proofErr w:type="spellStart"/>
+            <w:r>
+              <w:t>varchar</w:t>
+            </w:r>
+            <w:proofErr w:type="spellEnd"/>
+            <w:r>
+              <w:t>(5)</w:t>
             </w:r>
           </w:p>
         </w:tc>
@@ -8492,8 +8969,13 @@
             <w:tcW w:w="1490" w:type="dxa"/>
           </w:tcPr>
           <w:p>
-            <w:r>
-              <w:t>varchar(32)</w:t>
+            <w:proofErr w:type="spellStart"/>
+            <w:r>
+              <w:t>varchar</w:t>
+            </w:r>
+            <w:proofErr w:type="spellEnd"/>
+            <w:r>
+              <w:t>(32)</w:t>
             </w:r>
           </w:p>
         </w:tc>
@@ -8562,8 +9044,13 @@
             <w:tcW w:w="1490" w:type="dxa"/>
           </w:tcPr>
           <w:p>
-            <w:r>
-              <w:t>varchar(32)</w:t>
+            <w:proofErr w:type="spellStart"/>
+            <w:r>
+              <w:t>varchar</w:t>
+            </w:r>
+            <w:proofErr w:type="spellEnd"/>
+            <w:r>
+              <w:t>(32)</w:t>
             </w:r>
           </w:p>
         </w:tc>
@@ -8632,8 +9119,13 @@
             <w:tcW w:w="1490" w:type="dxa"/>
           </w:tcPr>
           <w:p>
-            <w:r>
-              <w:t>varchar(</w:t>
+            <w:proofErr w:type="spellStart"/>
+            <w:r>
+              <w:t>varchar</w:t>
+            </w:r>
+            <w:proofErr w:type="spellEnd"/>
+            <w:r>
+              <w:t>(</w:t>
             </w:r>
             <w:r>
               <w:rPr>
@@ -8702,8 +9194,13 @@
           </w:tcPr>
           <w:p>
             <w:r>
-              <w:t>下架时间</w:t>
-            </w:r>
+              <w:t>下</w:t>
+            </w:r>
+            <w:proofErr w:type="gramStart"/>
+            <w:r>
+              <w:t>架时间</w:t>
+            </w:r>
+            <w:proofErr w:type="gramEnd"/>
           </w:p>
         </w:tc>
         <w:tc>
@@ -8711,8 +9208,13 @@
             <w:tcW w:w="1490" w:type="dxa"/>
           </w:tcPr>
           <w:p>
-            <w:r>
-              <w:t>varchar(</w:t>
+            <w:proofErr w:type="spellStart"/>
+            <w:r>
+              <w:t>varchar</w:t>
+            </w:r>
+            <w:proofErr w:type="spellEnd"/>
+            <w:r>
+              <w:t>(</w:t>
             </w:r>
             <w:r>
               <w:rPr>
@@ -8771,7 +9273,6 @@
           </w:tcPr>
           <w:p>
             <w:r>
-              <w:lastRenderedPageBreak/>
               <w:t>BRAND_IDS`</w:t>
             </w:r>
           </w:p>
@@ -8794,8 +9295,13 @@
             <w:tcW w:w="1490" w:type="dxa"/>
           </w:tcPr>
           <w:p>
-            <w:r>
-              <w:t>varchar(32)</w:t>
+            <w:proofErr w:type="spellStart"/>
+            <w:r>
+              <w:t>varchar</w:t>
+            </w:r>
+            <w:proofErr w:type="spellEnd"/>
+            <w:r>
+              <w:t>(32)</w:t>
             </w:r>
           </w:p>
         </w:tc>
@@ -8934,8 +9440,13 @@
             <w:tcW w:w="1490" w:type="dxa"/>
           </w:tcPr>
           <w:p>
-            <w:r>
-              <w:t>varchar(32)</w:t>
+            <w:proofErr w:type="spellStart"/>
+            <w:r>
+              <w:t>varchar</w:t>
+            </w:r>
+            <w:proofErr w:type="spellEnd"/>
+            <w:r>
+              <w:t>(32)</w:t>
             </w:r>
           </w:p>
         </w:tc>
@@ -8995,8 +9506,13 @@
           </w:tcPr>
           <w:p>
             <w:r>
-              <w:t>前台是否显示商户名</w:t>
-            </w:r>
+              <w:t>前台是否显示</w:t>
+            </w:r>
+            <w:proofErr w:type="gramStart"/>
+            <w:r>
+              <w:t>商户名</w:t>
+            </w:r>
+            <w:proofErr w:type="gramEnd"/>
           </w:p>
         </w:tc>
         <w:tc>
@@ -9004,8 +9520,13 @@
             <w:tcW w:w="1490" w:type="dxa"/>
           </w:tcPr>
           <w:p>
-            <w:r>
-              <w:t>varchar(1)</w:t>
+            <w:proofErr w:type="spellStart"/>
+            <w:r>
+              <w:t>varchar</w:t>
+            </w:r>
+            <w:proofErr w:type="spellEnd"/>
+            <w:r>
+              <w:t>(1)</w:t>
             </w:r>
           </w:p>
         </w:tc>
@@ -9094,8 +9615,13 @@
             <w:tcW w:w="1490" w:type="dxa"/>
           </w:tcPr>
           <w:p>
-            <w:r>
-              <w:t>varchar(1)</w:t>
+            <w:proofErr w:type="spellStart"/>
+            <w:r>
+              <w:t>varchar</w:t>
+            </w:r>
+            <w:proofErr w:type="spellEnd"/>
+            <w:r>
+              <w:t>(1)</w:t>
             </w:r>
           </w:p>
         </w:tc>
@@ -9191,8 +9717,13 @@
             <w:tcW w:w="1490" w:type="dxa"/>
           </w:tcPr>
           <w:p>
-            <w:r>
-              <w:t>varchar(1)</w:t>
+            <w:proofErr w:type="spellStart"/>
+            <w:r>
+              <w:t>varchar</w:t>
+            </w:r>
+            <w:proofErr w:type="spellEnd"/>
+            <w:r>
+              <w:t>(1)</w:t>
             </w:r>
           </w:p>
         </w:tc>
@@ -9279,8 +9810,13 @@
           </w:tcPr>
           <w:p>
             <w:r>
-              <w:t>每笔订单最大限购数量</w:t>
-            </w:r>
+              <w:t>每笔订单最大限</w:t>
+            </w:r>
+            <w:proofErr w:type="gramStart"/>
+            <w:r>
+              <w:t>购数量</w:t>
+            </w:r>
+            <w:proofErr w:type="gramEnd"/>
           </w:p>
         </w:tc>
         <w:tc>
@@ -9367,8 +9903,13 @@
             <w:tcW w:w="1490" w:type="dxa"/>
           </w:tcPr>
           <w:p>
-            <w:r>
-              <w:t>varchar(32)</w:t>
+            <w:proofErr w:type="spellStart"/>
+            <w:r>
+              <w:t>varchar</w:t>
+            </w:r>
+            <w:proofErr w:type="spellEnd"/>
+            <w:r>
+              <w:t>(32)</w:t>
             </w:r>
           </w:p>
         </w:tc>
@@ -9443,8 +9984,13 @@
             <w:tcW w:w="1490" w:type="dxa"/>
           </w:tcPr>
           <w:p>
-            <w:r>
-              <w:t>varchar(32)</w:t>
+            <w:proofErr w:type="spellStart"/>
+            <w:r>
+              <w:t>varchar</w:t>
+            </w:r>
+            <w:proofErr w:type="spellEnd"/>
+            <w:r>
+              <w:t>(32)</w:t>
             </w:r>
           </w:p>
         </w:tc>
@@ -9583,8 +10129,13 @@
           </w:tcPr>
           <w:p>
             <w:r>
-              <w:t>用户限购数量</w:t>
-            </w:r>
+              <w:t>用户限</w:t>
+            </w:r>
+            <w:proofErr w:type="gramStart"/>
+            <w:r>
+              <w:t>购数量</w:t>
+            </w:r>
+            <w:proofErr w:type="gramEnd"/>
           </w:p>
         </w:tc>
         <w:tc>
@@ -9638,26 +10189,45 @@
     </w:tbl>
     <w:p>
       <w:pPr>
-        <w:pStyle w:val="1"/>
+        <w:pStyle w:val="a4"/>
+        <w:numPr>
+          <w:ilvl w:val="0"/>
+          <w:numId w:val="1"/>
+        </w:numPr>
+        <w:ind w:firstLineChars="0"/>
+        <w:jc w:val="left"/>
+        <w:rPr>
+          <w:rFonts w:ascii="宋体" w:eastAsia="宋体" w:hAnsi="宋体"/>
+          <w:b/>
+          <w:sz w:val="32"/>
+          <w:szCs w:val="32"/>
+        </w:rPr>
       </w:pPr>
       <w:r>
         <w:rPr>
-          <w:rFonts w:hint="eastAsia"/>
+          <w:rFonts w:ascii="宋体" w:eastAsia="宋体" w:hAnsi="宋体" w:hint="eastAsia"/>
+          <w:b/>
+          <w:sz w:val="32"/>
+          <w:szCs w:val="32"/>
         </w:rPr>
-        <w:t>商品审核表</w:t>
+        <w:t>商品审核表（</w:t>
       </w:r>
+      <w:proofErr w:type="spellStart"/>
       <w:r>
         <w:rPr>
-          <w:rFonts w:hint="eastAsia"/>
+          <w:rFonts w:ascii="宋体" w:eastAsia="宋体" w:hAnsi="宋体"/>
+          <w:sz w:val="32"/>
+          <w:szCs w:val="32"/>
         </w:rPr>
-        <w:t>（</w:t>
-      </w:r>
-      <w:r>
         <w:t>chn_goodsinfo_check</w:t>
       </w:r>
+      <w:proofErr w:type="spellEnd"/>
       <w:r>
         <w:rPr>
-          <w:rFonts w:hint="eastAsia"/>
+          <w:rFonts w:ascii="宋体" w:eastAsia="宋体" w:hAnsi="宋体" w:hint="eastAsia"/>
+          <w:b/>
+          <w:sz w:val="32"/>
+          <w:szCs w:val="32"/>
         </w:rPr>
         <w:t>）</w:t>
       </w:r>
@@ -9895,8 +10465,13 @@
                 <w:szCs w:val="44"/>
               </w:rPr>
             </w:pPr>
-            <w:r>
-              <w:t>varchar(32)</w:t>
+            <w:proofErr w:type="spellStart"/>
+            <w:r>
+              <w:t>varchar</w:t>
+            </w:r>
+            <w:proofErr w:type="spellEnd"/>
+            <w:r>
+              <w:t>(32)</w:t>
             </w:r>
           </w:p>
         </w:tc>
@@ -9991,8 +10566,13 @@
                 <w:szCs w:val="44"/>
               </w:rPr>
             </w:pPr>
-            <w:r>
-              <w:t>varchar(</w:t>
+            <w:proofErr w:type="spellStart"/>
+            <w:r>
+              <w:t>varchar</w:t>
+            </w:r>
+            <w:proofErr w:type="spellEnd"/>
+            <w:r>
+              <w:t>(</w:t>
             </w:r>
             <w:r>
               <w:rPr>
@@ -10106,8 +10686,13 @@
                 <w:szCs w:val="44"/>
               </w:rPr>
             </w:pPr>
-            <w:r>
-              <w:t>varchar(</w:t>
+            <w:proofErr w:type="spellStart"/>
+            <w:r>
+              <w:t>varchar</w:t>
+            </w:r>
+            <w:proofErr w:type="spellEnd"/>
+            <w:r>
+              <w:t>(</w:t>
             </w:r>
             <w:r>
               <w:rPr>
@@ -10211,8 +10796,13 @@
                 <w:szCs w:val="44"/>
               </w:rPr>
             </w:pPr>
-            <w:r>
-              <w:t>varchar(</w:t>
+            <w:proofErr w:type="spellStart"/>
+            <w:r>
+              <w:t>varchar</w:t>
+            </w:r>
+            <w:proofErr w:type="spellEnd"/>
+            <w:r>
+              <w:t>(</w:t>
             </w:r>
             <w:r>
               <w:rPr>
@@ -10414,8 +11004,13 @@
                 <w:szCs w:val="44"/>
               </w:rPr>
             </w:pPr>
-            <w:r>
-              <w:t>varchar(200)</w:t>
+            <w:proofErr w:type="spellStart"/>
+            <w:r>
+              <w:t>varchar</w:t>
+            </w:r>
+            <w:proofErr w:type="spellEnd"/>
+            <w:r>
+              <w:t>(200)</w:t>
             </w:r>
           </w:p>
         </w:tc>
@@ -10478,7 +11073,6 @@
           </w:tcPr>
           <w:p>
             <w:r>
-              <w:lastRenderedPageBreak/>
               <w:t>COMMONS</w:t>
             </w:r>
           </w:p>
@@ -10777,11 +11371,19 @@
                 <w:szCs w:val="44"/>
               </w:rPr>
             </w:pPr>
-            <w:r>
-              <w:rPr>
-                <w:rFonts w:hint="eastAsia"/>
-              </w:rPr>
-              <w:t>varchar(200</w:t>
+            <w:proofErr w:type="spellStart"/>
+            <w:r>
+              <w:rPr>
+                <w:rFonts w:hint="eastAsia"/>
+              </w:rPr>
+              <w:t>varchar</w:t>
+            </w:r>
+            <w:proofErr w:type="spellEnd"/>
+            <w:r>
+              <w:rPr>
+                <w:rFonts w:hint="eastAsia"/>
+              </w:rPr>
+              <w:t>(200</w:t>
             </w:r>
             <w:r>
               <w:rPr>
@@ -10876,8 +11478,13 @@
                 <w:szCs w:val="44"/>
               </w:rPr>
             </w:pPr>
-            <w:r>
-              <w:t>varchar(32)</w:t>
+            <w:proofErr w:type="spellStart"/>
+            <w:r>
+              <w:t>varchar</w:t>
+            </w:r>
+            <w:proofErr w:type="spellEnd"/>
+            <w:r>
+              <w:t>(32)</w:t>
             </w:r>
           </w:p>
         </w:tc>
@@ -10963,11 +11570,19 @@
                 <w:szCs w:val="44"/>
               </w:rPr>
             </w:pPr>
-            <w:r>
-              <w:rPr>
-                <w:rFonts w:hint="eastAsia"/>
-              </w:rPr>
-              <w:t>varchar(50</w:t>
+            <w:proofErr w:type="spellStart"/>
+            <w:r>
+              <w:rPr>
+                <w:rFonts w:hint="eastAsia"/>
+              </w:rPr>
+              <w:t>varchar</w:t>
+            </w:r>
+            <w:proofErr w:type="spellEnd"/>
+            <w:r>
+              <w:rPr>
+                <w:rFonts w:hint="eastAsia"/>
+              </w:rPr>
+              <w:t>(50</w:t>
             </w:r>
             <w:r>
               <w:rPr>
@@ -11052,9 +11667,11 @@
             <w:tcW w:w="1490" w:type="dxa"/>
           </w:tcPr>
           <w:p>
+            <w:proofErr w:type="spellStart"/>
             <w:r>
               <w:t>longtext</w:t>
             </w:r>
+            <w:proofErr w:type="spellEnd"/>
           </w:p>
         </w:tc>
         <w:tc>
@@ -11198,8 +11815,13 @@
             <w:tcW w:w="1490" w:type="dxa"/>
           </w:tcPr>
           <w:p>
-            <w:r>
-              <w:t>varchar(300)</w:t>
+            <w:proofErr w:type="spellStart"/>
+            <w:r>
+              <w:t>varchar</w:t>
+            </w:r>
+            <w:proofErr w:type="spellEnd"/>
+            <w:r>
+              <w:t>(300)</w:t>
             </w:r>
           </w:p>
         </w:tc>
@@ -11369,8 +11991,13 @@
               <w:t>：</w:t>
             </w:r>
             <w:r>
-              <w:t>已提交申核</w:t>
-            </w:r>
+              <w:t>已</w:t>
+            </w:r>
+            <w:proofErr w:type="gramStart"/>
+            <w:r>
+              <w:t>提交申核</w:t>
+            </w:r>
+            <w:proofErr w:type="gramEnd"/>
           </w:p>
         </w:tc>
       </w:tr>
@@ -11416,11 +12043,19 @@
                 <w:szCs w:val="44"/>
               </w:rPr>
             </w:pPr>
-            <w:r>
-              <w:rPr>
-                <w:rFonts w:hint="eastAsia"/>
-              </w:rPr>
-              <w:t>varchar(32)</w:t>
+            <w:proofErr w:type="spellStart"/>
+            <w:r>
+              <w:rPr>
+                <w:rFonts w:hint="eastAsia"/>
+              </w:rPr>
+              <w:t>varchar</w:t>
+            </w:r>
+            <w:proofErr w:type="spellEnd"/>
+            <w:r>
+              <w:rPr>
+                <w:rFonts w:hint="eastAsia"/>
+              </w:rPr>
+              <w:t>(32)</w:t>
             </w:r>
           </w:p>
         </w:tc>
@@ -11512,11 +12147,19 @@
                 <w:szCs w:val="44"/>
               </w:rPr>
             </w:pPr>
-            <w:r>
-              <w:rPr>
-                <w:rFonts w:hint="eastAsia"/>
-              </w:rPr>
-              <w:t>varchar(32)</w:t>
+            <w:proofErr w:type="spellStart"/>
+            <w:r>
+              <w:rPr>
+                <w:rFonts w:hint="eastAsia"/>
+              </w:rPr>
+              <w:t>varchar</w:t>
+            </w:r>
+            <w:proofErr w:type="spellEnd"/>
+            <w:r>
+              <w:rPr>
+                <w:rFonts w:hint="eastAsia"/>
+              </w:rPr>
+              <w:t>(32)</w:t>
             </w:r>
           </w:p>
         </w:tc>
@@ -11608,11 +12251,19 @@
                 <w:szCs w:val="44"/>
               </w:rPr>
             </w:pPr>
-            <w:r>
-              <w:rPr>
-                <w:rFonts w:hint="eastAsia"/>
-              </w:rPr>
-              <w:t>varchar(50</w:t>
+            <w:proofErr w:type="spellStart"/>
+            <w:r>
+              <w:rPr>
+                <w:rFonts w:hint="eastAsia"/>
+              </w:rPr>
+              <w:t>varchar</w:t>
+            </w:r>
+            <w:proofErr w:type="spellEnd"/>
+            <w:r>
+              <w:rPr>
+                <w:rFonts w:hint="eastAsia"/>
+              </w:rPr>
+              <w:t>(50</w:t>
             </w:r>
             <w:r>
               <w:rPr>
@@ -11710,11 +12361,19 @@
                 <w:szCs w:val="44"/>
               </w:rPr>
             </w:pPr>
-            <w:r>
-              <w:rPr>
-                <w:rFonts w:hint="eastAsia"/>
-              </w:rPr>
-              <w:t>varchar(50</w:t>
+            <w:proofErr w:type="spellStart"/>
+            <w:r>
+              <w:rPr>
+                <w:rFonts w:hint="eastAsia"/>
+              </w:rPr>
+              <w:t>varchar</w:t>
+            </w:r>
+            <w:proofErr w:type="spellEnd"/>
+            <w:r>
+              <w:rPr>
+                <w:rFonts w:hint="eastAsia"/>
+              </w:rPr>
+              <w:t>(50</w:t>
             </w:r>
             <w:r>
               <w:rPr>
@@ -11872,8 +12531,13 @@
             <w:tcW w:w="1490" w:type="dxa"/>
           </w:tcPr>
           <w:p>
-            <w:r>
-              <w:t>varchar(5)</w:t>
+            <w:proofErr w:type="spellStart"/>
+            <w:r>
+              <w:t>varchar</w:t>
+            </w:r>
+            <w:proofErr w:type="spellEnd"/>
+            <w:r>
+              <w:t>(5)</w:t>
             </w:r>
           </w:p>
         </w:tc>
@@ -11985,8 +12649,13 @@
             <w:tcW w:w="1490" w:type="dxa"/>
           </w:tcPr>
           <w:p>
-            <w:r>
-              <w:t>varchar(32)</w:t>
+            <w:proofErr w:type="spellStart"/>
+            <w:r>
+              <w:t>varchar</w:t>
+            </w:r>
+            <w:proofErr w:type="spellEnd"/>
+            <w:r>
+              <w:t>(32)</w:t>
             </w:r>
           </w:p>
         </w:tc>
@@ -12058,8 +12727,13 @@
             <w:tcW w:w="1490" w:type="dxa"/>
           </w:tcPr>
           <w:p>
-            <w:r>
-              <w:t>varchar(32)</w:t>
+            <w:proofErr w:type="spellStart"/>
+            <w:r>
+              <w:t>varchar</w:t>
+            </w:r>
+            <w:proofErr w:type="spellEnd"/>
+            <w:r>
+              <w:t>(32)</w:t>
             </w:r>
           </w:p>
         </w:tc>
@@ -12131,8 +12805,13 @@
             <w:tcW w:w="1490" w:type="dxa"/>
           </w:tcPr>
           <w:p>
-            <w:r>
-              <w:t>varchar(</w:t>
+            <w:proofErr w:type="spellStart"/>
+            <w:r>
+              <w:t>varchar</w:t>
+            </w:r>
+            <w:proofErr w:type="spellEnd"/>
+            <w:r>
+              <w:t>(</w:t>
             </w:r>
             <w:r>
               <w:rPr>
@@ -12204,8 +12883,13 @@
           </w:tcPr>
           <w:p>
             <w:r>
-              <w:t>下架时间</w:t>
-            </w:r>
+              <w:t>下</w:t>
+            </w:r>
+            <w:proofErr w:type="gramStart"/>
+            <w:r>
+              <w:t>架时间</w:t>
+            </w:r>
+            <w:proofErr w:type="gramEnd"/>
           </w:p>
         </w:tc>
         <w:tc>
@@ -12213,8 +12897,13 @@
             <w:tcW w:w="1490" w:type="dxa"/>
           </w:tcPr>
           <w:p>
-            <w:r>
-              <w:t>varchar(</w:t>
+            <w:proofErr w:type="spellStart"/>
+            <w:r>
+              <w:t>varchar</w:t>
+            </w:r>
+            <w:proofErr w:type="spellEnd"/>
+            <w:r>
+              <w:t>(</w:t>
             </w:r>
             <w:r>
               <w:rPr>
@@ -12276,7 +12965,6 @@
           </w:tcPr>
           <w:p>
             <w:r>
-              <w:lastRenderedPageBreak/>
               <w:t>BRAND_IDS`</w:t>
             </w:r>
           </w:p>
@@ -12299,8 +12987,13 @@
             <w:tcW w:w="1490" w:type="dxa"/>
           </w:tcPr>
           <w:p>
-            <w:r>
-              <w:t>varchar(32)</w:t>
+            <w:proofErr w:type="spellStart"/>
+            <w:r>
+              <w:t>varchar</w:t>
+            </w:r>
+            <w:proofErr w:type="spellEnd"/>
+            <w:r>
+              <w:t>(32)</w:t>
             </w:r>
           </w:p>
         </w:tc>
@@ -12445,8 +13138,13 @@
             <w:tcW w:w="1490" w:type="dxa"/>
           </w:tcPr>
           <w:p>
-            <w:r>
-              <w:t>varchar(32)</w:t>
+            <w:proofErr w:type="spellStart"/>
+            <w:r>
+              <w:t>varchar</w:t>
+            </w:r>
+            <w:proofErr w:type="spellEnd"/>
+            <w:r>
+              <w:t>(32)</w:t>
             </w:r>
           </w:p>
         </w:tc>
@@ -12509,8 +13207,13 @@
           </w:tcPr>
           <w:p>
             <w:r>
-              <w:t>前台是否显示商户名</w:t>
-            </w:r>
+              <w:t>前台是否显示</w:t>
+            </w:r>
+            <w:proofErr w:type="gramStart"/>
+            <w:r>
+              <w:t>商户名</w:t>
+            </w:r>
+            <w:proofErr w:type="gramEnd"/>
           </w:p>
         </w:tc>
         <w:tc>
@@ -12518,8 +13221,13 @@
             <w:tcW w:w="1490" w:type="dxa"/>
           </w:tcPr>
           <w:p>
-            <w:r>
-              <w:t>varchar(1)</w:t>
+            <w:proofErr w:type="spellStart"/>
+            <w:r>
+              <w:t>varchar</w:t>
+            </w:r>
+            <w:proofErr w:type="spellEnd"/>
+            <w:r>
+              <w:t>(1)</w:t>
             </w:r>
           </w:p>
         </w:tc>
@@ -12611,8 +13319,13 @@
             <w:tcW w:w="1490" w:type="dxa"/>
           </w:tcPr>
           <w:p>
-            <w:r>
-              <w:t>varchar(1)</w:t>
+            <w:proofErr w:type="spellStart"/>
+            <w:r>
+              <w:t>varchar</w:t>
+            </w:r>
+            <w:proofErr w:type="spellEnd"/>
+            <w:r>
+              <w:t>(1)</w:t>
             </w:r>
           </w:p>
         </w:tc>
@@ -12711,8 +13424,13 @@
             <w:tcW w:w="1490" w:type="dxa"/>
           </w:tcPr>
           <w:p>
-            <w:r>
-              <w:t>varchar(1)</w:t>
+            <w:proofErr w:type="spellStart"/>
+            <w:r>
+              <w:t>varchar</w:t>
+            </w:r>
+            <w:proofErr w:type="spellEnd"/>
+            <w:r>
+              <w:t>(1)</w:t>
             </w:r>
           </w:p>
         </w:tc>
@@ -12802,8 +13520,13 @@
           </w:tcPr>
           <w:p>
             <w:r>
-              <w:t>每笔订单最大限购数量</w:t>
-            </w:r>
+              <w:t>每笔订单最大限</w:t>
+            </w:r>
+            <w:proofErr w:type="gramStart"/>
+            <w:r>
+              <w:t>购数量</w:t>
+            </w:r>
+            <w:proofErr w:type="gramEnd"/>
           </w:p>
         </w:tc>
         <w:tc>
@@ -12893,8 +13616,13 @@
             <w:tcW w:w="1490" w:type="dxa"/>
           </w:tcPr>
           <w:p>
-            <w:r>
-              <w:t>varchar(32)</w:t>
+            <w:proofErr w:type="spellStart"/>
+            <w:r>
+              <w:t>varchar</w:t>
+            </w:r>
+            <w:proofErr w:type="spellEnd"/>
+            <w:r>
+              <w:t>(32)</w:t>
             </w:r>
           </w:p>
         </w:tc>
@@ -12972,8 +13700,13 @@
             <w:tcW w:w="1490" w:type="dxa"/>
           </w:tcPr>
           <w:p>
-            <w:r>
-              <w:t>varchar(32)</w:t>
+            <w:proofErr w:type="spellStart"/>
+            <w:r>
+              <w:t>varchar</w:t>
+            </w:r>
+            <w:proofErr w:type="spellEnd"/>
+            <w:r>
+              <w:t>(32)</w:t>
             </w:r>
           </w:p>
         </w:tc>
@@ -13039,8 +13772,13 @@
           </w:tcPr>
           <w:p>
             <w:r>
-              <w:t>用户限购数量</w:t>
-            </w:r>
+              <w:t>用户限</w:t>
+            </w:r>
+            <w:proofErr w:type="gramStart"/>
+            <w:r>
+              <w:t>购数量</w:t>
+            </w:r>
+            <w:proofErr w:type="gramEnd"/>
           </w:p>
         </w:tc>
         <w:tc>
@@ -13094,26 +13832,45 @@
     </w:tbl>
     <w:p>
       <w:pPr>
-        <w:pStyle w:val="1"/>
+        <w:pStyle w:val="a4"/>
+        <w:numPr>
+          <w:ilvl w:val="0"/>
+          <w:numId w:val="1"/>
+        </w:numPr>
+        <w:ind w:firstLineChars="0"/>
+        <w:jc w:val="left"/>
+        <w:rPr>
+          <w:rFonts w:ascii="宋体" w:eastAsia="宋体" w:hAnsi="宋体"/>
+          <w:b/>
+          <w:sz w:val="32"/>
+          <w:szCs w:val="32"/>
+        </w:rPr>
       </w:pPr>
       <w:r>
         <w:rPr>
-          <w:rFonts w:hint="eastAsia"/>
+          <w:rFonts w:ascii="宋体" w:eastAsia="宋体" w:hAnsi="宋体" w:hint="eastAsia"/>
+          <w:b/>
+          <w:sz w:val="32"/>
+          <w:szCs w:val="32"/>
         </w:rPr>
-        <w:t>大订单表</w:t>
+        <w:t>大订单表（</w:t>
       </w:r>
+      <w:proofErr w:type="spellStart"/>
       <w:r>
         <w:rPr>
-          <w:rFonts w:hint="eastAsia"/>
+          <w:rFonts w:ascii="宋体" w:eastAsia="宋体" w:hAnsi="宋体"/>
+          <w:sz w:val="32"/>
+          <w:szCs w:val="32"/>
         </w:rPr>
-        <w:t>（</w:t>
-      </w:r>
-      <w:r>
         <w:t>py_big_goodsorder</w:t>
       </w:r>
+      <w:proofErr w:type="spellEnd"/>
       <w:r>
         <w:rPr>
-          <w:rFonts w:hint="eastAsia"/>
+          <w:rFonts w:ascii="宋体" w:eastAsia="宋体" w:hAnsi="宋体" w:hint="eastAsia"/>
+          <w:b/>
+          <w:sz w:val="32"/>
+          <w:szCs w:val="32"/>
         </w:rPr>
         <w:t>）</w:t>
       </w:r>
@@ -13352,8 +14109,13 @@
                 <w:szCs w:val="44"/>
               </w:rPr>
             </w:pPr>
-            <w:r>
-              <w:t>varchar(32)</w:t>
+            <w:proofErr w:type="spellStart"/>
+            <w:r>
+              <w:t>varchar</w:t>
+            </w:r>
+            <w:proofErr w:type="spellEnd"/>
+            <w:r>
+              <w:t>(32)</w:t>
             </w:r>
           </w:p>
         </w:tc>
@@ -13451,8 +14213,13 @@
                 <w:szCs w:val="44"/>
               </w:rPr>
             </w:pPr>
-            <w:r>
-              <w:t>varchar(</w:t>
+            <w:proofErr w:type="spellStart"/>
+            <w:r>
+              <w:t>varchar</w:t>
+            </w:r>
+            <w:proofErr w:type="spellEnd"/>
+            <w:r>
+              <w:t>(</w:t>
             </w:r>
             <w:r>
               <w:rPr>
@@ -13569,11 +14336,19 @@
                 <w:szCs w:val="44"/>
               </w:rPr>
             </w:pPr>
-            <w:r>
-              <w:rPr>
-                <w:rFonts w:hint="eastAsia"/>
-              </w:rPr>
-              <w:t>varchar(14)</w:t>
+            <w:proofErr w:type="spellStart"/>
+            <w:r>
+              <w:rPr>
+                <w:rFonts w:hint="eastAsia"/>
+              </w:rPr>
+              <w:t>varchar</w:t>
+            </w:r>
+            <w:proofErr w:type="spellEnd"/>
+            <w:r>
+              <w:rPr>
+                <w:rFonts w:hint="eastAsia"/>
+              </w:rPr>
+              <w:t>(14)</w:t>
             </w:r>
           </w:p>
         </w:tc>
@@ -13938,7 +14713,6 @@
               <w:rPr>
                 <w:rFonts w:hint="eastAsia"/>
               </w:rPr>
-              <w:lastRenderedPageBreak/>
               <w:t>GOODS_TOTAL_AMT</w:t>
             </w:r>
           </w:p>
@@ -14067,11 +14841,19 @@
                 <w:szCs w:val="44"/>
               </w:rPr>
             </w:pPr>
-            <w:r>
-              <w:rPr>
-                <w:rFonts w:hint="eastAsia"/>
-              </w:rPr>
-              <w:t>varchar(32)</w:t>
+            <w:proofErr w:type="spellStart"/>
+            <w:r>
+              <w:rPr>
+                <w:rFonts w:hint="eastAsia"/>
+              </w:rPr>
+              <w:t>varchar</w:t>
+            </w:r>
+            <w:proofErr w:type="spellEnd"/>
+            <w:r>
+              <w:rPr>
+                <w:rFonts w:hint="eastAsia"/>
+              </w:rPr>
+              <w:t>(32)</w:t>
             </w:r>
           </w:p>
         </w:tc>
@@ -14163,11 +14945,19 @@
                 <w:szCs w:val="44"/>
               </w:rPr>
             </w:pPr>
-            <w:r>
-              <w:rPr>
-                <w:rFonts w:hint="eastAsia"/>
-              </w:rPr>
-              <w:t>varchar(32)</w:t>
+            <w:proofErr w:type="spellStart"/>
+            <w:r>
+              <w:rPr>
+                <w:rFonts w:hint="eastAsia"/>
+              </w:rPr>
+              <w:t>varchar</w:t>
+            </w:r>
+            <w:proofErr w:type="spellEnd"/>
+            <w:r>
+              <w:rPr>
+                <w:rFonts w:hint="eastAsia"/>
+              </w:rPr>
+              <w:t>(32)</w:t>
             </w:r>
           </w:p>
         </w:tc>
@@ -14297,12 +15087,14 @@
                 <w:szCs w:val="44"/>
               </w:rPr>
             </w:pPr>
+            <w:proofErr w:type="spellStart"/>
             <w:r>
               <w:rPr>
                 <w:rFonts w:hint="eastAsia"/>
               </w:rPr>
               <w:t>varchar</w:t>
             </w:r>
+            <w:proofErr w:type="spellEnd"/>
             <w:r>
               <w:rPr>
                 <w:rFonts w:hint="eastAsia"/>
@@ -14363,8 +15155,16 @@
               <w:rPr>
                 <w:rFonts w:hint="eastAsia"/>
               </w:rPr>
-              <w:t>：微信支付</w:t>
-            </w:r>
+              <w:t>：</w:t>
+            </w:r>
+            <w:proofErr w:type="gramStart"/>
+            <w:r>
+              <w:rPr>
+                <w:rFonts w:hint="eastAsia"/>
+              </w:rPr>
+              <w:t>微信支付</w:t>
+            </w:r>
+            <w:proofErr w:type="gramEnd"/>
           </w:p>
           <w:p>
             <w:pPr>
@@ -14424,11 +15224,19 @@
             <w:tcW w:w="1418" w:type="dxa"/>
           </w:tcPr>
           <w:p>
-            <w:r>
-              <w:rPr>
-                <w:rFonts w:hint="eastAsia"/>
-              </w:rPr>
-              <w:t>varchar(5)</w:t>
+            <w:proofErr w:type="spellStart"/>
+            <w:r>
+              <w:rPr>
+                <w:rFonts w:hint="eastAsia"/>
+              </w:rPr>
+              <w:t>varchar</w:t>
+            </w:r>
+            <w:proofErr w:type="spellEnd"/>
+            <w:r>
+              <w:rPr>
+                <w:rFonts w:hint="eastAsia"/>
+              </w:rPr>
+              <w:t>(5)</w:t>
             </w:r>
           </w:p>
         </w:tc>
@@ -14570,11 +15378,19 @@
             <w:tcW w:w="1418" w:type="dxa"/>
           </w:tcPr>
           <w:p>
-            <w:r>
-              <w:rPr>
-                <w:rFonts w:hint="eastAsia"/>
-              </w:rPr>
-              <w:t>varchar(5)</w:t>
+            <w:proofErr w:type="spellStart"/>
+            <w:r>
+              <w:rPr>
+                <w:rFonts w:hint="eastAsia"/>
+              </w:rPr>
+              <w:t>varchar</w:t>
+            </w:r>
+            <w:proofErr w:type="spellEnd"/>
+            <w:r>
+              <w:rPr>
+                <w:rFonts w:hint="eastAsia"/>
+              </w:rPr>
+              <w:t>(5)</w:t>
             </w:r>
           </w:p>
         </w:tc>
@@ -14683,11 +15499,19 @@
               </w:rPr>
               <w:t xml:space="preserve">3: </w:t>
             </w:r>
-            <w:r>
-              <w:rPr>
-                <w:rFonts w:hint="eastAsia"/>
-              </w:rPr>
-              <w:t>微信有商城无</w:t>
+            <w:proofErr w:type="gramStart"/>
+            <w:r>
+              <w:rPr>
+                <w:rFonts w:hint="eastAsia"/>
+              </w:rPr>
+              <w:t>微信有</w:t>
+            </w:r>
+            <w:proofErr w:type="gramEnd"/>
+            <w:r>
+              <w:rPr>
+                <w:rFonts w:hint="eastAsia"/>
+              </w:rPr>
+              <w:t>商城无</w:t>
             </w:r>
           </w:p>
           <w:p>
@@ -14697,11 +15521,19 @@
               </w:rPr>
               <w:t xml:space="preserve">4: </w:t>
             </w:r>
-            <w:r>
-              <w:rPr>
-                <w:rFonts w:hint="eastAsia"/>
-              </w:rPr>
-              <w:t>微信无商城有</w:t>
+            <w:proofErr w:type="gramStart"/>
+            <w:r>
+              <w:rPr>
+                <w:rFonts w:hint="eastAsia"/>
+              </w:rPr>
+              <w:t>微信无</w:t>
+            </w:r>
+            <w:proofErr w:type="gramEnd"/>
+            <w:r>
+              <w:rPr>
+                <w:rFonts w:hint="eastAsia"/>
+              </w:rPr>
+              <w:t>商城有</w:t>
             </w:r>
           </w:p>
           <w:p>
@@ -14724,11 +15556,19 @@
               </w:rPr>
               <w:t>：</w:t>
             </w:r>
-            <w:r>
-              <w:rPr>
-                <w:rFonts w:hint="eastAsia"/>
-              </w:rPr>
-              <w:t>微信清算失败</w:t>
+            <w:proofErr w:type="gramStart"/>
+            <w:r>
+              <w:rPr>
+                <w:rFonts w:hint="eastAsia"/>
+              </w:rPr>
+              <w:t>微信清算</w:t>
+            </w:r>
+            <w:proofErr w:type="gramEnd"/>
+            <w:r>
+              <w:rPr>
+                <w:rFonts w:hint="eastAsia"/>
+              </w:rPr>
+              <w:t>失败</w:t>
             </w:r>
           </w:p>
         </w:tc>
@@ -14768,11 +15608,19 @@
             <w:tcW w:w="1418" w:type="dxa"/>
           </w:tcPr>
           <w:p>
-            <w:r>
-              <w:rPr>
-                <w:rFonts w:hint="eastAsia"/>
-              </w:rPr>
-              <w:t>varchar(8)</w:t>
+            <w:proofErr w:type="spellStart"/>
+            <w:r>
+              <w:rPr>
+                <w:rFonts w:hint="eastAsia"/>
+              </w:rPr>
+              <w:t>varchar</w:t>
+            </w:r>
+            <w:proofErr w:type="spellEnd"/>
+            <w:r>
+              <w:rPr>
+                <w:rFonts w:hint="eastAsia"/>
+              </w:rPr>
+              <w:t>(8)</w:t>
             </w:r>
           </w:p>
         </w:tc>
@@ -14815,8 +15663,16 @@
               <w:rPr>
                 <w:rFonts w:hint="eastAsia"/>
               </w:rPr>
-              <w:t>：否</w:t>
-            </w:r>
+              <w:t>：</w:t>
+            </w:r>
+            <w:proofErr w:type="gramStart"/>
+            <w:r>
+              <w:rPr>
+                <w:rFonts w:hint="eastAsia"/>
+              </w:rPr>
+              <w:t>否</w:t>
+            </w:r>
+            <w:proofErr w:type="gramEnd"/>
           </w:p>
           <w:p>
             <w:pPr>
@@ -14873,8 +15729,13 @@
             <w:tcW w:w="1418" w:type="dxa"/>
           </w:tcPr>
           <w:p>
-            <w:r>
-              <w:t>varchar(32)</w:t>
+            <w:proofErr w:type="spellStart"/>
+            <w:r>
+              <w:t>varchar</w:t>
+            </w:r>
+            <w:proofErr w:type="spellEnd"/>
+            <w:r>
+              <w:t>(32)</w:t>
             </w:r>
           </w:p>
         </w:tc>
@@ -14936,12 +15797,14 @@
             <w:tcW w:w="1563" w:type="dxa"/>
           </w:tcPr>
           <w:p>
+            <w:proofErr w:type="gramStart"/>
             <w:r>
               <w:rPr>
                 <w:rFonts w:hint="eastAsia"/>
               </w:rPr>
               <w:t>微信费用</w:t>
             </w:r>
+            <w:proofErr w:type="gramEnd"/>
           </w:p>
         </w:tc>
         <w:tc>
@@ -15028,11 +15891,19 @@
             <w:tcW w:w="1418" w:type="dxa"/>
           </w:tcPr>
           <w:p>
-            <w:r>
-              <w:rPr>
-                <w:rFonts w:hint="eastAsia"/>
-              </w:rPr>
-              <w:t>varchar(14)</w:t>
+            <w:proofErr w:type="spellStart"/>
+            <w:r>
+              <w:rPr>
+                <w:rFonts w:hint="eastAsia"/>
+              </w:rPr>
+              <w:t>varchar</w:t>
+            </w:r>
+            <w:proofErr w:type="spellEnd"/>
+            <w:r>
+              <w:rPr>
+                <w:rFonts w:hint="eastAsia"/>
+              </w:rPr>
+              <w:t>(14)</w:t>
             </w:r>
           </w:p>
         </w:tc>
@@ -15107,8 +15978,13 @@
             <w:tcW w:w="1418" w:type="dxa"/>
           </w:tcPr>
           <w:p>
-            <w:r>
-              <w:t>varchar(1)</w:t>
+            <w:proofErr w:type="spellStart"/>
+            <w:r>
+              <w:t>varchar</w:t>
+            </w:r>
+            <w:proofErr w:type="spellEnd"/>
+            <w:r>
+              <w:t>(1)</w:t>
             </w:r>
           </w:p>
         </w:tc>
@@ -15151,8 +16027,16 @@
               <w:rPr>
                 <w:rFonts w:hint="eastAsia"/>
               </w:rPr>
-              <w:t>：否</w:t>
-            </w:r>
+              <w:t>：</w:t>
+            </w:r>
+            <w:proofErr w:type="gramStart"/>
+            <w:r>
+              <w:rPr>
+                <w:rFonts w:hint="eastAsia"/>
+              </w:rPr>
+              <w:t>否</w:t>
+            </w:r>
+            <w:proofErr w:type="gramEnd"/>
           </w:p>
           <w:p>
             <w:pPr>
@@ -15212,11 +16096,19 @@
             <w:tcW w:w="1418" w:type="dxa"/>
           </w:tcPr>
           <w:p>
-            <w:r>
-              <w:rPr>
-                <w:rFonts w:hint="eastAsia"/>
-              </w:rPr>
-              <w:t>varchar(20)</w:t>
+            <w:proofErr w:type="spellStart"/>
+            <w:r>
+              <w:rPr>
+                <w:rFonts w:hint="eastAsia"/>
+              </w:rPr>
+              <w:t>varchar</w:t>
+            </w:r>
+            <w:proofErr w:type="spellEnd"/>
+            <w:r>
+              <w:rPr>
+                <w:rFonts w:hint="eastAsia"/>
+              </w:rPr>
+              <w:t>(20)</w:t>
             </w:r>
           </w:p>
         </w:tc>
@@ -15255,11 +16147,19 @@
               </w:rPr>
               <w:t>0</w:t>
             </w:r>
-            <w:r>
-              <w:rPr>
-                <w:rFonts w:hint="eastAsia"/>
-              </w:rPr>
-              <w:t>不开具发票</w:t>
+            <w:proofErr w:type="gramStart"/>
+            <w:r>
+              <w:rPr>
+                <w:rFonts w:hint="eastAsia"/>
+              </w:rPr>
+              <w:t>不</w:t>
+            </w:r>
+            <w:proofErr w:type="gramEnd"/>
+            <w:r>
+              <w:rPr>
+                <w:rFonts w:hint="eastAsia"/>
+              </w:rPr>
+              <w:t>开具发票</w:t>
             </w:r>
             <w:r>
               <w:rPr>
@@ -15338,11 +16238,19 @@
             <w:tcW w:w="1418" w:type="dxa"/>
           </w:tcPr>
           <w:p>
-            <w:r>
-              <w:rPr>
-                <w:rFonts w:hint="eastAsia"/>
-              </w:rPr>
-              <w:t>varchar(10</w:t>
+            <w:proofErr w:type="spellStart"/>
+            <w:r>
+              <w:rPr>
+                <w:rFonts w:hint="eastAsia"/>
+              </w:rPr>
+              <w:t>varchar</w:t>
+            </w:r>
+            <w:proofErr w:type="spellEnd"/>
+            <w:r>
+              <w:rPr>
+                <w:rFonts w:hint="eastAsia"/>
+              </w:rPr>
+              <w:t>(10</w:t>
             </w:r>
             <w:r>
               <w:rPr>
@@ -15418,11 +16326,19 @@
             <w:tcW w:w="1418" w:type="dxa"/>
           </w:tcPr>
           <w:p>
-            <w:r>
-              <w:rPr>
-                <w:rFonts w:hint="eastAsia"/>
-              </w:rPr>
-              <w:t>varchar(200)</w:t>
+            <w:proofErr w:type="spellStart"/>
+            <w:r>
+              <w:rPr>
+                <w:rFonts w:hint="eastAsia"/>
+              </w:rPr>
+              <w:t>varchar</w:t>
+            </w:r>
+            <w:proofErr w:type="spellEnd"/>
+            <w:r>
+              <w:rPr>
+                <w:rFonts w:hint="eastAsia"/>
+              </w:rPr>
+              <w:t>(200)</w:t>
             </w:r>
           </w:p>
         </w:tc>
@@ -15460,26 +16376,45 @@
     </w:tbl>
     <w:p>
       <w:pPr>
-        <w:pStyle w:val="1"/>
+        <w:pStyle w:val="a4"/>
+        <w:numPr>
+          <w:ilvl w:val="0"/>
+          <w:numId w:val="1"/>
+        </w:numPr>
+        <w:ind w:firstLineChars="0"/>
+        <w:jc w:val="left"/>
+        <w:rPr>
+          <w:rFonts w:ascii="宋体" w:eastAsia="宋体" w:hAnsi="宋体"/>
+          <w:b/>
+          <w:sz w:val="32"/>
+          <w:szCs w:val="32"/>
+        </w:rPr>
       </w:pPr>
       <w:r>
         <w:rPr>
-          <w:rFonts w:hint="eastAsia"/>
+          <w:rFonts w:ascii="宋体" w:eastAsia="宋体" w:hAnsi="宋体" w:hint="eastAsia"/>
+          <w:b/>
+          <w:sz w:val="32"/>
+          <w:szCs w:val="32"/>
         </w:rPr>
-        <w:t>主订单表</w:t>
+        <w:t>主订单表（</w:t>
       </w:r>
+      <w:proofErr w:type="spellStart"/>
       <w:r>
         <w:rPr>
-          <w:rFonts w:hint="eastAsia"/>
+          <w:rFonts w:ascii="宋体" w:eastAsia="宋体" w:hAnsi="宋体"/>
+          <w:sz w:val="32"/>
+          <w:szCs w:val="32"/>
         </w:rPr>
-        <w:t>（</w:t>
-      </w:r>
-      <w:r>
         <w:t>py_main_goodsorder</w:t>
       </w:r>
+      <w:proofErr w:type="spellEnd"/>
       <w:r>
         <w:rPr>
-          <w:rFonts w:hint="eastAsia"/>
+          <w:rFonts w:ascii="宋体" w:eastAsia="宋体" w:hAnsi="宋体" w:hint="eastAsia"/>
+          <w:b/>
+          <w:sz w:val="32"/>
+          <w:szCs w:val="32"/>
         </w:rPr>
         <w:t>）</w:t>
       </w:r>
@@ -15543,7 +16478,6 @@
                 <w:b/>
                 <w:szCs w:val="21"/>
               </w:rPr>
-              <w:lastRenderedPageBreak/>
               <w:t>字段</w:t>
             </w:r>
           </w:p>
@@ -15718,8 +16652,13 @@
                 <w:szCs w:val="44"/>
               </w:rPr>
             </w:pPr>
-            <w:r>
-              <w:t>varchar(32)</w:t>
+            <w:proofErr w:type="spellStart"/>
+            <w:r>
+              <w:t>varchar</w:t>
+            </w:r>
+            <w:proofErr w:type="spellEnd"/>
+            <w:r>
+              <w:t>(32)</w:t>
             </w:r>
           </w:p>
         </w:tc>
@@ -15823,8 +16762,13 @@
                 <w:szCs w:val="44"/>
               </w:rPr>
             </w:pPr>
-            <w:r>
-              <w:t>varchar(</w:t>
+            <w:proofErr w:type="spellStart"/>
+            <w:r>
+              <w:t>varchar</w:t>
+            </w:r>
+            <w:proofErr w:type="spellEnd"/>
+            <w:r>
+              <w:t>(</w:t>
             </w:r>
             <w:r>
               <w:rPr>
@@ -15952,8 +16896,13 @@
                 <w:szCs w:val="44"/>
               </w:rPr>
             </w:pPr>
-            <w:r>
-              <w:t>varchar(</w:t>
+            <w:proofErr w:type="spellStart"/>
+            <w:r>
+              <w:t>varchar</w:t>
+            </w:r>
+            <w:proofErr w:type="spellEnd"/>
+            <w:r>
+              <w:t>(</w:t>
             </w:r>
             <w:r>
               <w:rPr>
@@ -16061,13 +17010,7 @@
               <w:rPr>
                 <w:rFonts w:hint="eastAsia"/>
               </w:rPr>
-              <w:t>USER</w:t>
-            </w:r>
-            <w:r>
-              <w:rPr>
-                <w:rFonts w:hint="eastAsia"/>
-              </w:rPr>
-              <w:t>_IDS</w:t>
+              <w:t>USER_IDS</w:t>
             </w:r>
           </w:p>
         </w:tc>
@@ -16109,8 +17052,13 @@
                 <w:szCs w:val="44"/>
               </w:rPr>
             </w:pPr>
-            <w:r>
-              <w:t>varchar(</w:t>
+            <w:proofErr w:type="spellStart"/>
+            <w:r>
+              <w:t>varchar</w:t>
+            </w:r>
+            <w:proofErr w:type="spellEnd"/>
+            <w:r>
+              <w:t>(</w:t>
             </w:r>
             <w:r>
               <w:rPr>
@@ -16211,8 +17159,13 @@
                 <w:szCs w:val="44"/>
               </w:rPr>
             </w:pPr>
-            <w:r>
-              <w:t>varchar(</w:t>
+            <w:proofErr w:type="spellStart"/>
+            <w:r>
+              <w:t>varchar</w:t>
+            </w:r>
+            <w:proofErr w:type="spellEnd"/>
+            <w:r>
+              <w:t>(</w:t>
             </w:r>
             <w:r>
               <w:rPr>
@@ -16316,8 +17269,13 @@
                 <w:szCs w:val="44"/>
               </w:rPr>
             </w:pPr>
-            <w:r>
-              <w:t>varchar(</w:t>
+            <w:proofErr w:type="spellStart"/>
+            <w:r>
+              <w:t>varchar</w:t>
+            </w:r>
+            <w:proofErr w:type="spellEnd"/>
+            <w:r>
+              <w:t>(</w:t>
             </w:r>
             <w:r>
               <w:rPr>
@@ -16408,8 +17366,13 @@
                 <w:szCs w:val="44"/>
               </w:rPr>
             </w:pPr>
-            <w:r>
-              <w:t>varchar(</w:t>
+            <w:proofErr w:type="spellStart"/>
+            <w:r>
+              <w:t>varchar</w:t>
+            </w:r>
+            <w:proofErr w:type="spellEnd"/>
+            <w:r>
+              <w:t>(</w:t>
             </w:r>
             <w:r>
               <w:rPr>
@@ -16504,8 +17467,13 @@
                 <w:szCs w:val="44"/>
               </w:rPr>
             </w:pPr>
-            <w:r>
-              <w:t>varchar(</w:t>
+            <w:proofErr w:type="spellStart"/>
+            <w:r>
+              <w:t>varchar</w:t>
+            </w:r>
+            <w:proofErr w:type="spellEnd"/>
+            <w:r>
+              <w:t>(</w:t>
             </w:r>
             <w:r>
               <w:rPr>
@@ -16601,8 +17569,13 @@
                 <w:szCs w:val="44"/>
               </w:rPr>
             </w:pPr>
-            <w:r>
-              <w:t>varchar(50)</w:t>
+            <w:proofErr w:type="spellStart"/>
+            <w:r>
+              <w:t>varchar</w:t>
+            </w:r>
+            <w:proofErr w:type="spellEnd"/>
+            <w:r>
+              <w:t>(50)</w:t>
             </w:r>
           </w:p>
         </w:tc>
@@ -16691,8 +17664,13 @@
                 <w:szCs w:val="44"/>
               </w:rPr>
             </w:pPr>
-            <w:r>
-              <w:t>varchar(50)</w:t>
+            <w:proofErr w:type="spellStart"/>
+            <w:r>
+              <w:t>varchar</w:t>
+            </w:r>
+            <w:proofErr w:type="spellEnd"/>
+            <w:r>
+              <w:t>(50)</w:t>
             </w:r>
           </w:p>
         </w:tc>
@@ -16781,12 +17759,14 @@
                 <w:szCs w:val="44"/>
               </w:rPr>
             </w:pPr>
+            <w:proofErr w:type="spellStart"/>
             <w:r>
               <w:rPr>
                 <w:rFonts w:hint="eastAsia"/>
               </w:rPr>
               <w:t>varchar</w:t>
             </w:r>
+            <w:proofErr w:type="spellEnd"/>
             <w:r>
               <w:rPr>
                 <w:rFonts w:hint="eastAsia"/>
@@ -16873,11 +17853,19 @@
             <w:tcW w:w="1487" w:type="dxa"/>
           </w:tcPr>
           <w:p>
-            <w:r>
-              <w:rPr>
-                <w:rFonts w:hint="eastAsia"/>
-              </w:rPr>
-              <w:t>varchar(200</w:t>
+            <w:proofErr w:type="spellStart"/>
+            <w:r>
+              <w:rPr>
+                <w:rFonts w:hint="eastAsia"/>
+              </w:rPr>
+              <w:t>varchar</w:t>
+            </w:r>
+            <w:proofErr w:type="spellEnd"/>
+            <w:r>
+              <w:rPr>
+                <w:rFonts w:hint="eastAsia"/>
+              </w:rPr>
+              <w:t>(200</w:t>
             </w:r>
           </w:p>
         </w:tc>
@@ -16952,11 +17940,19 @@
             <w:tcW w:w="1487" w:type="dxa"/>
           </w:tcPr>
           <w:p>
-            <w:r>
-              <w:rPr>
-                <w:rFonts w:hint="eastAsia"/>
-              </w:rPr>
-              <w:t>varchar(20</w:t>
+            <w:proofErr w:type="spellStart"/>
+            <w:r>
+              <w:rPr>
+                <w:rFonts w:hint="eastAsia"/>
+              </w:rPr>
+              <w:t>varchar</w:t>
+            </w:r>
+            <w:proofErr w:type="spellEnd"/>
+            <w:r>
+              <w:rPr>
+                <w:rFonts w:hint="eastAsia"/>
+              </w:rPr>
+              <w:t>(20</w:t>
             </w:r>
             <w:r>
               <w:rPr>
@@ -17037,11 +18033,19 @@
             <w:tcW w:w="1487" w:type="dxa"/>
           </w:tcPr>
           <w:p>
-            <w:r>
-              <w:rPr>
-                <w:rFonts w:hint="eastAsia"/>
-              </w:rPr>
-              <w:t>varchar(20</w:t>
+            <w:proofErr w:type="spellStart"/>
+            <w:r>
+              <w:rPr>
+                <w:rFonts w:hint="eastAsia"/>
+              </w:rPr>
+              <w:t>varchar</w:t>
+            </w:r>
+            <w:proofErr w:type="spellEnd"/>
+            <w:r>
+              <w:rPr>
+                <w:rFonts w:hint="eastAsia"/>
+              </w:rPr>
+              <w:t>(20</w:t>
             </w:r>
             <w:r>
               <w:rPr>
@@ -17122,8 +18126,13 @@
             <w:tcW w:w="1487" w:type="dxa"/>
           </w:tcPr>
           <w:p>
-            <w:r>
-              <w:t>varchar(100)</w:t>
+            <w:proofErr w:type="spellStart"/>
+            <w:r>
+              <w:t>varchar</w:t>
+            </w:r>
+            <w:proofErr w:type="spellEnd"/>
+            <w:r>
+              <w:t>(100)</w:t>
             </w:r>
           </w:p>
         </w:tc>
@@ -17280,8 +18289,13 @@
             <w:tcW w:w="1487" w:type="dxa"/>
           </w:tcPr>
           <w:p>
-            <w:r>
-              <w:t>varchar(14)</w:t>
+            <w:proofErr w:type="spellStart"/>
+            <w:r>
+              <w:t>varchar</w:t>
+            </w:r>
+            <w:proofErr w:type="spellEnd"/>
+            <w:r>
+              <w:t>(14)</w:t>
             </w:r>
           </w:p>
         </w:tc>
@@ -17440,11 +18454,19 @@
             <w:tcW w:w="1487" w:type="dxa"/>
           </w:tcPr>
           <w:p>
-            <w:r>
-              <w:rPr>
-                <w:rFonts w:hint="eastAsia"/>
-              </w:rPr>
-              <w:t>varchar(14)</w:t>
+            <w:proofErr w:type="spellStart"/>
+            <w:r>
+              <w:rPr>
+                <w:rFonts w:hint="eastAsia"/>
+              </w:rPr>
+              <w:t>varchar</w:t>
+            </w:r>
+            <w:proofErr w:type="spellEnd"/>
+            <w:r>
+              <w:rPr>
+                <w:rFonts w:hint="eastAsia"/>
+              </w:rPr>
+              <w:t>(14)</w:t>
             </w:r>
           </w:p>
         </w:tc>
@@ -17519,11 +18541,19 @@
             <w:tcW w:w="1487" w:type="dxa"/>
           </w:tcPr>
           <w:p>
-            <w:r>
-              <w:rPr>
-                <w:rFonts w:hint="eastAsia"/>
-              </w:rPr>
-              <w:t>varchar(14)</w:t>
+            <w:proofErr w:type="spellStart"/>
+            <w:r>
+              <w:rPr>
+                <w:rFonts w:hint="eastAsia"/>
+              </w:rPr>
+              <w:t>varchar</w:t>
+            </w:r>
+            <w:proofErr w:type="spellEnd"/>
+            <w:r>
+              <w:rPr>
+                <w:rFonts w:hint="eastAsia"/>
+              </w:rPr>
+              <w:t>(14)</w:t>
             </w:r>
           </w:p>
         </w:tc>
@@ -17598,11 +18628,19 @@
             <w:tcW w:w="1487" w:type="dxa"/>
           </w:tcPr>
           <w:p>
-            <w:r>
-              <w:rPr>
-                <w:rFonts w:hint="eastAsia"/>
-              </w:rPr>
-              <w:t>varchar(1)</w:t>
+            <w:proofErr w:type="spellStart"/>
+            <w:r>
+              <w:rPr>
+                <w:rFonts w:hint="eastAsia"/>
+              </w:rPr>
+              <w:t>varchar</w:t>
+            </w:r>
+            <w:proofErr w:type="spellEnd"/>
+            <w:r>
+              <w:rPr>
+                <w:rFonts w:hint="eastAsia"/>
+              </w:rPr>
+              <w:t>(1)</w:t>
             </w:r>
           </w:p>
         </w:tc>
@@ -17652,8 +18690,16 @@
               <w:rPr>
                 <w:rFonts w:hint="eastAsia"/>
               </w:rPr>
-              <w:t>：未评价</w:t>
-            </w:r>
+              <w:t>：</w:t>
+            </w:r>
+            <w:proofErr w:type="gramStart"/>
+            <w:r>
+              <w:rPr>
+                <w:rFonts w:hint="eastAsia"/>
+              </w:rPr>
+              <w:t>未评价</w:t>
+            </w:r>
+            <w:proofErr w:type="gramEnd"/>
             <w:r>
               <w:rPr>
                 <w:rFonts w:hint="eastAsia"/>
@@ -17664,8 +18710,16 @@
               <w:rPr>
                 <w:rFonts w:hint="eastAsia"/>
               </w:rPr>
-              <w:t>：已评价</w:t>
-            </w:r>
+              <w:t>：</w:t>
+            </w:r>
+            <w:proofErr w:type="gramStart"/>
+            <w:r>
+              <w:rPr>
+                <w:rFonts w:hint="eastAsia"/>
+              </w:rPr>
+              <w:t>已评价</w:t>
+            </w:r>
+            <w:proofErr w:type="gramEnd"/>
           </w:p>
         </w:tc>
       </w:tr>
@@ -17679,7 +18733,6 @@
           </w:tcPr>
           <w:p>
             <w:r>
-              <w:lastRenderedPageBreak/>
               <w:t>DISCOUNT</w:t>
             </w:r>
           </w:p>
@@ -18058,11 +19111,19 @@
             <w:tcW w:w="1487" w:type="dxa"/>
           </w:tcPr>
           <w:p>
-            <w:r>
-              <w:rPr>
-                <w:rFonts w:hint="eastAsia"/>
-              </w:rPr>
-              <w:t>varchar(5)</w:t>
+            <w:proofErr w:type="spellStart"/>
+            <w:r>
+              <w:rPr>
+                <w:rFonts w:hint="eastAsia"/>
+              </w:rPr>
+              <w:t>varchar</w:t>
+            </w:r>
+            <w:proofErr w:type="spellEnd"/>
+            <w:r>
+              <w:rPr>
+                <w:rFonts w:hint="eastAsia"/>
+              </w:rPr>
+              <w:t>(5)</w:t>
             </w:r>
           </w:p>
         </w:tc>
@@ -18153,7 +19214,21 @@
               <w:rPr>
                 <w:rFonts w:hint="eastAsia"/>
               </w:rPr>
-              <w:t>手续到中间户进行中</w:t>
+              <w:t>手续到</w:t>
+            </w:r>
+            <w:proofErr w:type="gramStart"/>
+            <w:r>
+              <w:rPr>
+                <w:rFonts w:hint="eastAsia"/>
+              </w:rPr>
+              <w:t>中间户</w:t>
+            </w:r>
+            <w:proofErr w:type="gramEnd"/>
+            <w:r>
+              <w:rPr>
+                <w:rFonts w:hint="eastAsia"/>
+              </w:rPr>
+              <w:t>进行中</w:t>
             </w:r>
           </w:p>
           <w:p>
@@ -18174,7 +19249,21 @@
               <w:rPr>
                 <w:rFonts w:hint="eastAsia"/>
               </w:rPr>
-              <w:t>手续到中间户完成</w:t>
+              <w:t>手续到</w:t>
+            </w:r>
+            <w:proofErr w:type="gramStart"/>
+            <w:r>
+              <w:rPr>
+                <w:rFonts w:hint="eastAsia"/>
+              </w:rPr>
+              <w:t>中间户</w:t>
+            </w:r>
+            <w:proofErr w:type="gramEnd"/>
+            <w:r>
+              <w:rPr>
+                <w:rFonts w:hint="eastAsia"/>
+              </w:rPr>
+              <w:t>完成</w:t>
             </w:r>
             <w:r>
               <w:rPr>
@@ -18186,8 +19275,16 @@
               <w:rPr>
                 <w:rFonts w:hint="eastAsia"/>
               </w:rPr>
-              <w:t>手续到中间户失败</w:t>
-            </w:r>
+              <w:t>手续到</w:t>
+            </w:r>
+            <w:proofErr w:type="gramStart"/>
+            <w:r>
+              <w:rPr>
+                <w:rFonts w:hint="eastAsia"/>
+              </w:rPr>
+              <w:t>中间户失败</w:t>
+            </w:r>
+            <w:proofErr w:type="gramEnd"/>
             <w:r>
               <w:rPr>
                 <w:rFonts w:hint="eastAsia"/>
@@ -18238,11 +19335,19 @@
             <w:tcW w:w="1487" w:type="dxa"/>
           </w:tcPr>
           <w:p>
-            <w:r>
-              <w:rPr>
-                <w:rFonts w:hint="eastAsia"/>
-              </w:rPr>
-              <w:t>varchar(5)</w:t>
+            <w:proofErr w:type="spellStart"/>
+            <w:r>
+              <w:rPr>
+                <w:rFonts w:hint="eastAsia"/>
+              </w:rPr>
+              <w:t>varchar</w:t>
+            </w:r>
+            <w:proofErr w:type="spellEnd"/>
+            <w:r>
+              <w:rPr>
+                <w:rFonts w:hint="eastAsia"/>
+              </w:rPr>
+              <w:t>(5)</w:t>
             </w:r>
           </w:p>
         </w:tc>
@@ -18387,11 +19492,19 @@
             <w:tcW w:w="1487" w:type="dxa"/>
           </w:tcPr>
           <w:p>
-            <w:r>
-              <w:rPr>
-                <w:rFonts w:hint="eastAsia"/>
-              </w:rPr>
-              <w:t>varchar(32</w:t>
+            <w:proofErr w:type="spellStart"/>
+            <w:r>
+              <w:rPr>
+                <w:rFonts w:hint="eastAsia"/>
+              </w:rPr>
+              <w:t>varchar</w:t>
+            </w:r>
+            <w:proofErr w:type="spellEnd"/>
+            <w:r>
+              <w:rPr>
+                <w:rFonts w:hint="eastAsia"/>
+              </w:rPr>
+              <w:t>(32</w:t>
             </w:r>
             <w:r>
               <w:rPr>
@@ -18472,11 +19585,19 @@
             <w:tcW w:w="1487" w:type="dxa"/>
           </w:tcPr>
           <w:p>
-            <w:r>
-              <w:rPr>
-                <w:rFonts w:hint="eastAsia"/>
-              </w:rPr>
-              <w:t>varchar(50</w:t>
+            <w:proofErr w:type="spellStart"/>
+            <w:r>
+              <w:rPr>
+                <w:rFonts w:hint="eastAsia"/>
+              </w:rPr>
+              <w:t>varchar</w:t>
+            </w:r>
+            <w:proofErr w:type="spellEnd"/>
+            <w:r>
+              <w:rPr>
+                <w:rFonts w:hint="eastAsia"/>
+              </w:rPr>
+              <w:t>(50</w:t>
             </w:r>
             <w:r>
               <w:rPr>
@@ -18557,11 +19678,19 @@
             <w:tcW w:w="1487" w:type="dxa"/>
           </w:tcPr>
           <w:p>
-            <w:r>
-              <w:rPr>
-                <w:rFonts w:hint="eastAsia"/>
-              </w:rPr>
-              <w:t>varchar(32</w:t>
+            <w:proofErr w:type="spellStart"/>
+            <w:r>
+              <w:rPr>
+                <w:rFonts w:hint="eastAsia"/>
+              </w:rPr>
+              <w:t>varchar</w:t>
+            </w:r>
+            <w:proofErr w:type="spellEnd"/>
+            <w:r>
+              <w:rPr>
+                <w:rFonts w:hint="eastAsia"/>
+              </w:rPr>
+              <w:t>(32</w:t>
             </w:r>
             <w:r>
               <w:rPr>
@@ -18629,12 +19758,14 @@
             <w:tcW w:w="1186" w:type="dxa"/>
           </w:tcPr>
           <w:p>
+            <w:proofErr w:type="gramStart"/>
             <w:r>
               <w:rPr>
                 <w:rFonts w:hint="eastAsia"/>
               </w:rPr>
               <w:t>微信费用</w:t>
             </w:r>
+            <w:proofErr w:type="gramEnd"/>
           </w:p>
         </w:tc>
         <w:tc>
@@ -18712,7 +19843,21 @@
               <w:rPr>
                 <w:rFonts w:hint="eastAsia"/>
               </w:rPr>
-              <w:t>手续续清算状态</w:t>
+              <w:t>手续</w:t>
+            </w:r>
+            <w:proofErr w:type="gramStart"/>
+            <w:r>
+              <w:rPr>
+                <w:rFonts w:hint="eastAsia"/>
+              </w:rPr>
+              <w:t>续</w:t>
+            </w:r>
+            <w:proofErr w:type="gramEnd"/>
+            <w:r>
+              <w:rPr>
+                <w:rFonts w:hint="eastAsia"/>
+              </w:rPr>
+              <w:t>清算状态</w:t>
             </w:r>
           </w:p>
         </w:tc>
@@ -18817,7 +19962,21 @@
               <w:rPr>
                 <w:rFonts w:hint="eastAsia"/>
               </w:rPr>
-              <w:t>手续到中间户进行中</w:t>
+              <w:t>手续到</w:t>
+            </w:r>
+            <w:proofErr w:type="gramStart"/>
+            <w:r>
+              <w:rPr>
+                <w:rFonts w:hint="eastAsia"/>
+              </w:rPr>
+              <w:t>中间户</w:t>
+            </w:r>
+            <w:proofErr w:type="gramEnd"/>
+            <w:r>
+              <w:rPr>
+                <w:rFonts w:hint="eastAsia"/>
+              </w:rPr>
+              <w:t>进行中</w:t>
             </w:r>
           </w:p>
           <w:p>
@@ -18831,14 +19990,21 @@
               <w:rPr>
                 <w:rFonts w:hint="eastAsia"/>
               </w:rPr>
-              <w:t>手续到中间户完</w:t>
-            </w:r>
-            <w:r>
-              <w:rPr>
-                <w:rFonts w:hint="eastAsia"/>
-              </w:rPr>
-              <w:lastRenderedPageBreak/>
-              <w:t>成</w:t>
+              <w:t>手续到</w:t>
+            </w:r>
+            <w:proofErr w:type="gramStart"/>
+            <w:r>
+              <w:rPr>
+                <w:rFonts w:hint="eastAsia"/>
+              </w:rPr>
+              <w:t>中间户</w:t>
+            </w:r>
+            <w:proofErr w:type="gramEnd"/>
+            <w:r>
+              <w:rPr>
+                <w:rFonts w:hint="eastAsia"/>
+              </w:rPr>
+              <w:t>完成</w:t>
             </w:r>
           </w:p>
           <w:p>
@@ -18852,7 +20018,21 @@
               <w:rPr>
                 <w:rFonts w:hint="eastAsia"/>
               </w:rPr>
-              <w:t>手续到中间户失败</w:t>
+              <w:t>手续到</w:t>
+            </w:r>
+            <w:proofErr w:type="gramStart"/>
+            <w:r>
+              <w:rPr>
+                <w:rFonts w:hint="eastAsia"/>
+              </w:rPr>
+              <w:t>中间户</w:t>
+            </w:r>
+            <w:proofErr w:type="gramEnd"/>
+            <w:r>
+              <w:rPr>
+                <w:rFonts w:hint="eastAsia"/>
+              </w:rPr>
+              <w:t>失败</w:t>
             </w:r>
           </w:p>
           <w:p>
@@ -18888,7 +20068,6 @@
           </w:tcPr>
           <w:p>
             <w:r>
-              <w:lastRenderedPageBreak/>
               <w:t>SETTLE_TIME_FEE</w:t>
             </w:r>
           </w:p>
@@ -18911,8 +20090,13 @@
             <w:tcW w:w="1487" w:type="dxa"/>
           </w:tcPr>
           <w:p>
-            <w:r>
-              <w:t>varchar(14)</w:t>
+            <w:proofErr w:type="spellStart"/>
+            <w:r>
+              <w:t>varchar</w:t>
+            </w:r>
+            <w:proofErr w:type="spellEnd"/>
+            <w:r>
+              <w:t>(14)</w:t>
             </w:r>
           </w:p>
         </w:tc>
@@ -18991,8 +20175,13 @@
             <w:tcW w:w="1487" w:type="dxa"/>
           </w:tcPr>
           <w:p>
-            <w:r>
-              <w:t>varchar(</w:t>
+            <w:proofErr w:type="spellStart"/>
+            <w:r>
+              <w:t>varchar</w:t>
+            </w:r>
+            <w:proofErr w:type="spellEnd"/>
+            <w:r>
+              <w:t>(</w:t>
             </w:r>
             <w:r>
               <w:rPr>
@@ -19076,8 +20265,13 @@
             <w:tcW w:w="1487" w:type="dxa"/>
           </w:tcPr>
           <w:p>
-            <w:r>
-              <w:t>varchar(14)</w:t>
+            <w:proofErr w:type="spellStart"/>
+            <w:r>
+              <w:t>varchar</w:t>
+            </w:r>
+            <w:proofErr w:type="spellEnd"/>
+            <w:r>
+              <w:t>(14)</w:t>
             </w:r>
           </w:p>
         </w:tc>
@@ -19152,8 +20346,13 @@
             <w:tcW w:w="1487" w:type="dxa"/>
           </w:tcPr>
           <w:p>
-            <w:r>
-              <w:t>varchar(1)</w:t>
+            <w:proofErr w:type="spellStart"/>
+            <w:r>
+              <w:t>varchar</w:t>
+            </w:r>
+            <w:proofErr w:type="spellEnd"/>
+            <w:r>
+              <w:t>(1)</w:t>
             </w:r>
           </w:p>
         </w:tc>
@@ -19196,8 +20395,16 @@
               <w:rPr>
                 <w:rFonts w:hint="eastAsia"/>
               </w:rPr>
-              <w:t>：否</w:t>
-            </w:r>
+              <w:t>：</w:t>
+            </w:r>
+            <w:proofErr w:type="gramStart"/>
+            <w:r>
+              <w:rPr>
+                <w:rFonts w:hint="eastAsia"/>
+              </w:rPr>
+              <w:t>否</w:t>
+            </w:r>
+            <w:proofErr w:type="gramEnd"/>
           </w:p>
           <w:p>
             <w:pPr>
@@ -19257,8 +20464,13 @@
             <w:tcW w:w="1487" w:type="dxa"/>
           </w:tcPr>
           <w:p>
-            <w:r>
-              <w:t>varchar(</w:t>
+            <w:proofErr w:type="spellStart"/>
+            <w:r>
+              <w:t>varchar</w:t>
+            </w:r>
+            <w:proofErr w:type="spellEnd"/>
+            <w:r>
+              <w:t>(</w:t>
             </w:r>
             <w:r>
               <w:rPr>
@@ -19345,11 +20557,19 @@
             <w:tcW w:w="1487" w:type="dxa"/>
           </w:tcPr>
           <w:p>
-            <w:r>
-              <w:rPr>
-                <w:rFonts w:hint="eastAsia"/>
-              </w:rPr>
-              <w:t>varchar(100)</w:t>
+            <w:proofErr w:type="spellStart"/>
+            <w:r>
+              <w:rPr>
+                <w:rFonts w:hint="eastAsia"/>
+              </w:rPr>
+              <w:t>varchar</w:t>
+            </w:r>
+            <w:proofErr w:type="spellEnd"/>
+            <w:r>
+              <w:rPr>
+                <w:rFonts w:hint="eastAsia"/>
+              </w:rPr>
+              <w:t>(100)</w:t>
             </w:r>
           </w:p>
         </w:tc>
@@ -19427,11 +20647,19 @@
             <w:tcW w:w="1487" w:type="dxa"/>
           </w:tcPr>
           <w:p>
-            <w:r>
-              <w:rPr>
-                <w:rFonts w:hint="eastAsia"/>
-              </w:rPr>
-              <w:t>varchar(50)</w:t>
+            <w:proofErr w:type="spellStart"/>
+            <w:r>
+              <w:rPr>
+                <w:rFonts w:hint="eastAsia"/>
+              </w:rPr>
+              <w:t>varchar</w:t>
+            </w:r>
+            <w:proofErr w:type="spellEnd"/>
+            <w:r>
+              <w:rPr>
+                <w:rFonts w:hint="eastAsia"/>
+              </w:rPr>
+              <w:t>(50)</w:t>
             </w:r>
           </w:p>
         </w:tc>
@@ -19509,11 +20737,19 @@
             <w:tcW w:w="1487" w:type="dxa"/>
           </w:tcPr>
           <w:p>
-            <w:r>
-              <w:rPr>
-                <w:rFonts w:hint="eastAsia"/>
-              </w:rPr>
-              <w:t>varchar(32)</w:t>
+            <w:proofErr w:type="spellStart"/>
+            <w:r>
+              <w:rPr>
+                <w:rFonts w:hint="eastAsia"/>
+              </w:rPr>
+              <w:t>varchar</w:t>
+            </w:r>
+            <w:proofErr w:type="spellEnd"/>
+            <w:r>
+              <w:rPr>
+                <w:rFonts w:hint="eastAsia"/>
+              </w:rPr>
+              <w:t>(32)</w:t>
             </w:r>
           </w:p>
         </w:tc>
@@ -19591,11 +20827,19 @@
             <w:tcW w:w="1487" w:type="dxa"/>
           </w:tcPr>
           <w:p>
-            <w:r>
-              <w:rPr>
-                <w:rFonts w:hint="eastAsia"/>
-              </w:rPr>
-              <w:t>varchar(32)</w:t>
+            <w:proofErr w:type="spellStart"/>
+            <w:r>
+              <w:rPr>
+                <w:rFonts w:hint="eastAsia"/>
+              </w:rPr>
+              <w:t>varchar</w:t>
+            </w:r>
+            <w:proofErr w:type="spellEnd"/>
+            <w:r>
+              <w:rPr>
+                <w:rFonts w:hint="eastAsia"/>
+              </w:rPr>
+              <w:t>(32)</w:t>
             </w:r>
           </w:p>
         </w:tc>
@@ -19673,11 +20917,19 @@
             <w:tcW w:w="1487" w:type="dxa"/>
           </w:tcPr>
           <w:p>
-            <w:r>
-              <w:rPr>
-                <w:rFonts w:hint="eastAsia"/>
-              </w:rPr>
-              <w:t>varchar(32)</w:t>
+            <w:proofErr w:type="spellStart"/>
+            <w:r>
+              <w:rPr>
+                <w:rFonts w:hint="eastAsia"/>
+              </w:rPr>
+              <w:t>varchar</w:t>
+            </w:r>
+            <w:proofErr w:type="spellEnd"/>
+            <w:r>
+              <w:rPr>
+                <w:rFonts w:hint="eastAsia"/>
+              </w:rPr>
+              <w:t>(32)</w:t>
             </w:r>
           </w:p>
         </w:tc>
@@ -19760,11 +21012,19 @@
             <w:tcW w:w="1487" w:type="dxa"/>
           </w:tcPr>
           <w:p>
-            <w:r>
-              <w:rPr>
-                <w:rFonts w:hint="eastAsia"/>
-              </w:rPr>
-              <w:t>varchar(32)</w:t>
+            <w:proofErr w:type="spellStart"/>
+            <w:r>
+              <w:rPr>
+                <w:rFonts w:hint="eastAsia"/>
+              </w:rPr>
+              <w:t>varchar</w:t>
+            </w:r>
+            <w:proofErr w:type="spellEnd"/>
+            <w:r>
+              <w:rPr>
+                <w:rFonts w:hint="eastAsia"/>
+              </w:rPr>
+              <w:t>(32)</w:t>
             </w:r>
           </w:p>
         </w:tc>
@@ -19842,11 +21102,19 @@
             <w:tcW w:w="1487" w:type="dxa"/>
           </w:tcPr>
           <w:p>
-            <w:r>
-              <w:rPr>
-                <w:rFonts w:hint="eastAsia"/>
-              </w:rPr>
-              <w:t>varchar(32)</w:t>
+            <w:proofErr w:type="spellStart"/>
+            <w:r>
+              <w:rPr>
+                <w:rFonts w:hint="eastAsia"/>
+              </w:rPr>
+              <w:t>varchar</w:t>
+            </w:r>
+            <w:proofErr w:type="spellEnd"/>
+            <w:r>
+              <w:rPr>
+                <w:rFonts w:hint="eastAsia"/>
+              </w:rPr>
+              <w:t>(32)</w:t>
             </w:r>
           </w:p>
         </w:tc>
@@ -19892,26 +21160,45 @@
     </w:tbl>
     <w:p>
       <w:pPr>
-        <w:pStyle w:val="1"/>
+        <w:pStyle w:val="a4"/>
+        <w:numPr>
+          <w:ilvl w:val="0"/>
+          <w:numId w:val="1"/>
+        </w:numPr>
+        <w:ind w:firstLineChars="0"/>
+        <w:jc w:val="left"/>
+        <w:rPr>
+          <w:rFonts w:ascii="宋体" w:eastAsia="宋体" w:hAnsi="宋体"/>
+          <w:b/>
+          <w:sz w:val="32"/>
+          <w:szCs w:val="32"/>
+        </w:rPr>
       </w:pPr>
       <w:r>
         <w:rPr>
-          <w:rFonts w:hint="eastAsia"/>
+          <w:rFonts w:ascii="宋体" w:eastAsia="宋体" w:hAnsi="宋体" w:hint="eastAsia"/>
+          <w:b/>
+          <w:sz w:val="32"/>
+          <w:szCs w:val="32"/>
         </w:rPr>
-        <w:t>子订单表</w:t>
+        <w:t>子订单表（</w:t>
       </w:r>
+      <w:proofErr w:type="spellStart"/>
       <w:r>
         <w:rPr>
-          <w:rFonts w:hint="eastAsia"/>
+          <w:rFonts w:ascii="宋体" w:eastAsia="宋体" w:hAnsi="宋体"/>
+          <w:sz w:val="32"/>
+          <w:szCs w:val="32"/>
         </w:rPr>
-        <w:t>（</w:t>
-      </w:r>
-      <w:r>
         <w:t>py_child_goodsorder</w:t>
       </w:r>
+      <w:proofErr w:type="spellEnd"/>
       <w:r>
         <w:rPr>
-          <w:rFonts w:hint="eastAsia"/>
+          <w:rFonts w:ascii="宋体" w:eastAsia="宋体" w:hAnsi="宋体" w:hint="eastAsia"/>
+          <w:b/>
+          <w:sz w:val="32"/>
+          <w:szCs w:val="32"/>
         </w:rPr>
         <w:t>）</w:t>
       </w:r>
@@ -20149,8 +21436,13 @@
                 <w:szCs w:val="44"/>
               </w:rPr>
             </w:pPr>
-            <w:r>
-              <w:t>varchar(32)</w:t>
+            <w:proofErr w:type="spellStart"/>
+            <w:r>
+              <w:t>varchar</w:t>
+            </w:r>
+            <w:proofErr w:type="spellEnd"/>
+            <w:r>
+              <w:t>(32)</w:t>
             </w:r>
           </w:p>
         </w:tc>
@@ -20251,8 +21543,13 @@
                 <w:szCs w:val="44"/>
               </w:rPr>
             </w:pPr>
-            <w:r>
-              <w:t>varchar(</w:t>
+            <w:proofErr w:type="spellStart"/>
+            <w:r>
+              <w:t>varchar</w:t>
+            </w:r>
+            <w:proofErr w:type="spellEnd"/>
+            <w:r>
+              <w:t>(</w:t>
             </w:r>
             <w:r>
               <w:rPr>
@@ -20333,7 +21630,6 @@
               <w:rPr>
                 <w:rFonts w:hint="eastAsia"/>
               </w:rPr>
-              <w:lastRenderedPageBreak/>
               <w:t>GOODSIDS</w:t>
             </w:r>
           </w:p>
@@ -20370,8 +21666,13 @@
                 <w:szCs w:val="44"/>
               </w:rPr>
             </w:pPr>
-            <w:r>
-              <w:t>varchar(</w:t>
+            <w:proofErr w:type="spellStart"/>
+            <w:r>
+              <w:t>varchar</w:t>
+            </w:r>
+            <w:proofErr w:type="spellEnd"/>
+            <w:r>
+              <w:t>(</w:t>
             </w:r>
             <w:r>
               <w:rPr>
@@ -20521,8 +21822,13 @@
                 <w:szCs w:val="44"/>
               </w:rPr>
             </w:pPr>
-            <w:r>
-              <w:t>varchar(</w:t>
+            <w:proofErr w:type="spellStart"/>
+            <w:r>
+              <w:t>varchar</w:t>
+            </w:r>
+            <w:proofErr w:type="spellEnd"/>
+            <w:r>
+              <w:t>(</w:t>
             </w:r>
             <w:r>
               <w:rPr>
@@ -20626,8 +21932,13 @@
                 <w:szCs w:val="44"/>
               </w:rPr>
             </w:pPr>
-            <w:r>
-              <w:t>varchar(</w:t>
+            <w:proofErr w:type="spellStart"/>
+            <w:r>
+              <w:t>varchar</w:t>
+            </w:r>
+            <w:proofErr w:type="spellEnd"/>
+            <w:r>
+              <w:t>(</w:t>
             </w:r>
             <w:r>
               <w:rPr>
@@ -21181,8 +22492,16 @@
               <w:rPr>
                 <w:rFonts w:hint="eastAsia"/>
               </w:rPr>
-              <w:t>：未评价</w:t>
-            </w:r>
+              <w:t>：</w:t>
+            </w:r>
+            <w:proofErr w:type="gramStart"/>
+            <w:r>
+              <w:rPr>
+                <w:rFonts w:hint="eastAsia"/>
+              </w:rPr>
+              <w:t>未评价</w:t>
+            </w:r>
+            <w:proofErr w:type="gramEnd"/>
             <w:r>
               <w:rPr>
                 <w:rFonts w:hint="eastAsia"/>
@@ -21193,8 +22512,16 @@
               <w:rPr>
                 <w:rFonts w:hint="eastAsia"/>
               </w:rPr>
-              <w:t>：已评价</w:t>
-            </w:r>
+              <w:t>：</w:t>
+            </w:r>
+            <w:proofErr w:type="gramStart"/>
+            <w:r>
+              <w:rPr>
+                <w:rFonts w:hint="eastAsia"/>
+              </w:rPr>
+              <w:t>已评价</w:t>
+            </w:r>
+            <w:proofErr w:type="gramEnd"/>
           </w:p>
         </w:tc>
       </w:tr>
@@ -21240,11 +22567,19 @@
                 <w:szCs w:val="44"/>
               </w:rPr>
             </w:pPr>
-            <w:r>
-              <w:rPr>
-                <w:rFonts w:hint="eastAsia"/>
-              </w:rPr>
-              <w:t>varchar(32</w:t>
+            <w:proofErr w:type="spellStart"/>
+            <w:r>
+              <w:rPr>
+                <w:rFonts w:hint="eastAsia"/>
+              </w:rPr>
+              <w:t>varchar</w:t>
+            </w:r>
+            <w:proofErr w:type="spellEnd"/>
+            <w:r>
+              <w:rPr>
+                <w:rFonts w:hint="eastAsia"/>
+              </w:rPr>
+              <w:t>(32</w:t>
             </w:r>
             <w:r>
               <w:rPr>
@@ -21341,11 +22676,19 @@
             <w:tcW w:w="1490" w:type="dxa"/>
           </w:tcPr>
           <w:p>
-            <w:r>
-              <w:rPr>
-                <w:rFonts w:hint="eastAsia"/>
-              </w:rPr>
-              <w:t>varchar(32</w:t>
+            <w:proofErr w:type="spellStart"/>
+            <w:r>
+              <w:rPr>
+                <w:rFonts w:hint="eastAsia"/>
+              </w:rPr>
+              <w:t>varchar</w:t>
+            </w:r>
+            <w:proofErr w:type="spellEnd"/>
+            <w:r>
+              <w:rPr>
+                <w:rFonts w:hint="eastAsia"/>
+              </w:rPr>
+              <w:t>(32</w:t>
             </w:r>
             <w:r>
               <w:rPr>
@@ -21435,11 +22778,19 @@
             <w:tcW w:w="1490" w:type="dxa"/>
           </w:tcPr>
           <w:p>
-            <w:r>
-              <w:rPr>
-                <w:rFonts w:hint="eastAsia"/>
-              </w:rPr>
-              <w:t>varchar(32</w:t>
+            <w:proofErr w:type="spellStart"/>
+            <w:r>
+              <w:rPr>
+                <w:rFonts w:hint="eastAsia"/>
+              </w:rPr>
+              <w:t>varchar</w:t>
+            </w:r>
+            <w:proofErr w:type="spellEnd"/>
+            <w:r>
+              <w:rPr>
+                <w:rFonts w:hint="eastAsia"/>
+              </w:rPr>
+              <w:t>(32</w:t>
             </w:r>
             <w:r>
               <w:rPr>
@@ -21529,11 +22880,19 @@
             <w:tcW w:w="1490" w:type="dxa"/>
           </w:tcPr>
           <w:p>
-            <w:r>
-              <w:rPr>
-                <w:rFonts w:hint="eastAsia"/>
-              </w:rPr>
-              <w:t>varchar(32</w:t>
+            <w:proofErr w:type="spellStart"/>
+            <w:r>
+              <w:rPr>
+                <w:rFonts w:hint="eastAsia"/>
+              </w:rPr>
+              <w:t>varchar</w:t>
+            </w:r>
+            <w:proofErr w:type="spellEnd"/>
+            <w:r>
+              <w:rPr>
+                <w:rFonts w:hint="eastAsia"/>
+              </w:rPr>
+              <w:t>(32</w:t>
             </w:r>
             <w:r>
               <w:rPr>
@@ -21620,11 +22979,19 @@
             <w:tcW w:w="1490" w:type="dxa"/>
           </w:tcPr>
           <w:p>
-            <w:r>
-              <w:rPr>
-                <w:rFonts w:hint="eastAsia"/>
-              </w:rPr>
-              <w:t>varchar(32</w:t>
+            <w:proofErr w:type="spellStart"/>
+            <w:r>
+              <w:rPr>
+                <w:rFonts w:hint="eastAsia"/>
+              </w:rPr>
+              <w:t>varchar</w:t>
+            </w:r>
+            <w:proofErr w:type="spellEnd"/>
+            <w:r>
+              <w:rPr>
+                <w:rFonts w:hint="eastAsia"/>
+              </w:rPr>
+              <w:t>(32</w:t>
             </w:r>
             <w:r>
               <w:rPr>
@@ -21781,8 +23148,13 @@
             <w:tcW w:w="1490" w:type="dxa"/>
           </w:tcPr>
           <w:p>
-            <w:r>
-              <w:t>varchar(14)</w:t>
+            <w:proofErr w:type="spellStart"/>
+            <w:r>
+              <w:t>varchar</w:t>
+            </w:r>
+            <w:proofErr w:type="spellEnd"/>
+            <w:r>
+              <w:t>(14)</w:t>
             </w:r>
           </w:p>
         </w:tc>
@@ -21944,11 +23316,19 @@
             <w:tcW w:w="1490" w:type="dxa"/>
           </w:tcPr>
           <w:p>
-            <w:r>
-              <w:rPr>
-                <w:rFonts w:hint="eastAsia"/>
-              </w:rPr>
-              <w:t>varchar(1)</w:t>
+            <w:proofErr w:type="spellStart"/>
+            <w:r>
+              <w:rPr>
+                <w:rFonts w:hint="eastAsia"/>
+              </w:rPr>
+              <w:t>varchar</w:t>
+            </w:r>
+            <w:proofErr w:type="spellEnd"/>
+            <w:r>
+              <w:rPr>
+                <w:rFonts w:hint="eastAsia"/>
+              </w:rPr>
+              <w:t>(1)</w:t>
             </w:r>
           </w:p>
         </w:tc>
@@ -22024,33 +23404,54 @@
     </w:tbl>
     <w:p>
       <w:pPr>
-        <w:pStyle w:val="1"/>
+        <w:pStyle w:val="a4"/>
+        <w:numPr>
+          <w:ilvl w:val="0"/>
+          <w:numId w:val="1"/>
+        </w:numPr>
+        <w:ind w:firstLineChars="0"/>
+        <w:jc w:val="left"/>
+        <w:rPr>
+          <w:rFonts w:asciiTheme="minorEastAsia" w:hAnsiTheme="minorEastAsia"/>
+          <w:b/>
+          <w:sz w:val="32"/>
+          <w:szCs w:val="32"/>
+        </w:rPr>
       </w:pPr>
       <w:r>
         <w:rPr>
-          <w:sz w:val="36"/>
-          <w:szCs w:val="36"/>
+          <w:rFonts w:asciiTheme="minorEastAsia" w:hAnsiTheme="minorEastAsia"/>
+          <w:b/>
+          <w:sz w:val="32"/>
+          <w:szCs w:val="32"/>
         </w:rPr>
         <w:tab/>
       </w:r>
       <w:r>
         <w:rPr>
-          <w:rFonts w:hint="eastAsia"/>
+          <w:rFonts w:asciiTheme="minorEastAsia" w:hAnsiTheme="minorEastAsia" w:hint="eastAsia"/>
+          <w:b/>
+          <w:sz w:val="32"/>
+          <w:szCs w:val="32"/>
         </w:rPr>
-        <w:t>支付表</w:t>
+        <w:t>支付表（</w:t>
       </w:r>
+      <w:proofErr w:type="spellStart"/>
       <w:r>
         <w:rPr>
-          <w:rFonts w:hint="eastAsia"/>
+          <w:rFonts w:asciiTheme="minorEastAsia" w:hAnsiTheme="minorEastAsia"/>
+          <w:sz w:val="32"/>
+          <w:szCs w:val="32"/>
         </w:rPr>
-        <w:t>（</w:t>
-      </w:r>
-      <w:r>
         <w:t>py_payorder</w:t>
       </w:r>
+      <w:proofErr w:type="spellEnd"/>
       <w:r>
         <w:rPr>
-          <w:rFonts w:hint="eastAsia"/>
+          <w:rFonts w:asciiTheme="minorEastAsia" w:hAnsiTheme="minorEastAsia" w:hint="eastAsia"/>
+          <w:b/>
+          <w:sz w:val="32"/>
+          <w:szCs w:val="32"/>
         </w:rPr>
         <w:t>）</w:t>
       </w:r>
@@ -22114,7 +23515,6 @@
                 <w:b/>
                 <w:szCs w:val="21"/>
               </w:rPr>
-              <w:lastRenderedPageBreak/>
               <w:t>字段</w:t>
             </w:r>
           </w:p>
@@ -22289,8 +23689,13 @@
                 <w:szCs w:val="44"/>
               </w:rPr>
             </w:pPr>
-            <w:r>
-              <w:t>varchar(32)</w:t>
+            <w:proofErr w:type="spellStart"/>
+            <w:r>
+              <w:t>varchar</w:t>
+            </w:r>
+            <w:proofErr w:type="spellEnd"/>
+            <w:r>
+              <w:t>(32)</w:t>
             </w:r>
           </w:p>
         </w:tc>
@@ -22391,8 +23796,13 @@
                 <w:szCs w:val="44"/>
               </w:rPr>
             </w:pPr>
-            <w:r>
-              <w:t>varchar(</w:t>
+            <w:proofErr w:type="spellStart"/>
+            <w:r>
+              <w:t>varchar</w:t>
+            </w:r>
+            <w:proofErr w:type="spellEnd"/>
+            <w:r>
+              <w:t>(</w:t>
             </w:r>
             <w:r>
               <w:rPr>
@@ -22616,8 +24026,13 @@
                 <w:szCs w:val="44"/>
               </w:rPr>
             </w:pPr>
-            <w:r>
-              <w:t>varchar(</w:t>
+            <w:proofErr w:type="spellStart"/>
+            <w:r>
+              <w:t>varchar</w:t>
+            </w:r>
+            <w:proofErr w:type="spellEnd"/>
+            <w:r>
+              <w:t>(</w:t>
             </w:r>
             <w:r>
               <w:rPr>
@@ -22721,20 +24136,19 @@
                 <w:szCs w:val="44"/>
               </w:rPr>
             </w:pPr>
-            <w:r>
-              <w:t>varchar(</w:t>
-            </w:r>
-            <w:r>
-              <w:rPr>
-                <w:rFonts w:hint="eastAsia"/>
-              </w:rPr>
-              <w:t>3</w:t>
-            </w:r>
-            <w:r>
-              <w:rPr>
-                <w:rFonts w:hint="eastAsia"/>
-              </w:rPr>
-              <w:t>2</w:t>
+            <w:proofErr w:type="spellStart"/>
+            <w:r>
+              <w:t>varchar</w:t>
+            </w:r>
+            <w:proofErr w:type="spellEnd"/>
+            <w:r>
+              <w:t>(</w:t>
+            </w:r>
+            <w:r>
+              <w:rPr>
+                <w:rFonts w:hint="eastAsia"/>
+              </w:rPr>
+              <w:t>32</w:t>
             </w:r>
             <w:r>
               <w:t>)</w:t>
@@ -22832,20 +24246,19 @@
                 <w:szCs w:val="44"/>
               </w:rPr>
             </w:pPr>
-            <w:r>
-              <w:t>varchar(</w:t>
-            </w:r>
-            <w:r>
-              <w:rPr>
-                <w:rFonts w:hint="eastAsia"/>
-              </w:rPr>
-              <w:t>1</w:t>
-            </w:r>
-            <w:r>
-              <w:rPr>
-                <w:rFonts w:hint="eastAsia"/>
-              </w:rPr>
-              <w:t>)</w:t>
+            <w:proofErr w:type="spellStart"/>
+            <w:r>
+              <w:t>varchar</w:t>
+            </w:r>
+            <w:proofErr w:type="spellEnd"/>
+            <w:r>
+              <w:t>(</w:t>
+            </w:r>
+            <w:r>
+              <w:rPr>
+                <w:rFonts w:hint="eastAsia"/>
+              </w:rPr>
+              <w:t>1)</w:t>
             </w:r>
           </w:p>
         </w:tc>
@@ -22973,8 +24386,13 @@
                 <w:szCs w:val="44"/>
               </w:rPr>
             </w:pPr>
-            <w:r>
-              <w:t>varchar(</w:t>
+            <w:proofErr w:type="spellStart"/>
+            <w:r>
+              <w:t>varchar</w:t>
+            </w:r>
+            <w:proofErr w:type="spellEnd"/>
+            <w:r>
+              <w:t>(</w:t>
             </w:r>
             <w:r>
               <w:rPr>
@@ -23075,11 +24493,19 @@
                 <w:szCs w:val="44"/>
               </w:rPr>
             </w:pPr>
-            <w:r>
-              <w:rPr>
-                <w:rFonts w:hint="eastAsia"/>
-              </w:rPr>
-              <w:t>varchar(32</w:t>
+            <w:proofErr w:type="spellStart"/>
+            <w:r>
+              <w:rPr>
+                <w:rFonts w:hint="eastAsia"/>
+              </w:rPr>
+              <w:t>varchar</w:t>
+            </w:r>
+            <w:proofErr w:type="spellEnd"/>
+            <w:r>
+              <w:rPr>
+                <w:rFonts w:hint="eastAsia"/>
+              </w:rPr>
+              <w:t>(32</w:t>
             </w:r>
             <w:r>
               <w:rPr>
@@ -23161,8 +24587,16 @@
               <w:rPr>
                 <w:rFonts w:hint="eastAsia"/>
               </w:rPr>
-              <w:t>支付渠道流水化号</w:t>
-            </w:r>
+              <w:t>支付渠道</w:t>
+            </w:r>
+            <w:proofErr w:type="gramStart"/>
+            <w:r>
+              <w:rPr>
+                <w:rFonts w:hint="eastAsia"/>
+              </w:rPr>
+              <w:t>流水化号</w:t>
+            </w:r>
+            <w:proofErr w:type="gramEnd"/>
           </w:p>
         </w:tc>
         <w:tc>
@@ -23177,11 +24611,19 @@
                 <w:szCs w:val="44"/>
               </w:rPr>
             </w:pPr>
-            <w:r>
-              <w:rPr>
-                <w:rFonts w:hint="eastAsia"/>
-              </w:rPr>
-              <w:t>varchar(32</w:t>
+            <w:proofErr w:type="spellStart"/>
+            <w:r>
+              <w:rPr>
+                <w:rFonts w:hint="eastAsia"/>
+              </w:rPr>
+              <w:t>varchar</w:t>
+            </w:r>
+            <w:proofErr w:type="spellEnd"/>
+            <w:r>
+              <w:rPr>
+                <w:rFonts w:hint="eastAsia"/>
+              </w:rPr>
+              <w:t>(32</w:t>
             </w:r>
             <w:r>
               <w:rPr>
@@ -23240,33 +24682,54 @@
     </w:tbl>
     <w:p>
       <w:pPr>
-        <w:pStyle w:val="1"/>
+        <w:pStyle w:val="a4"/>
+        <w:numPr>
+          <w:ilvl w:val="0"/>
+          <w:numId w:val="1"/>
+        </w:numPr>
+        <w:ind w:firstLineChars="0"/>
+        <w:jc w:val="left"/>
+        <w:rPr>
+          <w:rFonts w:ascii="宋体" w:eastAsia="宋体" w:hAnsi="宋体"/>
+          <w:b/>
+          <w:sz w:val="32"/>
+          <w:szCs w:val="32"/>
+        </w:rPr>
       </w:pPr>
       <w:r>
         <w:rPr>
-          <w:sz w:val="36"/>
-          <w:szCs w:val="36"/>
+          <w:rFonts w:ascii="宋体" w:eastAsia="宋体" w:hAnsi="宋体"/>
+          <w:b/>
+          <w:sz w:val="32"/>
+          <w:szCs w:val="32"/>
         </w:rPr>
         <w:tab/>
       </w:r>
       <w:r>
         <w:rPr>
-          <w:rFonts w:hint="eastAsia"/>
+          <w:rFonts w:ascii="宋体" w:eastAsia="宋体" w:hAnsi="宋体" w:hint="eastAsia"/>
+          <w:b/>
+          <w:sz w:val="32"/>
+          <w:szCs w:val="32"/>
         </w:rPr>
-        <w:t>购物车表</w:t>
+        <w:t>购物车表（</w:t>
       </w:r>
+      <w:proofErr w:type="spellStart"/>
       <w:r>
         <w:rPr>
-          <w:rFonts w:hint="eastAsia"/>
+          <w:rFonts w:ascii="宋体" w:eastAsia="宋体" w:hAnsi="宋体"/>
+          <w:sz w:val="32"/>
+          <w:szCs w:val="32"/>
         </w:rPr>
-        <w:t>（</w:t>
-      </w:r>
-      <w:r>
         <w:t>py_shopping_cart</w:t>
       </w:r>
+      <w:proofErr w:type="spellEnd"/>
       <w:r>
         <w:rPr>
-          <w:rFonts w:hint="eastAsia"/>
+          <w:rFonts w:ascii="宋体" w:eastAsia="宋体" w:hAnsi="宋体" w:hint="eastAsia"/>
+          <w:b/>
+          <w:sz w:val="32"/>
+          <w:szCs w:val="32"/>
         </w:rPr>
         <w:t>）</w:t>
       </w:r>
@@ -23504,8 +24967,13 @@
                 <w:szCs w:val="44"/>
               </w:rPr>
             </w:pPr>
-            <w:r>
-              <w:t>varchar(32)</w:t>
+            <w:proofErr w:type="spellStart"/>
+            <w:r>
+              <w:t>varchar</w:t>
+            </w:r>
+            <w:proofErr w:type="spellEnd"/>
+            <w:r>
+              <w:t>(32)</w:t>
             </w:r>
           </w:p>
         </w:tc>
@@ -23609,8 +25077,13 @@
                 <w:szCs w:val="44"/>
               </w:rPr>
             </w:pPr>
-            <w:r>
-              <w:t>varchar(</w:t>
+            <w:proofErr w:type="spellStart"/>
+            <w:r>
+              <w:t>varchar</w:t>
+            </w:r>
+            <w:proofErr w:type="spellEnd"/>
+            <w:r>
+              <w:t>(</w:t>
             </w:r>
             <w:r>
               <w:rPr>
@@ -23727,8 +25200,13 @@
                 <w:szCs w:val="44"/>
               </w:rPr>
             </w:pPr>
-            <w:r>
-              <w:t>varchar(</w:t>
+            <w:proofErr w:type="spellStart"/>
+            <w:r>
+              <w:t>varchar</w:t>
+            </w:r>
+            <w:proofErr w:type="spellEnd"/>
+            <w:r>
+              <w:t>(</w:t>
             </w:r>
             <w:r>
               <w:rPr>
@@ -23846,8 +25324,13 @@
                 <w:szCs w:val="44"/>
               </w:rPr>
             </w:pPr>
-            <w:r>
-              <w:t>varchar(</w:t>
+            <w:proofErr w:type="spellStart"/>
+            <w:r>
+              <w:t>varchar</w:t>
+            </w:r>
+            <w:proofErr w:type="spellEnd"/>
+            <w:r>
+              <w:t>(</w:t>
             </w:r>
             <w:r>
               <w:rPr>
@@ -23951,20 +25434,19 @@
                 <w:szCs w:val="44"/>
               </w:rPr>
             </w:pPr>
-            <w:r>
-              <w:t>varchar(</w:t>
-            </w:r>
-            <w:r>
-              <w:rPr>
-                <w:rFonts w:hint="eastAsia"/>
-              </w:rPr>
-              <w:t>1</w:t>
-            </w:r>
-            <w:r>
-              <w:rPr>
-                <w:rFonts w:hint="eastAsia"/>
-              </w:rPr>
-              <w:t>2</w:t>
+            <w:proofErr w:type="spellStart"/>
+            <w:r>
+              <w:t>varchar</w:t>
+            </w:r>
+            <w:proofErr w:type="spellEnd"/>
+            <w:r>
+              <w:t>(</w:t>
+            </w:r>
+            <w:r>
+              <w:rPr>
+                <w:rFonts w:hint="eastAsia"/>
+              </w:rPr>
+              <w:t>12</w:t>
             </w:r>
             <w:r>
               <w:t>)</w:t>
@@ -24140,12 +25622,14 @@
               </w:rPr>
               <w:t>属性</w:t>
             </w:r>
+            <w:proofErr w:type="spellStart"/>
             <w:r>
               <w:rPr>
                 <w:rFonts w:hint="eastAsia"/>
               </w:rPr>
               <w:t>json</w:t>
             </w:r>
+            <w:proofErr w:type="spellEnd"/>
           </w:p>
         </w:tc>
         <w:tc>
@@ -24227,7 +25711,6 @@
               <w:rPr>
                 <w:rFonts w:hint="eastAsia"/>
               </w:rPr>
-              <w:lastRenderedPageBreak/>
               <w:t>CREATE_TIME</w:t>
             </w:r>
           </w:p>
@@ -24257,11 +25740,19 @@
                 <w:szCs w:val="44"/>
               </w:rPr>
             </w:pPr>
-            <w:r>
-              <w:rPr>
-                <w:rFonts w:hint="eastAsia"/>
-              </w:rPr>
-              <w:t>varchar(32</w:t>
+            <w:proofErr w:type="spellStart"/>
+            <w:r>
+              <w:rPr>
+                <w:rFonts w:hint="eastAsia"/>
+              </w:rPr>
+              <w:t>varchar</w:t>
+            </w:r>
+            <w:proofErr w:type="spellEnd"/>
+            <w:r>
+              <w:rPr>
+                <w:rFonts w:hint="eastAsia"/>
+              </w:rPr>
+              <w:t>(32</w:t>
             </w:r>
             <w:r>
               <w:rPr>
@@ -24359,11 +25850,19 @@
                 <w:szCs w:val="44"/>
               </w:rPr>
             </w:pPr>
-            <w:r>
-              <w:rPr>
-                <w:rFonts w:hint="eastAsia"/>
-              </w:rPr>
-              <w:t>varchar(1)</w:t>
+            <w:proofErr w:type="spellStart"/>
+            <w:r>
+              <w:rPr>
+                <w:rFonts w:hint="eastAsia"/>
+              </w:rPr>
+              <w:t>varchar</w:t>
+            </w:r>
+            <w:proofErr w:type="spellEnd"/>
+            <w:r>
+              <w:rPr>
+                <w:rFonts w:hint="eastAsia"/>
+              </w:rPr>
+              <w:t>(1)</w:t>
             </w:r>
           </w:p>
         </w:tc>
@@ -24484,11 +25983,19 @@
             <w:tcW w:w="1490" w:type="dxa"/>
           </w:tcPr>
           <w:p>
-            <w:r>
-              <w:rPr>
-                <w:rFonts w:hint="eastAsia"/>
-              </w:rPr>
-              <w:t>varchar(1)</w:t>
+            <w:proofErr w:type="spellStart"/>
+            <w:r>
+              <w:rPr>
+                <w:rFonts w:hint="eastAsia"/>
+              </w:rPr>
+              <w:t>varchar</w:t>
+            </w:r>
+            <w:proofErr w:type="spellEnd"/>
+            <w:r>
+              <w:rPr>
+                <w:rFonts w:hint="eastAsia"/>
+              </w:rPr>
+              <w:t>(1)</w:t>
             </w:r>
           </w:p>
         </w:tc>
@@ -24563,41 +26070,54 @@
     </w:tbl>
     <w:p>
       <w:pPr>
-        <w:pStyle w:val="1"/>
+        <w:pStyle w:val="a4"/>
+        <w:numPr>
+          <w:ilvl w:val="0"/>
+          <w:numId w:val="1"/>
+        </w:numPr>
+        <w:ind w:firstLineChars="0"/>
+        <w:jc w:val="left"/>
+        <w:rPr>
+          <w:rFonts w:ascii="宋体" w:eastAsia="宋体" w:hAnsi="宋体"/>
+          <w:b/>
+          <w:sz w:val="32"/>
+          <w:szCs w:val="32"/>
+        </w:rPr>
       </w:pPr>
       <w:r>
         <w:rPr>
-          <w:sz w:val="36"/>
-          <w:szCs w:val="36"/>
+          <w:rFonts w:ascii="宋体" w:eastAsia="宋体" w:hAnsi="宋体"/>
+          <w:b/>
+          <w:sz w:val="32"/>
+          <w:szCs w:val="32"/>
         </w:rPr>
         <w:tab/>
       </w:r>
       <w:r>
         <w:rPr>
-          <w:rFonts w:hint="eastAsia"/>
+          <w:rFonts w:ascii="宋体" w:eastAsia="宋体" w:hAnsi="宋体" w:hint="eastAsia"/>
+          <w:b/>
+          <w:sz w:val="32"/>
+          <w:szCs w:val="32"/>
         </w:rPr>
-        <w:t>地址</w:t>
+        <w:t>地址车表（</w:t>
       </w:r>
-      <w:bookmarkStart w:id="0" w:name="_GoBack"/>
-      <w:bookmarkEnd w:id="0"/>
+      <w:proofErr w:type="spellStart"/>
       <w:r>
         <w:rPr>
-          <w:rFonts w:hint="eastAsia"/>
+          <w:rFonts w:ascii="宋体" w:eastAsia="宋体" w:hAnsi="宋体"/>
+          <w:sz w:val="32"/>
+          <w:szCs w:val="32"/>
         </w:rPr>
-        <w:t>表</w:t>
+        <w:t>sp_cont_address</w:t>
       </w:r>
+      <w:proofErr w:type="spellEnd"/>
       <w:r>
         <w:rPr>
-          <w:rFonts w:hint="eastAsia"/>
-        </w:rPr>
-        <w:t>（</w:t>
-      </w:r>
-      <w:r>
-        <w:t>sp_cont_address</w:t>
-      </w:r>
-      <w:r>
-        <w:rPr>
-          <w:rFonts w:hint="eastAsia"/>
+          <w:rFonts w:ascii="宋体" w:eastAsia="宋体" w:hAnsi="宋体" w:hint="eastAsia"/>
+          <w:b/>
+          <w:sz w:val="32"/>
+          <w:szCs w:val="32"/>
         </w:rPr>
         <w:t>）</w:t>
       </w:r>
@@ -24835,8 +26355,13 @@
                 <w:szCs w:val="44"/>
               </w:rPr>
             </w:pPr>
-            <w:r>
-              <w:t>varchar(32)</w:t>
+            <w:proofErr w:type="spellStart"/>
+            <w:r>
+              <w:t>varchar</w:t>
+            </w:r>
+            <w:proofErr w:type="spellEnd"/>
+            <w:r>
+              <w:t>(32)</w:t>
             </w:r>
           </w:p>
         </w:tc>
@@ -24940,8 +26465,13 @@
                 <w:szCs w:val="44"/>
               </w:rPr>
             </w:pPr>
-            <w:r>
-              <w:t>varchar(</w:t>
+            <w:proofErr w:type="spellStart"/>
+            <w:r>
+              <w:t>varchar</w:t>
+            </w:r>
+            <w:proofErr w:type="spellEnd"/>
+            <w:r>
+              <w:t>(</w:t>
             </w:r>
             <w:r>
               <w:rPr>
@@ -25052,8 +26582,13 @@
                 <w:szCs w:val="44"/>
               </w:rPr>
             </w:pPr>
-            <w:r>
-              <w:t>varchar(</w:t>
+            <w:proofErr w:type="spellStart"/>
+            <w:r>
+              <w:t>varchar</w:t>
+            </w:r>
+            <w:proofErr w:type="spellEnd"/>
+            <w:r>
+              <w:t>(</w:t>
             </w:r>
             <w:r>
               <w:rPr>
@@ -25186,8 +26721,13 @@
                 <w:szCs w:val="44"/>
               </w:rPr>
             </w:pPr>
-            <w:r>
-              <w:t>varchar(</w:t>
+            <w:proofErr w:type="spellStart"/>
+            <w:r>
+              <w:t>varchar</w:t>
+            </w:r>
+            <w:proofErr w:type="spellEnd"/>
+            <w:r>
+              <w:t>(</w:t>
             </w:r>
             <w:r>
               <w:rPr>
@@ -25288,8 +26828,13 @@
                 <w:szCs w:val="44"/>
               </w:rPr>
             </w:pPr>
-            <w:r>
-              <w:t>varchar(</w:t>
+            <w:proofErr w:type="spellStart"/>
+            <w:r>
+              <w:t>varchar</w:t>
+            </w:r>
+            <w:proofErr w:type="spellEnd"/>
+            <w:r>
+              <w:t>(</w:t>
             </w:r>
             <w:r>
               <w:rPr>
@@ -25390,11 +26935,19 @@
                 <w:szCs w:val="44"/>
               </w:rPr>
             </w:pPr>
-            <w:r>
-              <w:rPr>
-                <w:rFonts w:hint="eastAsia"/>
-              </w:rPr>
-              <w:t>varchar(10)</w:t>
+            <w:proofErr w:type="spellStart"/>
+            <w:r>
+              <w:rPr>
+                <w:rFonts w:hint="eastAsia"/>
+              </w:rPr>
+              <w:t>varchar</w:t>
+            </w:r>
+            <w:proofErr w:type="spellEnd"/>
+            <w:r>
+              <w:rPr>
+                <w:rFonts w:hint="eastAsia"/>
+              </w:rPr>
+              <w:t>(10)</w:t>
             </w:r>
           </w:p>
         </w:tc>
@@ -25479,11 +27032,19 @@
                 <w:szCs w:val="44"/>
               </w:rPr>
             </w:pPr>
-            <w:r>
-              <w:rPr>
-                <w:rFonts w:hint="eastAsia"/>
-              </w:rPr>
-              <w:t>varchar(11)</w:t>
+            <w:proofErr w:type="spellStart"/>
+            <w:r>
+              <w:rPr>
+                <w:rFonts w:hint="eastAsia"/>
+              </w:rPr>
+              <w:t>varchar</w:t>
+            </w:r>
+            <w:proofErr w:type="spellEnd"/>
+            <w:r>
+              <w:rPr>
+                <w:rFonts w:hint="eastAsia"/>
+              </w:rPr>
+              <w:t>(11)</w:t>
             </w:r>
           </w:p>
         </w:tc>
@@ -25572,11 +27133,19 @@
                 <w:szCs w:val="44"/>
               </w:rPr>
             </w:pPr>
-            <w:r>
-              <w:rPr>
-                <w:rFonts w:hint="eastAsia"/>
-              </w:rPr>
-              <w:t>varchar(32</w:t>
+            <w:proofErr w:type="spellStart"/>
+            <w:r>
+              <w:rPr>
+                <w:rFonts w:hint="eastAsia"/>
+              </w:rPr>
+              <w:t>varchar</w:t>
+            </w:r>
+            <w:proofErr w:type="spellEnd"/>
+            <w:r>
+              <w:rPr>
+                <w:rFonts w:hint="eastAsia"/>
+              </w:rPr>
+              <w:t>(32</w:t>
             </w:r>
             <w:r>
               <w:rPr>
@@ -25671,11 +27240,19 @@
                 <w:szCs w:val="44"/>
               </w:rPr>
             </w:pPr>
-            <w:r>
-              <w:rPr>
-                <w:rFonts w:hint="eastAsia"/>
-              </w:rPr>
-              <w:t>varchar(50)</w:t>
+            <w:proofErr w:type="spellStart"/>
+            <w:r>
+              <w:rPr>
+                <w:rFonts w:hint="eastAsia"/>
+              </w:rPr>
+              <w:t>varchar</w:t>
+            </w:r>
+            <w:proofErr w:type="spellEnd"/>
+            <w:r>
+              <w:rPr>
+                <w:rFonts w:hint="eastAsia"/>
+              </w:rPr>
+              <w:t>(50)</w:t>
             </w:r>
           </w:p>
         </w:tc>
@@ -25757,11 +27334,19 @@
             <w:tcW w:w="1490" w:type="dxa"/>
           </w:tcPr>
           <w:p>
-            <w:r>
-              <w:rPr>
-                <w:rFonts w:hint="eastAsia"/>
-              </w:rPr>
-              <w:t>varchar(50)</w:t>
+            <w:proofErr w:type="spellStart"/>
+            <w:r>
+              <w:rPr>
+                <w:rFonts w:hint="eastAsia"/>
+              </w:rPr>
+              <w:t>varchar</w:t>
+            </w:r>
+            <w:proofErr w:type="spellEnd"/>
+            <w:r>
+              <w:rPr>
+                <w:rFonts w:hint="eastAsia"/>
+              </w:rPr>
+              <w:t>(50)</w:t>
             </w:r>
           </w:p>
         </w:tc>
@@ -25839,11 +27424,19 @@
             <w:tcW w:w="1490" w:type="dxa"/>
           </w:tcPr>
           <w:p>
-            <w:r>
-              <w:rPr>
-                <w:rFonts w:hint="eastAsia"/>
-              </w:rPr>
-              <w:t>varchar(200)</w:t>
+            <w:proofErr w:type="spellStart"/>
+            <w:r>
+              <w:rPr>
+                <w:rFonts w:hint="eastAsia"/>
+              </w:rPr>
+              <w:t>varchar</w:t>
+            </w:r>
+            <w:proofErr w:type="spellEnd"/>
+            <w:r>
+              <w:rPr>
+                <w:rFonts w:hint="eastAsia"/>
+              </w:rPr>
+              <w:t>(200)</w:t>
             </w:r>
           </w:p>
         </w:tc>
@@ -25913,11 +27506,19 @@
             <w:tcW w:w="1490" w:type="dxa"/>
           </w:tcPr>
           <w:p>
-            <w:r>
-              <w:rPr>
-                <w:rFonts w:hint="eastAsia"/>
-              </w:rPr>
-              <w:t>varchar(100)</w:t>
+            <w:proofErr w:type="spellStart"/>
+            <w:r>
+              <w:rPr>
+                <w:rFonts w:hint="eastAsia"/>
+              </w:rPr>
+              <w:t>varchar</w:t>
+            </w:r>
+            <w:proofErr w:type="spellEnd"/>
+            <w:r>
+              <w:rPr>
+                <w:rFonts w:hint="eastAsia"/>
+              </w:rPr>
+              <w:t>(100)</w:t>
             </w:r>
           </w:p>
         </w:tc>
@@ -25987,11 +27588,19 @@
             <w:tcW w:w="1490" w:type="dxa"/>
           </w:tcPr>
           <w:p>
-            <w:r>
-              <w:rPr>
-                <w:rFonts w:hint="eastAsia"/>
-              </w:rPr>
-              <w:t>varchar(200)</w:t>
+            <w:proofErr w:type="spellStart"/>
+            <w:r>
+              <w:rPr>
+                <w:rFonts w:hint="eastAsia"/>
+              </w:rPr>
+              <w:t>varchar</w:t>
+            </w:r>
+            <w:proofErr w:type="spellEnd"/>
+            <w:r>
+              <w:rPr>
+                <w:rFonts w:hint="eastAsia"/>
+              </w:rPr>
+              <w:t>(200)</w:t>
             </w:r>
           </w:p>
         </w:tc>
@@ -26061,11 +27670,19 @@
             <w:tcW w:w="1490" w:type="dxa"/>
           </w:tcPr>
           <w:p>
-            <w:r>
-              <w:rPr>
-                <w:rFonts w:hint="eastAsia"/>
-              </w:rPr>
-              <w:t>varchar(1)</w:t>
+            <w:proofErr w:type="spellStart"/>
+            <w:r>
+              <w:rPr>
+                <w:rFonts w:hint="eastAsia"/>
+              </w:rPr>
+              <w:t>varchar</w:t>
+            </w:r>
+            <w:proofErr w:type="spellEnd"/>
+            <w:r>
+              <w:rPr>
+                <w:rFonts w:hint="eastAsia"/>
+              </w:rPr>
+              <w:t>(1)</w:t>
             </w:r>
           </w:p>
         </w:tc>
@@ -26113,7 +27730,6 @@
           </w:tcPr>
           <w:p>
             <w:r>
-              <w:lastRenderedPageBreak/>
               <w:t>ODERS</w:t>
             </w:r>
           </w:p>
@@ -26136,11 +27752,19 @@
             <w:tcW w:w="1490" w:type="dxa"/>
           </w:tcPr>
           <w:p>
-            <w:r>
-              <w:rPr>
-                <w:rFonts w:hint="eastAsia"/>
-              </w:rPr>
-              <w:t>varchar(32)</w:t>
+            <w:proofErr w:type="spellStart"/>
+            <w:r>
+              <w:rPr>
+                <w:rFonts w:hint="eastAsia"/>
+              </w:rPr>
+              <w:t>varchar</w:t>
+            </w:r>
+            <w:proofErr w:type="spellEnd"/>
+            <w:r>
+              <w:rPr>
+                <w:rFonts w:hint="eastAsia"/>
+              </w:rPr>
+              <w:t>(32)</w:t>
             </w:r>
           </w:p>
         </w:tc>
@@ -26214,11 +27838,19 @@
             <w:tcW w:w="1490" w:type="dxa"/>
           </w:tcPr>
           <w:p>
-            <w:r>
-              <w:rPr>
-                <w:rFonts w:hint="eastAsia"/>
-              </w:rPr>
-              <w:t>varchar(32)</w:t>
+            <w:proofErr w:type="spellStart"/>
+            <w:r>
+              <w:rPr>
+                <w:rFonts w:hint="eastAsia"/>
+              </w:rPr>
+              <w:t>varchar</w:t>
+            </w:r>
+            <w:proofErr w:type="spellEnd"/>
+            <w:r>
+              <w:rPr>
+                <w:rFonts w:hint="eastAsia"/>
+              </w:rPr>
+              <w:t>(32)</w:t>
             </w:r>
           </w:p>
         </w:tc>
@@ -26288,11 +27920,19 @@
             <w:tcW w:w="1490" w:type="dxa"/>
           </w:tcPr>
           <w:p>
-            <w:r>
-              <w:rPr>
-                <w:rFonts w:hint="eastAsia"/>
-              </w:rPr>
-              <w:t>varchar(1)</w:t>
+            <w:proofErr w:type="spellStart"/>
+            <w:r>
+              <w:rPr>
+                <w:rFonts w:hint="eastAsia"/>
+              </w:rPr>
+              <w:t>varchar</w:t>
+            </w:r>
+            <w:proofErr w:type="spellEnd"/>
+            <w:r>
+              <w:rPr>
+                <w:rFonts w:hint="eastAsia"/>
+              </w:rPr>
+              <w:t>(1)</w:t>
             </w:r>
           </w:p>
         </w:tc>
@@ -26355,6 +27995,1991 @@
               <w:t>否</w:t>
             </w:r>
           </w:p>
+        </w:tc>
+      </w:tr>
+    </w:tbl>
+    <w:p>
+      <w:pPr>
+        <w:pStyle w:val="a4"/>
+        <w:numPr>
+          <w:ilvl w:val="0"/>
+          <w:numId w:val="1"/>
+        </w:numPr>
+        <w:ind w:firstLineChars="0"/>
+        <w:jc w:val="left"/>
+        <w:rPr>
+          <w:rFonts w:ascii="微软雅黑" w:eastAsia="微软雅黑" w:hAnsi="微软雅黑"/>
+          <w:b/>
+          <w:sz w:val="24"/>
+          <w:szCs w:val="24"/>
+        </w:rPr>
+      </w:pPr>
+      <w:r>
+        <w:rPr>
+          <w:b/>
+          <w:sz w:val="36"/>
+          <w:szCs w:val="36"/>
+        </w:rPr>
+        <w:tab/>
+      </w:r>
+      <w:r>
+        <w:rPr>
+          <w:rFonts w:ascii="微软雅黑" w:eastAsia="微软雅黑" w:hAnsi="微软雅黑" w:hint="eastAsia"/>
+          <w:b/>
+          <w:sz w:val="24"/>
+          <w:szCs w:val="24"/>
+        </w:rPr>
+        <w:t>前端用户表</w:t>
+      </w:r>
+      <w:r>
+        <w:rPr>
+          <w:rFonts w:ascii="微软雅黑" w:eastAsia="微软雅黑" w:hAnsi="微软雅黑" w:hint="eastAsia"/>
+          <w:b/>
+          <w:sz w:val="24"/>
+          <w:szCs w:val="24"/>
+        </w:rPr>
+        <w:t>（</w:t>
+      </w:r>
+      <w:proofErr w:type="spellStart"/>
+      <w:r>
+        <w:rPr>
+          <w:rFonts w:ascii="微软雅黑" w:eastAsia="微软雅黑" w:hAnsi="微软雅黑" w:hint="eastAsia"/>
+          <w:b/>
+          <w:sz w:val="24"/>
+          <w:szCs w:val="24"/>
+        </w:rPr>
+        <w:t>bak_user</w:t>
+      </w:r>
+      <w:proofErr w:type="spellEnd"/>
+      <w:r>
+        <w:rPr>
+          <w:rFonts w:ascii="微软雅黑" w:eastAsia="微软雅黑" w:hAnsi="微软雅黑" w:hint="eastAsia"/>
+          <w:b/>
+          <w:sz w:val="24"/>
+          <w:szCs w:val="24"/>
+        </w:rPr>
+        <w:t>）</w:t>
+      </w:r>
+    </w:p>
+    <w:p>
+      <w:pPr>
+        <w:jc w:val="left"/>
+        <w:rPr>
+          <w:rFonts w:ascii="微软雅黑" w:eastAsia="微软雅黑" w:hAnsi="微软雅黑"/>
+          <w:b/>
+          <w:sz w:val="24"/>
+          <w:szCs w:val="24"/>
+        </w:rPr>
+      </w:pPr>
+      <w:r>
+        <w:rPr>
+          <w:rFonts w:ascii="微软雅黑" w:eastAsia="微软雅黑" w:hAnsi="微软雅黑" w:hint="eastAsia"/>
+          <w:b/>
+          <w:sz w:val="24"/>
+          <w:szCs w:val="24"/>
+        </w:rPr>
+        <w:t>视图：</w:t>
+      </w:r>
+    </w:p>
+    <w:tbl>
+      <w:tblPr>
+        <w:tblStyle w:val="a3"/>
+        <w:tblW w:w="0" w:type="auto"/>
+        <w:jc w:val="center"/>
+        <w:tblLook w:val="04A0" w:firstRow="1" w:lastRow="0" w:firstColumn="1" w:lastColumn="0" w:noHBand="0" w:noVBand="1"/>
+      </w:tblPr>
+      <w:tblGrid>
+        <w:gridCol w:w="2180"/>
+        <w:gridCol w:w="1207"/>
+        <w:gridCol w:w="1490"/>
+        <w:gridCol w:w="1208"/>
+        <w:gridCol w:w="1209"/>
+        <w:gridCol w:w="1228"/>
+      </w:tblGrid>
+      <w:tr>
+        <w:trPr>
+          <w:jc w:val="center"/>
+        </w:trPr>
+        <w:tc>
+          <w:tcPr>
+            <w:tcW w:w="2180" w:type="dxa"/>
+            <w:shd w:val="clear" w:color="auto" w:fill="A6A6A6" w:themeFill="background1" w:themeFillShade="A6"/>
+          </w:tcPr>
+          <w:p>
+            <w:pPr>
+              <w:jc w:val="center"/>
+              <w:rPr>
+                <w:rFonts w:ascii="微软雅黑" w:eastAsia="微软雅黑" w:hAnsi="微软雅黑"/>
+                <w:b/>
+                <w:szCs w:val="21"/>
+              </w:rPr>
+            </w:pPr>
+            <w:r>
+              <w:rPr>
+                <w:rFonts w:ascii="微软雅黑" w:eastAsia="微软雅黑" w:hAnsi="微软雅黑"/>
+                <w:b/>
+                <w:szCs w:val="21"/>
+              </w:rPr>
+              <w:t>字段</w:t>
+            </w:r>
+          </w:p>
+        </w:tc>
+        <w:tc>
+          <w:tcPr>
+            <w:tcW w:w="1207" w:type="dxa"/>
+            <w:shd w:val="clear" w:color="auto" w:fill="A6A6A6" w:themeFill="background1" w:themeFillShade="A6"/>
+          </w:tcPr>
+          <w:p>
+            <w:pPr>
+              <w:jc w:val="center"/>
+              <w:rPr>
+                <w:rFonts w:ascii="微软雅黑" w:eastAsia="微软雅黑" w:hAnsi="微软雅黑"/>
+                <w:b/>
+                <w:szCs w:val="21"/>
+              </w:rPr>
+            </w:pPr>
+            <w:r>
+              <w:rPr>
+                <w:rFonts w:ascii="微软雅黑" w:eastAsia="微软雅黑" w:hAnsi="微软雅黑"/>
+                <w:b/>
+                <w:szCs w:val="21"/>
+              </w:rPr>
+              <w:t>含义</w:t>
+            </w:r>
+          </w:p>
+        </w:tc>
+        <w:tc>
+          <w:tcPr>
+            <w:tcW w:w="1490" w:type="dxa"/>
+            <w:shd w:val="clear" w:color="auto" w:fill="A6A6A6" w:themeFill="background1" w:themeFillShade="A6"/>
+          </w:tcPr>
+          <w:p>
+            <w:pPr>
+              <w:jc w:val="center"/>
+              <w:rPr>
+                <w:rFonts w:ascii="微软雅黑" w:eastAsia="微软雅黑" w:hAnsi="微软雅黑"/>
+                <w:b/>
+                <w:szCs w:val="21"/>
+              </w:rPr>
+            </w:pPr>
+            <w:r>
+              <w:rPr>
+                <w:rFonts w:ascii="微软雅黑" w:eastAsia="微软雅黑" w:hAnsi="微软雅黑"/>
+                <w:b/>
+                <w:szCs w:val="21"/>
+              </w:rPr>
+              <w:t>类型</w:t>
+            </w:r>
+          </w:p>
+        </w:tc>
+        <w:tc>
+          <w:tcPr>
+            <w:tcW w:w="1208" w:type="dxa"/>
+            <w:shd w:val="clear" w:color="auto" w:fill="A6A6A6" w:themeFill="background1" w:themeFillShade="A6"/>
+          </w:tcPr>
+          <w:p>
+            <w:pPr>
+              <w:jc w:val="center"/>
+              <w:rPr>
+                <w:rFonts w:ascii="微软雅黑" w:eastAsia="微软雅黑" w:hAnsi="微软雅黑"/>
+                <w:b/>
+                <w:szCs w:val="21"/>
+              </w:rPr>
+            </w:pPr>
+            <w:r>
+              <w:rPr>
+                <w:rFonts w:ascii="微软雅黑" w:eastAsia="微软雅黑" w:hAnsi="微软雅黑"/>
+                <w:b/>
+                <w:szCs w:val="21"/>
+              </w:rPr>
+              <w:t>主键</w:t>
+            </w:r>
+          </w:p>
+        </w:tc>
+        <w:tc>
+          <w:tcPr>
+            <w:tcW w:w="1209" w:type="dxa"/>
+            <w:shd w:val="clear" w:color="auto" w:fill="A6A6A6" w:themeFill="background1" w:themeFillShade="A6"/>
+          </w:tcPr>
+          <w:p>
+            <w:pPr>
+              <w:jc w:val="center"/>
+              <w:rPr>
+                <w:rFonts w:ascii="微软雅黑" w:eastAsia="微软雅黑" w:hAnsi="微软雅黑"/>
+                <w:b/>
+                <w:szCs w:val="21"/>
+              </w:rPr>
+            </w:pPr>
+            <w:r>
+              <w:rPr>
+                <w:rFonts w:ascii="微软雅黑" w:eastAsia="微软雅黑" w:hAnsi="微软雅黑"/>
+                <w:b/>
+                <w:szCs w:val="21"/>
+              </w:rPr>
+              <w:t>是否非空</w:t>
+            </w:r>
+          </w:p>
+        </w:tc>
+        <w:tc>
+          <w:tcPr>
+            <w:tcW w:w="1228" w:type="dxa"/>
+            <w:shd w:val="clear" w:color="auto" w:fill="A6A6A6" w:themeFill="background1" w:themeFillShade="A6"/>
+          </w:tcPr>
+          <w:p>
+            <w:pPr>
+              <w:jc w:val="center"/>
+              <w:rPr>
+                <w:rFonts w:ascii="微软雅黑" w:eastAsia="微软雅黑" w:hAnsi="微软雅黑"/>
+                <w:b/>
+                <w:szCs w:val="21"/>
+              </w:rPr>
+            </w:pPr>
+            <w:r>
+              <w:rPr>
+                <w:rFonts w:ascii="微软雅黑" w:eastAsia="微软雅黑" w:hAnsi="微软雅黑"/>
+                <w:b/>
+                <w:szCs w:val="21"/>
+              </w:rPr>
+              <w:t>备注</w:t>
+            </w:r>
+          </w:p>
+        </w:tc>
+      </w:tr>
+      <w:tr>
+        <w:trPr>
+          <w:jc w:val="center"/>
+        </w:trPr>
+        <w:tc>
+          <w:tcPr>
+            <w:tcW w:w="2180" w:type="dxa"/>
+          </w:tcPr>
+          <w:p>
+            <w:pPr>
+              <w:rPr>
+                <w:kern w:val="44"/>
+                <w:sz w:val="44"/>
+                <w:szCs w:val="44"/>
+              </w:rPr>
+            </w:pPr>
+            <w:r>
+              <w:t>IDS</w:t>
+            </w:r>
+          </w:p>
+        </w:tc>
+        <w:tc>
+          <w:tcPr>
+            <w:tcW w:w="1207" w:type="dxa"/>
+          </w:tcPr>
+          <w:p>
+            <w:r>
+              <w:t>I</w:t>
+            </w:r>
+            <w:r>
+              <w:rPr>
+                <w:rFonts w:hint="eastAsia"/>
+              </w:rPr>
+              <w:t>d</w:t>
+            </w:r>
+          </w:p>
+        </w:tc>
+        <w:tc>
+          <w:tcPr>
+            <w:tcW w:w="1490" w:type="dxa"/>
+          </w:tcPr>
+          <w:p>
+            <w:pPr>
+              <w:rPr>
+                <w:kern w:val="44"/>
+                <w:sz w:val="44"/>
+                <w:szCs w:val="44"/>
+              </w:rPr>
+            </w:pPr>
+            <w:proofErr w:type="spellStart"/>
+            <w:r>
+              <w:t>varchar</w:t>
+            </w:r>
+            <w:proofErr w:type="spellEnd"/>
+            <w:r>
+              <w:t>(32)</w:t>
+            </w:r>
+          </w:p>
+        </w:tc>
+        <w:tc>
+          <w:tcPr>
+            <w:tcW w:w="1208" w:type="dxa"/>
+          </w:tcPr>
+          <w:p>
+            <w:r>
+              <w:rPr>
+                <w:rFonts w:hint="eastAsia"/>
+              </w:rPr>
+              <w:t>Y</w:t>
+            </w:r>
+          </w:p>
+        </w:tc>
+        <w:tc>
+          <w:tcPr>
+            <w:tcW w:w="1209" w:type="dxa"/>
+          </w:tcPr>
+          <w:p>
+            <w:r>
+              <w:t>N</w:t>
+            </w:r>
+          </w:p>
+        </w:tc>
+        <w:tc>
+          <w:tcPr>
+            <w:tcW w:w="1228" w:type="dxa"/>
+          </w:tcPr>
+          <w:p>
+            <w:pPr>
+              <w:rPr>
+                <w:kern w:val="44"/>
+                <w:sz w:val="44"/>
+                <w:szCs w:val="44"/>
+              </w:rPr>
+            </w:pPr>
+          </w:p>
+        </w:tc>
+      </w:tr>
+      <w:tr>
+        <w:trPr>
+          <w:jc w:val="center"/>
+        </w:trPr>
+        <w:tc>
+          <w:tcPr>
+            <w:tcW w:w="2180" w:type="dxa"/>
+          </w:tcPr>
+          <w:p>
+            <w:pPr>
+              <w:rPr>
+                <w:kern w:val="44"/>
+                <w:sz w:val="44"/>
+                <w:szCs w:val="44"/>
+              </w:rPr>
+            </w:pPr>
+            <w:r>
+              <w:t>NAME</w:t>
+            </w:r>
+          </w:p>
+        </w:tc>
+        <w:tc>
+          <w:tcPr>
+            <w:tcW w:w="1207" w:type="dxa"/>
+          </w:tcPr>
+          <w:p>
+            <w:pPr>
+              <w:rPr>
+                <w:rFonts w:ascii="微软雅黑" w:eastAsia="微软雅黑" w:hAnsi="微软雅黑"/>
+                <w:kern w:val="44"/>
+                <w:szCs w:val="21"/>
+              </w:rPr>
+            </w:pPr>
+            <w:r>
+              <w:rPr>
+                <w:rFonts w:hint="eastAsia"/>
+              </w:rPr>
+              <w:t>用户名</w:t>
+            </w:r>
+          </w:p>
+        </w:tc>
+        <w:tc>
+          <w:tcPr>
+            <w:tcW w:w="1490" w:type="dxa"/>
+          </w:tcPr>
+          <w:p>
+            <w:pPr>
+              <w:rPr>
+                <w:kern w:val="44"/>
+                <w:sz w:val="44"/>
+                <w:szCs w:val="44"/>
+              </w:rPr>
+            </w:pPr>
+            <w:proofErr w:type="spellStart"/>
+            <w:r>
+              <w:t>varchar</w:t>
+            </w:r>
+            <w:proofErr w:type="spellEnd"/>
+            <w:r>
+              <w:t>(</w:t>
+            </w:r>
+            <w:r>
+              <w:rPr>
+                <w:rFonts w:hint="eastAsia"/>
+              </w:rPr>
+              <w:t>40</w:t>
+            </w:r>
+            <w:r>
+              <w:t>)</w:t>
+            </w:r>
+          </w:p>
+        </w:tc>
+        <w:tc>
+          <w:tcPr>
+            <w:tcW w:w="1208" w:type="dxa"/>
+          </w:tcPr>
+          <w:p>
+            <w:pPr>
+              <w:rPr>
+                <w:rFonts w:ascii="微软雅黑" w:eastAsia="微软雅黑" w:hAnsi="微软雅黑"/>
+                <w:kern w:val="44"/>
+                <w:szCs w:val="21"/>
+              </w:rPr>
+            </w:pPr>
+          </w:p>
+        </w:tc>
+        <w:tc>
+          <w:tcPr>
+            <w:tcW w:w="1209" w:type="dxa"/>
+          </w:tcPr>
+          <w:p>
+            <w:r>
+              <w:rPr>
+                <w:rFonts w:hint="eastAsia"/>
+              </w:rPr>
+              <w:t>N</w:t>
+            </w:r>
+          </w:p>
+        </w:tc>
+        <w:tc>
+          <w:tcPr>
+            <w:tcW w:w="1228" w:type="dxa"/>
+          </w:tcPr>
+          <w:p>
+            <w:pPr>
+              <w:rPr>
+                <w:kern w:val="44"/>
+                <w:sz w:val="44"/>
+                <w:szCs w:val="44"/>
+              </w:rPr>
+            </w:pPr>
+          </w:p>
+        </w:tc>
+      </w:tr>
+      <w:tr>
+        <w:trPr>
+          <w:jc w:val="center"/>
+        </w:trPr>
+        <w:tc>
+          <w:tcPr>
+            <w:tcW w:w="2180" w:type="dxa"/>
+          </w:tcPr>
+          <w:p>
+            <w:r>
+              <w:t>MOBILE</w:t>
+            </w:r>
+          </w:p>
+        </w:tc>
+        <w:tc>
+          <w:tcPr>
+            <w:tcW w:w="1207" w:type="dxa"/>
+          </w:tcPr>
+          <w:p>
+            <w:r>
+              <w:rPr>
+                <w:rFonts w:hint="eastAsia"/>
+              </w:rPr>
+              <w:t>手机号码</w:t>
+            </w:r>
+          </w:p>
+        </w:tc>
+        <w:tc>
+          <w:tcPr>
+            <w:tcW w:w="1490" w:type="dxa"/>
+          </w:tcPr>
+          <w:p>
+            <w:pPr>
+              <w:rPr>
+                <w:kern w:val="44"/>
+                <w:sz w:val="44"/>
+                <w:szCs w:val="44"/>
+              </w:rPr>
+            </w:pPr>
+            <w:proofErr w:type="spellStart"/>
+            <w:r>
+              <w:t>varchar</w:t>
+            </w:r>
+            <w:proofErr w:type="spellEnd"/>
+            <w:r>
+              <w:t>(</w:t>
+            </w:r>
+            <w:r>
+              <w:rPr>
+                <w:rFonts w:hint="eastAsia"/>
+              </w:rPr>
+              <w:t>12</w:t>
+            </w:r>
+            <w:r>
+              <w:t>)</w:t>
+            </w:r>
+          </w:p>
+        </w:tc>
+        <w:tc>
+          <w:tcPr>
+            <w:tcW w:w="1208" w:type="dxa"/>
+          </w:tcPr>
+          <w:p>
+            <w:pPr>
+              <w:rPr>
+                <w:kern w:val="44"/>
+                <w:sz w:val="44"/>
+                <w:szCs w:val="44"/>
+              </w:rPr>
+            </w:pPr>
+          </w:p>
+        </w:tc>
+        <w:tc>
+          <w:tcPr>
+            <w:tcW w:w="1209" w:type="dxa"/>
+          </w:tcPr>
+          <w:p>
+            <w:pPr>
+              <w:rPr>
+                <w:kern w:val="44"/>
+                <w:sz w:val="44"/>
+                <w:szCs w:val="44"/>
+              </w:rPr>
+            </w:pPr>
+            <w:r>
+              <w:rPr>
+                <w:rFonts w:hint="eastAsia"/>
+              </w:rPr>
+              <w:t>Y</w:t>
+            </w:r>
+          </w:p>
+        </w:tc>
+        <w:tc>
+          <w:tcPr>
+            <w:tcW w:w="1228" w:type="dxa"/>
+          </w:tcPr>
+          <w:p>
+            <w:pPr>
+              <w:rPr>
+                <w:kern w:val="44"/>
+                <w:sz w:val="44"/>
+                <w:szCs w:val="44"/>
+              </w:rPr>
+            </w:pPr>
+          </w:p>
+        </w:tc>
+      </w:tr>
+      <w:tr>
+        <w:trPr>
+          <w:jc w:val="center"/>
+        </w:trPr>
+        <w:tc>
+          <w:tcPr>
+            <w:tcW w:w="2180" w:type="dxa"/>
+          </w:tcPr>
+          <w:p>
+            <w:r>
+              <w:t>NICKNAME</w:t>
+            </w:r>
+          </w:p>
+        </w:tc>
+        <w:tc>
+          <w:tcPr>
+            <w:tcW w:w="1207" w:type="dxa"/>
+          </w:tcPr>
+          <w:p>
+            <w:r>
+              <w:rPr>
+                <w:rFonts w:hint="eastAsia"/>
+              </w:rPr>
+              <w:t>昵称</w:t>
+            </w:r>
+          </w:p>
+        </w:tc>
+        <w:tc>
+          <w:tcPr>
+            <w:tcW w:w="1490" w:type="dxa"/>
+          </w:tcPr>
+          <w:p>
+            <w:proofErr w:type="spellStart"/>
+            <w:r>
+              <w:t>varchar</w:t>
+            </w:r>
+            <w:proofErr w:type="spellEnd"/>
+            <w:r>
+              <w:t>(</w:t>
+            </w:r>
+            <w:r>
+              <w:rPr>
+                <w:rFonts w:hint="eastAsia"/>
+              </w:rPr>
+              <w:t>40</w:t>
+            </w:r>
+            <w:r>
+              <w:t>)</w:t>
+            </w:r>
+          </w:p>
+        </w:tc>
+        <w:tc>
+          <w:tcPr>
+            <w:tcW w:w="1208" w:type="dxa"/>
+          </w:tcPr>
+          <w:p>
+            <w:pPr>
+              <w:rPr>
+                <w:kern w:val="44"/>
+                <w:sz w:val="44"/>
+                <w:szCs w:val="44"/>
+              </w:rPr>
+            </w:pPr>
+          </w:p>
+        </w:tc>
+        <w:tc>
+          <w:tcPr>
+            <w:tcW w:w="1209" w:type="dxa"/>
+          </w:tcPr>
+          <w:p>
+            <w:r>
+              <w:t>Y</w:t>
+            </w:r>
+          </w:p>
+        </w:tc>
+        <w:tc>
+          <w:tcPr>
+            <w:tcW w:w="1228" w:type="dxa"/>
+          </w:tcPr>
+          <w:p>
+            <w:pPr>
+              <w:rPr>
+                <w:kern w:val="44"/>
+                <w:sz w:val="44"/>
+                <w:szCs w:val="44"/>
+              </w:rPr>
+            </w:pPr>
+          </w:p>
+        </w:tc>
+      </w:tr>
+      <w:tr>
+        <w:trPr>
+          <w:jc w:val="center"/>
+        </w:trPr>
+        <w:tc>
+          <w:tcPr>
+            <w:tcW w:w="2180" w:type="dxa"/>
+          </w:tcPr>
+          <w:p>
+            <w:r>
+              <w:t>SEX</w:t>
+            </w:r>
+          </w:p>
+        </w:tc>
+        <w:tc>
+          <w:tcPr>
+            <w:tcW w:w="1207" w:type="dxa"/>
+          </w:tcPr>
+          <w:p>
+            <w:r>
+              <w:rPr>
+                <w:rFonts w:hint="eastAsia"/>
+              </w:rPr>
+              <w:t>性别</w:t>
+            </w:r>
+          </w:p>
+        </w:tc>
+        <w:tc>
+          <w:tcPr>
+            <w:tcW w:w="1490" w:type="dxa"/>
+          </w:tcPr>
+          <w:p>
+            <w:r>
+              <w:t>char(1)</w:t>
+            </w:r>
+          </w:p>
+        </w:tc>
+        <w:tc>
+          <w:tcPr>
+            <w:tcW w:w="1208" w:type="dxa"/>
+          </w:tcPr>
+          <w:p>
+            <w:pPr>
+              <w:rPr>
+                <w:kern w:val="44"/>
+                <w:sz w:val="44"/>
+                <w:szCs w:val="44"/>
+              </w:rPr>
+            </w:pPr>
+          </w:p>
+        </w:tc>
+        <w:tc>
+          <w:tcPr>
+            <w:tcW w:w="1209" w:type="dxa"/>
+          </w:tcPr>
+          <w:p>
+            <w:r>
+              <w:t>Y</w:t>
+            </w:r>
+          </w:p>
+        </w:tc>
+        <w:tc>
+          <w:tcPr>
+            <w:tcW w:w="1228" w:type="dxa"/>
+          </w:tcPr>
+          <w:p>
+            <w:pPr>
+              <w:rPr>
+                <w:kern w:val="44"/>
+                <w:sz w:val="44"/>
+                <w:szCs w:val="44"/>
+              </w:rPr>
+            </w:pPr>
+          </w:p>
+        </w:tc>
+      </w:tr>
+      <w:tr>
+        <w:trPr>
+          <w:jc w:val="center"/>
+        </w:trPr>
+        <w:tc>
+          <w:tcPr>
+            <w:tcW w:w="2180" w:type="dxa"/>
+          </w:tcPr>
+          <w:p>
+            <w:r>
+              <w:t>PASSWORD</w:t>
+            </w:r>
+          </w:p>
+        </w:tc>
+        <w:tc>
+          <w:tcPr>
+            <w:tcW w:w="1207" w:type="dxa"/>
+          </w:tcPr>
+          <w:p>
+            <w:r>
+              <w:rPr>
+                <w:rFonts w:hint="eastAsia"/>
+              </w:rPr>
+              <w:t>登陆密码</w:t>
+            </w:r>
+          </w:p>
+        </w:tc>
+        <w:tc>
+          <w:tcPr>
+            <w:tcW w:w="1490" w:type="dxa"/>
+          </w:tcPr>
+          <w:p>
+            <w:proofErr w:type="spellStart"/>
+            <w:r>
+              <w:t>varchar</w:t>
+            </w:r>
+            <w:proofErr w:type="spellEnd"/>
+            <w:r>
+              <w:t>(30)</w:t>
+            </w:r>
+          </w:p>
+        </w:tc>
+        <w:tc>
+          <w:tcPr>
+            <w:tcW w:w="1208" w:type="dxa"/>
+          </w:tcPr>
+          <w:p>
+            <w:pPr>
+              <w:rPr>
+                <w:kern w:val="44"/>
+                <w:sz w:val="44"/>
+                <w:szCs w:val="44"/>
+              </w:rPr>
+            </w:pPr>
+          </w:p>
+        </w:tc>
+        <w:tc>
+          <w:tcPr>
+            <w:tcW w:w="1209" w:type="dxa"/>
+          </w:tcPr>
+          <w:p>
+            <w:r>
+              <w:t>N</w:t>
+            </w:r>
+          </w:p>
+        </w:tc>
+        <w:tc>
+          <w:tcPr>
+            <w:tcW w:w="1228" w:type="dxa"/>
+          </w:tcPr>
+          <w:p>
+            <w:pPr>
+              <w:rPr>
+                <w:kern w:val="44"/>
+                <w:sz w:val="44"/>
+                <w:szCs w:val="44"/>
+              </w:rPr>
+            </w:pPr>
+          </w:p>
+        </w:tc>
+      </w:tr>
+      <w:tr>
+        <w:trPr>
+          <w:jc w:val="center"/>
+        </w:trPr>
+        <w:tc>
+          <w:tcPr>
+            <w:tcW w:w="2180" w:type="dxa"/>
+          </w:tcPr>
+          <w:p>
+            <w:r>
+              <w:t>EMAIL</w:t>
+            </w:r>
+          </w:p>
+        </w:tc>
+        <w:tc>
+          <w:tcPr>
+            <w:tcW w:w="1207" w:type="dxa"/>
+          </w:tcPr>
+          <w:p>
+            <w:r>
+              <w:rPr>
+                <w:rFonts w:hint="eastAsia"/>
+              </w:rPr>
+              <w:t>邮箱</w:t>
+            </w:r>
+          </w:p>
+        </w:tc>
+        <w:tc>
+          <w:tcPr>
+            <w:tcW w:w="1490" w:type="dxa"/>
+          </w:tcPr>
+          <w:p>
+            <w:pPr>
+              <w:rPr>
+                <w:kern w:val="44"/>
+                <w:sz w:val="44"/>
+                <w:szCs w:val="44"/>
+              </w:rPr>
+            </w:pPr>
+            <w:proofErr w:type="spellStart"/>
+            <w:r>
+              <w:t>varchar</w:t>
+            </w:r>
+            <w:proofErr w:type="spellEnd"/>
+            <w:r>
+              <w:t>(30)</w:t>
+            </w:r>
+          </w:p>
+        </w:tc>
+        <w:tc>
+          <w:tcPr>
+            <w:tcW w:w="1208" w:type="dxa"/>
+          </w:tcPr>
+          <w:p>
+            <w:pPr>
+              <w:rPr>
+                <w:kern w:val="44"/>
+                <w:sz w:val="44"/>
+                <w:szCs w:val="44"/>
+              </w:rPr>
+            </w:pPr>
+          </w:p>
+        </w:tc>
+        <w:tc>
+          <w:tcPr>
+            <w:tcW w:w="1209" w:type="dxa"/>
+          </w:tcPr>
+          <w:p>
+            <w:r>
+              <w:rPr>
+                <w:rFonts w:hint="eastAsia"/>
+              </w:rPr>
+              <w:t>Y</w:t>
+            </w:r>
+          </w:p>
+        </w:tc>
+        <w:tc>
+          <w:tcPr>
+            <w:tcW w:w="1228" w:type="dxa"/>
+          </w:tcPr>
+          <w:p>
+            <w:pPr>
+              <w:rPr>
+                <w:kern w:val="44"/>
+                <w:sz w:val="44"/>
+                <w:szCs w:val="44"/>
+              </w:rPr>
+            </w:pPr>
+          </w:p>
+        </w:tc>
+      </w:tr>
+      <w:tr>
+        <w:trPr>
+          <w:jc w:val="center"/>
+        </w:trPr>
+        <w:tc>
+          <w:tcPr>
+            <w:tcW w:w="2180" w:type="dxa"/>
+          </w:tcPr>
+          <w:p>
+            <w:r>
+              <w:t>HEADIMGURL</w:t>
+            </w:r>
+          </w:p>
+        </w:tc>
+        <w:tc>
+          <w:tcPr>
+            <w:tcW w:w="1207" w:type="dxa"/>
+          </w:tcPr>
+          <w:p>
+            <w:r>
+              <w:rPr>
+                <w:rFonts w:hint="eastAsia"/>
+              </w:rPr>
+              <w:t>头像</w:t>
+            </w:r>
+          </w:p>
+        </w:tc>
+        <w:tc>
+          <w:tcPr>
+            <w:tcW w:w="1490" w:type="dxa"/>
+          </w:tcPr>
+          <w:p>
+            <w:r>
+              <w:t>text</w:t>
+            </w:r>
+          </w:p>
+        </w:tc>
+        <w:tc>
+          <w:tcPr>
+            <w:tcW w:w="1208" w:type="dxa"/>
+          </w:tcPr>
+          <w:p>
+            <w:pPr>
+              <w:rPr>
+                <w:kern w:val="44"/>
+                <w:sz w:val="44"/>
+                <w:szCs w:val="44"/>
+              </w:rPr>
+            </w:pPr>
+          </w:p>
+        </w:tc>
+        <w:tc>
+          <w:tcPr>
+            <w:tcW w:w="1209" w:type="dxa"/>
+          </w:tcPr>
+          <w:p>
+            <w:r>
+              <w:rPr>
+                <w:rFonts w:hint="eastAsia"/>
+              </w:rPr>
+              <w:t>Y</w:t>
+            </w:r>
+          </w:p>
+        </w:tc>
+        <w:tc>
+          <w:tcPr>
+            <w:tcW w:w="1228" w:type="dxa"/>
+          </w:tcPr>
+          <w:p>
+            <w:pPr>
+              <w:rPr>
+                <w:kern w:val="44"/>
+                <w:sz w:val="44"/>
+                <w:szCs w:val="44"/>
+              </w:rPr>
+            </w:pPr>
+          </w:p>
+        </w:tc>
+      </w:tr>
+      <w:tr>
+        <w:trPr>
+          <w:jc w:val="center"/>
+        </w:trPr>
+        <w:tc>
+          <w:tcPr>
+            <w:tcW w:w="2180" w:type="dxa"/>
+          </w:tcPr>
+          <w:p>
+            <w:r>
+              <w:t>PROVINCE</w:t>
+            </w:r>
+          </w:p>
+        </w:tc>
+        <w:tc>
+          <w:tcPr>
+            <w:tcW w:w="1207" w:type="dxa"/>
+          </w:tcPr>
+          <w:p>
+            <w:r>
+              <w:rPr>
+                <w:rFonts w:hint="eastAsia"/>
+              </w:rPr>
+              <w:t>省</w:t>
+            </w:r>
+          </w:p>
+        </w:tc>
+        <w:tc>
+          <w:tcPr>
+            <w:tcW w:w="1490" w:type="dxa"/>
+          </w:tcPr>
+          <w:p>
+            <w:pPr>
+              <w:rPr>
+                <w:kern w:val="44"/>
+                <w:sz w:val="44"/>
+                <w:szCs w:val="44"/>
+              </w:rPr>
+            </w:pPr>
+            <w:proofErr w:type="spellStart"/>
+            <w:r>
+              <w:rPr>
+                <w:rFonts w:hint="eastAsia"/>
+              </w:rPr>
+              <w:t>varchar</w:t>
+            </w:r>
+            <w:proofErr w:type="spellEnd"/>
+            <w:r>
+              <w:rPr>
+                <w:rFonts w:hint="eastAsia"/>
+              </w:rPr>
+              <w:t>(32</w:t>
+            </w:r>
+            <w:r>
+              <w:rPr>
+                <w:rFonts w:hint="eastAsia"/>
+              </w:rPr>
+              <w:t>)</w:t>
+            </w:r>
+          </w:p>
+        </w:tc>
+        <w:tc>
+          <w:tcPr>
+            <w:tcW w:w="1208" w:type="dxa"/>
+          </w:tcPr>
+          <w:p>
+            <w:pPr>
+              <w:rPr>
+                <w:kern w:val="44"/>
+                <w:sz w:val="44"/>
+                <w:szCs w:val="44"/>
+              </w:rPr>
+            </w:pPr>
+          </w:p>
+        </w:tc>
+        <w:tc>
+          <w:tcPr>
+            <w:tcW w:w="1209" w:type="dxa"/>
+          </w:tcPr>
+          <w:p>
+            <w:pPr>
+              <w:rPr>
+                <w:kern w:val="44"/>
+                <w:sz w:val="44"/>
+                <w:szCs w:val="44"/>
+              </w:rPr>
+            </w:pPr>
+            <w:r>
+              <w:t>Y</w:t>
+            </w:r>
+          </w:p>
+        </w:tc>
+        <w:tc>
+          <w:tcPr>
+            <w:tcW w:w="1228" w:type="dxa"/>
+          </w:tcPr>
+          <w:p>
+            <w:pPr>
+              <w:rPr>
+                <w:kern w:val="44"/>
+                <w:sz w:val="44"/>
+                <w:szCs w:val="44"/>
+              </w:rPr>
+            </w:pPr>
+          </w:p>
+        </w:tc>
+      </w:tr>
+      <w:tr>
+        <w:trPr>
+          <w:jc w:val="center"/>
+        </w:trPr>
+        <w:tc>
+          <w:tcPr>
+            <w:tcW w:w="2180" w:type="dxa"/>
+          </w:tcPr>
+          <w:p>
+            <w:r>
+              <w:t>CITY</w:t>
+            </w:r>
+          </w:p>
+        </w:tc>
+        <w:tc>
+          <w:tcPr>
+            <w:tcW w:w="1207" w:type="dxa"/>
+          </w:tcPr>
+          <w:p>
+            <w:r>
+              <w:rPr>
+                <w:rFonts w:hint="eastAsia"/>
+              </w:rPr>
+              <w:t>城市</w:t>
+            </w:r>
+          </w:p>
+        </w:tc>
+        <w:tc>
+          <w:tcPr>
+            <w:tcW w:w="1490" w:type="dxa"/>
+          </w:tcPr>
+          <w:p>
+            <w:pPr>
+              <w:rPr>
+                <w:kern w:val="44"/>
+                <w:sz w:val="44"/>
+                <w:szCs w:val="44"/>
+              </w:rPr>
+            </w:pPr>
+            <w:bookmarkStart w:id="0" w:name="OLE_LINK1"/>
+            <w:bookmarkStart w:id="1" w:name="OLE_LINK2"/>
+            <w:proofErr w:type="spellStart"/>
+            <w:r>
+              <w:rPr>
+                <w:rFonts w:hint="eastAsia"/>
+              </w:rPr>
+              <w:t>varchar</w:t>
+            </w:r>
+            <w:proofErr w:type="spellEnd"/>
+            <w:r>
+              <w:rPr>
+                <w:rFonts w:hint="eastAsia"/>
+              </w:rPr>
+              <w:t>(50)</w:t>
+            </w:r>
+            <w:bookmarkEnd w:id="0"/>
+            <w:bookmarkEnd w:id="1"/>
+          </w:p>
+        </w:tc>
+        <w:tc>
+          <w:tcPr>
+            <w:tcW w:w="1208" w:type="dxa"/>
+          </w:tcPr>
+          <w:p>
+            <w:pPr>
+              <w:rPr>
+                <w:kern w:val="44"/>
+                <w:sz w:val="44"/>
+                <w:szCs w:val="44"/>
+              </w:rPr>
+            </w:pPr>
+          </w:p>
+        </w:tc>
+        <w:tc>
+          <w:tcPr>
+            <w:tcW w:w="1209" w:type="dxa"/>
+          </w:tcPr>
+          <w:p>
+            <w:pPr>
+              <w:rPr>
+                <w:kern w:val="44"/>
+                <w:sz w:val="44"/>
+                <w:szCs w:val="44"/>
+              </w:rPr>
+            </w:pPr>
+            <w:r>
+              <w:t>Y</w:t>
+            </w:r>
+          </w:p>
+        </w:tc>
+        <w:tc>
+          <w:tcPr>
+            <w:tcW w:w="1228" w:type="dxa"/>
+          </w:tcPr>
+          <w:p>
+            <w:pPr>
+              <w:rPr>
+                <w:kern w:val="44"/>
+                <w:sz w:val="44"/>
+                <w:szCs w:val="44"/>
+              </w:rPr>
+            </w:pPr>
+          </w:p>
+        </w:tc>
+      </w:tr>
+      <w:tr>
+        <w:trPr>
+          <w:jc w:val="center"/>
+        </w:trPr>
+        <w:tc>
+          <w:tcPr>
+            <w:tcW w:w="2180" w:type="dxa"/>
+          </w:tcPr>
+          <w:p>
+            <w:r>
+              <w:t>COUNTRY</w:t>
+            </w:r>
+          </w:p>
+        </w:tc>
+        <w:tc>
+          <w:tcPr>
+            <w:tcW w:w="1207" w:type="dxa"/>
+          </w:tcPr>
+          <w:p>
+            <w:r>
+              <w:rPr>
+                <w:rFonts w:hint="eastAsia"/>
+              </w:rPr>
+              <w:t>国家</w:t>
+            </w:r>
+          </w:p>
+        </w:tc>
+        <w:tc>
+          <w:tcPr>
+            <w:tcW w:w="1490" w:type="dxa"/>
+          </w:tcPr>
+          <w:p>
+            <w:proofErr w:type="spellStart"/>
+            <w:r>
+              <w:rPr>
+                <w:rFonts w:hint="eastAsia"/>
+              </w:rPr>
+              <w:t>varchar</w:t>
+            </w:r>
+            <w:proofErr w:type="spellEnd"/>
+            <w:r>
+              <w:rPr>
+                <w:rFonts w:hint="eastAsia"/>
+              </w:rPr>
+              <w:t>(40)</w:t>
+            </w:r>
+          </w:p>
+        </w:tc>
+        <w:tc>
+          <w:tcPr>
+            <w:tcW w:w="1208" w:type="dxa"/>
+          </w:tcPr>
+          <w:p>
+            <w:pPr>
+              <w:rPr>
+                <w:kern w:val="44"/>
+                <w:sz w:val="44"/>
+                <w:szCs w:val="44"/>
+              </w:rPr>
+            </w:pPr>
+          </w:p>
+        </w:tc>
+        <w:tc>
+          <w:tcPr>
+            <w:tcW w:w="1209" w:type="dxa"/>
+          </w:tcPr>
+          <w:p>
+            <w:r>
+              <w:t>Y</w:t>
+            </w:r>
+          </w:p>
+        </w:tc>
+        <w:tc>
+          <w:tcPr>
+            <w:tcW w:w="1228" w:type="dxa"/>
+          </w:tcPr>
+          <w:p>
+            <w:pPr>
+              <w:rPr>
+                <w:kern w:val="44"/>
+                <w:sz w:val="44"/>
+                <w:szCs w:val="44"/>
+              </w:rPr>
+            </w:pPr>
+          </w:p>
+        </w:tc>
+      </w:tr>
+      <w:tr>
+        <w:trPr>
+          <w:jc w:val="center"/>
+        </w:trPr>
+        <w:tc>
+          <w:tcPr>
+            <w:tcW w:w="2180" w:type="dxa"/>
+          </w:tcPr>
+          <w:p>
+            <w:r>
+              <w:t>DISTRICT</w:t>
+            </w:r>
+          </w:p>
+        </w:tc>
+        <w:tc>
+          <w:tcPr>
+            <w:tcW w:w="1207" w:type="dxa"/>
+          </w:tcPr>
+          <w:p>
+            <w:r>
+              <w:rPr>
+                <w:rFonts w:hint="eastAsia"/>
+              </w:rPr>
+              <w:t>行政区</w:t>
+            </w:r>
+          </w:p>
+        </w:tc>
+        <w:tc>
+          <w:tcPr>
+            <w:tcW w:w="1490" w:type="dxa"/>
+          </w:tcPr>
+          <w:p>
+            <w:proofErr w:type="spellStart"/>
+            <w:r>
+              <w:rPr>
+                <w:rFonts w:hint="eastAsia"/>
+              </w:rPr>
+              <w:t>varchar</w:t>
+            </w:r>
+            <w:proofErr w:type="spellEnd"/>
+            <w:r>
+              <w:rPr>
+                <w:rFonts w:hint="eastAsia"/>
+              </w:rPr>
+              <w:t>(50)</w:t>
+            </w:r>
+          </w:p>
+        </w:tc>
+        <w:tc>
+          <w:tcPr>
+            <w:tcW w:w="1208" w:type="dxa"/>
+          </w:tcPr>
+          <w:p>
+            <w:pPr>
+              <w:rPr>
+                <w:kern w:val="44"/>
+                <w:sz w:val="44"/>
+                <w:szCs w:val="44"/>
+              </w:rPr>
+            </w:pPr>
+          </w:p>
+        </w:tc>
+        <w:tc>
+          <w:tcPr>
+            <w:tcW w:w="1209" w:type="dxa"/>
+          </w:tcPr>
+          <w:p>
+            <w:r>
+              <w:rPr>
+                <w:rFonts w:hint="eastAsia"/>
+              </w:rPr>
+              <w:t>Y</w:t>
+            </w:r>
+          </w:p>
+        </w:tc>
+        <w:tc>
+          <w:tcPr>
+            <w:tcW w:w="1228" w:type="dxa"/>
+          </w:tcPr>
+          <w:p>
+            <w:pPr>
+              <w:rPr>
+                <w:kern w:val="44"/>
+                <w:sz w:val="44"/>
+                <w:szCs w:val="44"/>
+              </w:rPr>
+            </w:pPr>
+          </w:p>
+        </w:tc>
+      </w:tr>
+      <w:tr>
+        <w:trPr>
+          <w:jc w:val="center"/>
+        </w:trPr>
+        <w:tc>
+          <w:tcPr>
+            <w:tcW w:w="2180" w:type="dxa"/>
+          </w:tcPr>
+          <w:p>
+            <w:r>
+              <w:t>STREET</w:t>
+            </w:r>
+          </w:p>
+        </w:tc>
+        <w:tc>
+          <w:tcPr>
+            <w:tcW w:w="1207" w:type="dxa"/>
+          </w:tcPr>
+          <w:p>
+            <w:r>
+              <w:rPr>
+                <w:rFonts w:hint="eastAsia"/>
+              </w:rPr>
+              <w:t>街道</w:t>
+            </w:r>
+          </w:p>
+        </w:tc>
+        <w:tc>
+          <w:tcPr>
+            <w:tcW w:w="1490" w:type="dxa"/>
+          </w:tcPr>
+          <w:p>
+            <w:proofErr w:type="spellStart"/>
+            <w:r>
+              <w:rPr>
+                <w:rFonts w:hint="eastAsia"/>
+              </w:rPr>
+              <w:t>varchar</w:t>
+            </w:r>
+            <w:proofErr w:type="spellEnd"/>
+            <w:r>
+              <w:rPr>
+                <w:rFonts w:hint="eastAsia"/>
+              </w:rPr>
+              <w:t>(200)</w:t>
+            </w:r>
+          </w:p>
+        </w:tc>
+        <w:tc>
+          <w:tcPr>
+            <w:tcW w:w="1208" w:type="dxa"/>
+          </w:tcPr>
+          <w:p>
+            <w:pPr>
+              <w:rPr>
+                <w:kern w:val="44"/>
+                <w:sz w:val="44"/>
+                <w:szCs w:val="44"/>
+              </w:rPr>
+            </w:pPr>
+          </w:p>
+        </w:tc>
+        <w:tc>
+          <w:tcPr>
+            <w:tcW w:w="1209" w:type="dxa"/>
+          </w:tcPr>
+          <w:p>
+            <w:r>
+              <w:rPr>
+                <w:rFonts w:hint="eastAsia"/>
+              </w:rPr>
+              <w:t>Y</w:t>
+            </w:r>
+          </w:p>
+        </w:tc>
+        <w:tc>
+          <w:tcPr>
+            <w:tcW w:w="1228" w:type="dxa"/>
+          </w:tcPr>
+          <w:p/>
+        </w:tc>
+      </w:tr>
+      <w:tr>
+        <w:trPr>
+          <w:jc w:val="center"/>
+        </w:trPr>
+        <w:tc>
+          <w:tcPr>
+            <w:tcW w:w="2180" w:type="dxa"/>
+          </w:tcPr>
+          <w:p>
+            <w:r>
+              <w:t>AREA</w:t>
+            </w:r>
+          </w:p>
+        </w:tc>
+        <w:tc>
+          <w:tcPr>
+            <w:tcW w:w="1207" w:type="dxa"/>
+          </w:tcPr>
+          <w:p>
+            <w:r>
+              <w:rPr>
+                <w:rFonts w:hint="eastAsia"/>
+              </w:rPr>
+              <w:t>区域</w:t>
+            </w:r>
+          </w:p>
+        </w:tc>
+        <w:tc>
+          <w:tcPr>
+            <w:tcW w:w="1490" w:type="dxa"/>
+          </w:tcPr>
+          <w:p>
+            <w:proofErr w:type="spellStart"/>
+            <w:r>
+              <w:rPr>
+                <w:rFonts w:hint="eastAsia"/>
+              </w:rPr>
+              <w:t>varchar</w:t>
+            </w:r>
+            <w:proofErr w:type="spellEnd"/>
+            <w:r>
+              <w:rPr>
+                <w:rFonts w:hint="eastAsia"/>
+              </w:rPr>
+              <w:t>(100)</w:t>
+            </w:r>
+          </w:p>
+        </w:tc>
+        <w:tc>
+          <w:tcPr>
+            <w:tcW w:w="1208" w:type="dxa"/>
+          </w:tcPr>
+          <w:p>
+            <w:pPr>
+              <w:rPr>
+                <w:kern w:val="44"/>
+                <w:sz w:val="44"/>
+                <w:szCs w:val="44"/>
+              </w:rPr>
+            </w:pPr>
+          </w:p>
+        </w:tc>
+        <w:tc>
+          <w:tcPr>
+            <w:tcW w:w="1209" w:type="dxa"/>
+          </w:tcPr>
+          <w:p>
+            <w:r>
+              <w:rPr>
+                <w:rFonts w:hint="eastAsia"/>
+              </w:rPr>
+              <w:t>Y</w:t>
+            </w:r>
+          </w:p>
+        </w:tc>
+        <w:tc>
+          <w:tcPr>
+            <w:tcW w:w="1228" w:type="dxa"/>
+          </w:tcPr>
+          <w:p/>
+        </w:tc>
+      </w:tr>
+      <w:tr>
+        <w:trPr>
+          <w:jc w:val="center"/>
+        </w:trPr>
+        <w:tc>
+          <w:tcPr>
+            <w:tcW w:w="2180" w:type="dxa"/>
+          </w:tcPr>
+          <w:p>
+            <w:r>
+              <w:t>ADDRESS</w:t>
+            </w:r>
+          </w:p>
+        </w:tc>
+        <w:tc>
+          <w:tcPr>
+            <w:tcW w:w="1207" w:type="dxa"/>
+          </w:tcPr>
+          <w:p>
+            <w:r>
+              <w:rPr>
+                <w:rFonts w:hint="eastAsia"/>
+              </w:rPr>
+              <w:t>地址</w:t>
+            </w:r>
+          </w:p>
+        </w:tc>
+        <w:tc>
+          <w:tcPr>
+            <w:tcW w:w="1490" w:type="dxa"/>
+          </w:tcPr>
+          <w:p>
+            <w:proofErr w:type="spellStart"/>
+            <w:r>
+              <w:rPr>
+                <w:rFonts w:hint="eastAsia"/>
+              </w:rPr>
+              <w:t>varchar</w:t>
+            </w:r>
+            <w:proofErr w:type="spellEnd"/>
+            <w:r>
+              <w:rPr>
+                <w:rFonts w:hint="eastAsia"/>
+              </w:rPr>
+              <w:t>(200)</w:t>
+            </w:r>
+          </w:p>
+        </w:tc>
+        <w:tc>
+          <w:tcPr>
+            <w:tcW w:w="1208" w:type="dxa"/>
+          </w:tcPr>
+          <w:p>
+            <w:pPr>
+              <w:rPr>
+                <w:kern w:val="44"/>
+                <w:sz w:val="44"/>
+                <w:szCs w:val="44"/>
+              </w:rPr>
+            </w:pPr>
+          </w:p>
+        </w:tc>
+        <w:tc>
+          <w:tcPr>
+            <w:tcW w:w="1209" w:type="dxa"/>
+          </w:tcPr>
+          <w:p>
+            <w:r>
+              <w:rPr>
+                <w:rFonts w:hint="eastAsia"/>
+              </w:rPr>
+              <w:t>Y</w:t>
+            </w:r>
+          </w:p>
+        </w:tc>
+        <w:tc>
+          <w:tcPr>
+            <w:tcW w:w="1228" w:type="dxa"/>
+          </w:tcPr>
+          <w:p/>
+        </w:tc>
+      </w:tr>
+      <w:tr>
+        <w:trPr>
+          <w:jc w:val="center"/>
+        </w:trPr>
+        <w:tc>
+          <w:tcPr>
+            <w:tcW w:w="2180" w:type="dxa"/>
+          </w:tcPr>
+          <w:p>
+            <w:r>
+              <w:t>STATUS</w:t>
+            </w:r>
+          </w:p>
+        </w:tc>
+        <w:tc>
+          <w:tcPr>
+            <w:tcW w:w="1207" w:type="dxa"/>
+          </w:tcPr>
+          <w:p>
+            <w:r>
+              <w:rPr>
+                <w:rFonts w:hint="eastAsia"/>
+              </w:rPr>
+              <w:t>状态</w:t>
+            </w:r>
+          </w:p>
+        </w:tc>
+        <w:tc>
+          <w:tcPr>
+            <w:tcW w:w="1490" w:type="dxa"/>
+          </w:tcPr>
+          <w:p>
+            <w:proofErr w:type="spellStart"/>
+            <w:r>
+              <w:rPr>
+                <w:rFonts w:hint="eastAsia"/>
+              </w:rPr>
+              <w:t>varchar</w:t>
+            </w:r>
+            <w:proofErr w:type="spellEnd"/>
+            <w:r>
+              <w:rPr>
+                <w:rFonts w:hint="eastAsia"/>
+              </w:rPr>
+              <w:t>(1)</w:t>
+            </w:r>
+          </w:p>
+        </w:tc>
+        <w:tc>
+          <w:tcPr>
+            <w:tcW w:w="1208" w:type="dxa"/>
+          </w:tcPr>
+          <w:p>
+            <w:pPr>
+              <w:rPr>
+                <w:kern w:val="44"/>
+                <w:sz w:val="44"/>
+                <w:szCs w:val="44"/>
+              </w:rPr>
+            </w:pPr>
+          </w:p>
+        </w:tc>
+        <w:tc>
+          <w:tcPr>
+            <w:tcW w:w="1209" w:type="dxa"/>
+          </w:tcPr>
+          <w:p>
+            <w:r>
+              <w:rPr>
+                <w:rFonts w:hint="eastAsia"/>
+              </w:rPr>
+              <w:t>Y</w:t>
+            </w:r>
+          </w:p>
+        </w:tc>
+        <w:tc>
+          <w:tcPr>
+            <w:tcW w:w="1228" w:type="dxa"/>
+          </w:tcPr>
+          <w:p>
+            <w:r>
+              <w:rPr>
+                <w:rFonts w:hint="eastAsia"/>
+              </w:rPr>
+              <w:t>1:</w:t>
+            </w:r>
+            <w:r>
+              <w:rPr>
+                <w:rFonts w:hint="eastAsia"/>
+              </w:rPr>
+              <w:t>启用</w:t>
+            </w:r>
+          </w:p>
+          <w:p>
+            <w:r>
+              <w:rPr>
+                <w:rFonts w:hint="eastAsia"/>
+              </w:rPr>
+              <w:t>0:</w:t>
+            </w:r>
+            <w:r>
+              <w:rPr>
+                <w:rFonts w:hint="eastAsia"/>
+              </w:rPr>
+              <w:t>停用</w:t>
+            </w:r>
+          </w:p>
+        </w:tc>
+      </w:tr>
+      <w:tr>
+        <w:trPr>
+          <w:jc w:val="center"/>
+        </w:trPr>
+        <w:tc>
+          <w:tcPr>
+            <w:tcW w:w="2180" w:type="dxa"/>
+          </w:tcPr>
+          <w:p>
+            <w:r>
+              <w:t>REGISTERDATE</w:t>
+            </w:r>
+          </w:p>
+        </w:tc>
+        <w:tc>
+          <w:tcPr>
+            <w:tcW w:w="1207" w:type="dxa"/>
+          </w:tcPr>
+          <w:p>
+            <w:r>
+              <w:rPr>
+                <w:rFonts w:hint="eastAsia"/>
+              </w:rPr>
+              <w:t>登记日期</w:t>
+            </w:r>
+          </w:p>
+        </w:tc>
+        <w:tc>
+          <w:tcPr>
+            <w:tcW w:w="1490" w:type="dxa"/>
+          </w:tcPr>
+          <w:p>
+            <w:proofErr w:type="spellStart"/>
+            <w:r>
+              <w:rPr>
+                <w:rFonts w:hint="eastAsia"/>
+              </w:rPr>
+              <w:t>varchar</w:t>
+            </w:r>
+            <w:proofErr w:type="spellEnd"/>
+            <w:r>
+              <w:rPr>
+                <w:rFonts w:hint="eastAsia"/>
+              </w:rPr>
+              <w:t>(32)</w:t>
+            </w:r>
+          </w:p>
+        </w:tc>
+        <w:tc>
+          <w:tcPr>
+            <w:tcW w:w="1208" w:type="dxa"/>
+          </w:tcPr>
+          <w:p>
+            <w:pPr>
+              <w:rPr>
+                <w:kern w:val="44"/>
+                <w:sz w:val="44"/>
+                <w:szCs w:val="44"/>
+              </w:rPr>
+            </w:pPr>
+          </w:p>
+        </w:tc>
+        <w:tc>
+          <w:tcPr>
+            <w:tcW w:w="1209" w:type="dxa"/>
+          </w:tcPr>
+          <w:p>
+            <w:r>
+              <w:rPr>
+                <w:rFonts w:hint="eastAsia"/>
+              </w:rPr>
+              <w:t>N</w:t>
+            </w:r>
+          </w:p>
+        </w:tc>
+        <w:tc>
+          <w:tcPr>
+            <w:tcW w:w="1228" w:type="dxa"/>
+          </w:tcPr>
+          <w:p/>
+        </w:tc>
+      </w:tr>
+      <w:tr>
+        <w:trPr>
+          <w:jc w:val="center"/>
+        </w:trPr>
+        <w:tc>
+          <w:tcPr>
+            <w:tcW w:w="2180" w:type="dxa"/>
+          </w:tcPr>
+          <w:p>
+            <w:pPr>
+              <w:ind w:right="840"/>
+              <w:jc w:val="right"/>
+            </w:pPr>
+            <w:r>
+              <w:t>CREATETIME</w:t>
+            </w:r>
+          </w:p>
+        </w:tc>
+        <w:tc>
+          <w:tcPr>
+            <w:tcW w:w="1207" w:type="dxa"/>
+          </w:tcPr>
+          <w:p>
+            <w:r>
+              <w:rPr>
+                <w:rFonts w:hint="eastAsia"/>
+              </w:rPr>
+              <w:t>创建时间</w:t>
+            </w:r>
+          </w:p>
+        </w:tc>
+        <w:tc>
+          <w:tcPr>
+            <w:tcW w:w="1490" w:type="dxa"/>
+          </w:tcPr>
+          <w:p>
+            <w:proofErr w:type="spellStart"/>
+            <w:r>
+              <w:rPr>
+                <w:rFonts w:hint="eastAsia"/>
+              </w:rPr>
+              <w:t>varchar</w:t>
+            </w:r>
+            <w:proofErr w:type="spellEnd"/>
+            <w:r>
+              <w:rPr>
+                <w:rFonts w:hint="eastAsia"/>
+              </w:rPr>
+              <w:t>(32)</w:t>
+            </w:r>
+          </w:p>
+        </w:tc>
+        <w:tc>
+          <w:tcPr>
+            <w:tcW w:w="1208" w:type="dxa"/>
+          </w:tcPr>
+          <w:p>
+            <w:pPr>
+              <w:rPr>
+                <w:kern w:val="44"/>
+                <w:sz w:val="44"/>
+                <w:szCs w:val="44"/>
+              </w:rPr>
+            </w:pPr>
+          </w:p>
+        </w:tc>
+        <w:tc>
+          <w:tcPr>
+            <w:tcW w:w="1209" w:type="dxa"/>
+          </w:tcPr>
+          <w:p>
+            <w:r>
+              <w:rPr>
+                <w:rFonts w:hint="eastAsia"/>
+              </w:rPr>
+              <w:t>Y</w:t>
+            </w:r>
+          </w:p>
+        </w:tc>
+        <w:tc>
+          <w:tcPr>
+            <w:tcW w:w="1228" w:type="dxa"/>
+          </w:tcPr>
+          <w:p/>
+        </w:tc>
+      </w:tr>
+      <w:tr>
+        <w:trPr>
+          <w:jc w:val="center"/>
+        </w:trPr>
+        <w:tc>
+          <w:tcPr>
+            <w:tcW w:w="2180" w:type="dxa"/>
+          </w:tcPr>
+          <w:p>
+            <w:r>
+              <w:t>BIND_PHONE_TIME</w:t>
+            </w:r>
+          </w:p>
+        </w:tc>
+        <w:tc>
+          <w:tcPr>
+            <w:tcW w:w="1207" w:type="dxa"/>
+          </w:tcPr>
+          <w:p>
+            <w:r>
+              <w:rPr>
+                <w:rFonts w:hint="eastAsia"/>
+              </w:rPr>
+              <w:t>绑定手机</w:t>
+            </w:r>
+            <w:proofErr w:type="gramStart"/>
+            <w:r>
+              <w:rPr>
+                <w:rFonts w:hint="eastAsia"/>
+              </w:rPr>
+              <w:t>号时间</w:t>
+            </w:r>
+            <w:proofErr w:type="gramEnd"/>
+          </w:p>
+        </w:tc>
+        <w:tc>
+          <w:tcPr>
+            <w:tcW w:w="1490" w:type="dxa"/>
+          </w:tcPr>
+          <w:p>
+            <w:proofErr w:type="spellStart"/>
+            <w:r>
+              <w:rPr>
+                <w:rFonts w:hint="eastAsia"/>
+              </w:rPr>
+              <w:t>varchar</w:t>
+            </w:r>
+            <w:proofErr w:type="spellEnd"/>
+            <w:r>
+              <w:rPr>
+                <w:rFonts w:hint="eastAsia"/>
+              </w:rPr>
+              <w:t>(14)</w:t>
+            </w:r>
+          </w:p>
+        </w:tc>
+        <w:tc>
+          <w:tcPr>
+            <w:tcW w:w="1208" w:type="dxa"/>
+          </w:tcPr>
+          <w:p>
+            <w:pPr>
+              <w:rPr>
+                <w:kern w:val="44"/>
+                <w:sz w:val="44"/>
+                <w:szCs w:val="44"/>
+              </w:rPr>
+            </w:pPr>
+          </w:p>
+        </w:tc>
+        <w:tc>
+          <w:tcPr>
+            <w:tcW w:w="1209" w:type="dxa"/>
+          </w:tcPr>
+          <w:p>
+            <w:r>
+              <w:rPr>
+                <w:rFonts w:hint="eastAsia"/>
+              </w:rPr>
+              <w:t>Y</w:t>
+            </w:r>
+          </w:p>
+        </w:tc>
+        <w:tc>
+          <w:tcPr>
+            <w:tcW w:w="1228" w:type="dxa"/>
+          </w:tcPr>
+          <w:p/>
         </w:tc>
       </w:tr>
     </w:tbl>
@@ -26370,6 +29995,19 @@
         </w:rPr>
       </w:pPr>
     </w:p>
+    <w:p>
+      <w:pPr>
+        <w:tabs>
+          <w:tab w:val="left" w:pos="720"/>
+        </w:tabs>
+        <w:rPr>
+          <w:b/>
+          <w:sz w:val="36"/>
+          <w:szCs w:val="36"/>
+        </w:rPr>
+      </w:pPr>
+    </w:p>
+    <w:p/>
     <w:sectPr>
       <w:pgSz w:w="11906" w:h="16838"/>
       <w:pgMar w:top="1440" w:right="1800" w:bottom="1440" w:left="1800" w:header="851" w:footer="992" w:gutter="0"/>
@@ -26671,6 +30309,7 @@
   <w:style w:type="paragraph" w:default="1" w:styleId="a">
     <w:name w:val="Normal"/>
     <w:qFormat/>
+    <w:rsid w:val="00B44712"/>
     <w:pPr>
       <w:widowControl w:val="0"/>
       <w:jc w:val="both"/>
@@ -26754,6 +30393,7 @@
     <w:uiPriority w:val="59"/>
     <w:rsid w:val="008E7148"/>
     <w:tblPr>
+      <w:tblInd w:w="0" w:type="dxa"/>
       <w:tblBorders>
         <w:top w:val="single" w:sz="4" w:space="0" w:color="auto"/>
         <w:left w:val="single" w:sz="4" w:space="0" w:color="auto"/>
@@ -26762,6 +30402,12 @@
         <w:insideH w:val="single" w:sz="4" w:space="0" w:color="auto"/>
         <w:insideV w:val="single" w:sz="4" w:space="0" w:color="auto"/>
       </w:tblBorders>
+      <w:tblCellMar>
+        <w:top w:w="0" w:type="dxa"/>
+        <w:left w:w="108" w:type="dxa"/>
+        <w:bottom w:w="0" w:type="dxa"/>
+        <w:right w:w="108" w:type="dxa"/>
+      </w:tblCellMar>
     </w:tblPr>
   </w:style>
   <w:style w:type="paragraph" w:styleId="a4">
@@ -27026,6 +30672,7 @@
   <w:style w:type="paragraph" w:default="1" w:styleId="a">
     <w:name w:val="Normal"/>
     <w:qFormat/>
+    <w:rsid w:val="00B44712"/>
     <w:pPr>
       <w:widowControl w:val="0"/>
       <w:jc w:val="both"/>
@@ -27109,6 +30756,7 @@
     <w:uiPriority w:val="59"/>
     <w:rsid w:val="008E7148"/>
     <w:tblPr>
+      <w:tblInd w:w="0" w:type="dxa"/>
       <w:tblBorders>
         <w:top w:val="single" w:sz="4" w:space="0" w:color="auto"/>
         <w:left w:val="single" w:sz="4" w:space="0" w:color="auto"/>
@@ -27117,6 +30765,12 @@
         <w:insideH w:val="single" w:sz="4" w:space="0" w:color="auto"/>
         <w:insideV w:val="single" w:sz="4" w:space="0" w:color="auto"/>
       </w:tblBorders>
+      <w:tblCellMar>
+        <w:top w:w="0" w:type="dxa"/>
+        <w:left w:w="108" w:type="dxa"/>
+        <w:bottom w:w="0" w:type="dxa"/>
+        <w:right w:w="108" w:type="dxa"/>
+      </w:tblCellMar>
     </w:tblPr>
   </w:style>
   <w:style w:type="paragraph" w:styleId="a4">

--- a/doc/商城项目数据字典.docx
+++ b/doc/商城项目数据字典.docx
@@ -28040,7 +28040,6 @@
         </w:rPr>
         <w:t>（</w:t>
       </w:r>
-      <w:proofErr w:type="spellStart"/>
       <w:r>
         <w:rPr>
           <w:rFonts w:ascii="微软雅黑" w:eastAsia="微软雅黑" w:hAnsi="微软雅黑" w:hint="eastAsia"/>
@@ -28048,9 +28047,17 @@
           <w:sz w:val="24"/>
           <w:szCs w:val="24"/>
         </w:rPr>
-        <w:t>bak_user</w:t>
+        <w:t>sp</w:t>
       </w:r>
-      <w:proofErr w:type="spellEnd"/>
+      <w:r>
+        <w:rPr>
+          <w:rFonts w:ascii="微软雅黑" w:eastAsia="微软雅黑" w:hAnsi="微软雅黑" w:hint="eastAsia"/>
+          <w:b/>
+          <w:sz w:val="24"/>
+          <w:szCs w:val="24"/>
+        </w:rPr>
+        <w:t>_user</w:t>
+      </w:r>
       <w:r>
         <w:rPr>
           <w:rFonts w:ascii="微软雅黑" w:eastAsia="微软雅黑" w:hAnsi="微软雅黑" w:hint="eastAsia"/>
@@ -29985,28 +29992,5180 @@
     </w:tbl>
     <w:p>
       <w:pPr>
-        <w:tabs>
-          <w:tab w:val="left" w:pos="720"/>
-        </w:tabs>
+        <w:pStyle w:val="a4"/>
+        <w:numPr>
+          <w:ilvl w:val="0"/>
+          <w:numId w:val="1"/>
+        </w:numPr>
+        <w:ind w:firstLineChars="0"/>
+        <w:jc w:val="left"/>
+        <w:rPr>
+          <w:rFonts w:ascii="微软雅黑" w:eastAsia="微软雅黑" w:hAnsi="微软雅黑"/>
+          <w:b/>
+          <w:sz w:val="24"/>
+          <w:szCs w:val="24"/>
+        </w:rPr>
+      </w:pPr>
+      <w:r>
         <w:rPr>
           <w:b/>
           <w:sz w:val="36"/>
           <w:szCs w:val="36"/>
         </w:rPr>
-      </w:pPr>
+        <w:tab/>
+      </w:r>
+      <w:r>
+        <w:rPr>
+          <w:rFonts w:ascii="微软雅黑" w:eastAsia="微软雅黑" w:hAnsi="微软雅黑" w:hint="eastAsia"/>
+          <w:b/>
+          <w:sz w:val="24"/>
+          <w:szCs w:val="24"/>
+        </w:rPr>
+        <w:t>商户表</w:t>
+      </w:r>
+      <w:r>
+        <w:rPr>
+          <w:rFonts w:ascii="微软雅黑" w:eastAsia="微软雅黑" w:hAnsi="微软雅黑" w:hint="eastAsia"/>
+          <w:b/>
+          <w:sz w:val="24"/>
+          <w:szCs w:val="24"/>
+        </w:rPr>
+        <w:t>（</w:t>
+      </w:r>
+      <w:proofErr w:type="spellStart"/>
+      <w:r>
+        <w:rPr>
+          <w:rFonts w:ascii="微软雅黑" w:eastAsia="微软雅黑" w:hAnsi="微软雅黑"/>
+          <w:sz w:val="24"/>
+          <w:szCs w:val="24"/>
+        </w:rPr>
+        <w:t>sp_merchant_user</w:t>
+      </w:r>
+      <w:proofErr w:type="spellEnd"/>
+      <w:r>
+        <w:rPr>
+          <w:rFonts w:ascii="微软雅黑" w:eastAsia="微软雅黑" w:hAnsi="微软雅黑" w:hint="eastAsia"/>
+          <w:b/>
+          <w:sz w:val="24"/>
+          <w:szCs w:val="24"/>
+        </w:rPr>
+        <w:t>）</w:t>
+      </w:r>
     </w:p>
     <w:p>
       <w:pPr>
-        <w:tabs>
-          <w:tab w:val="left" w:pos="720"/>
-        </w:tabs>
+        <w:jc w:val="left"/>
         <w:rPr>
+          <w:rFonts w:ascii="微软雅黑" w:eastAsia="微软雅黑" w:hAnsi="微软雅黑"/>
           <w:b/>
-          <w:sz w:val="36"/>
-          <w:szCs w:val="36"/>
+          <w:sz w:val="24"/>
+          <w:szCs w:val="24"/>
         </w:rPr>
       </w:pPr>
+      <w:r>
+        <w:rPr>
+          <w:rFonts w:ascii="微软雅黑" w:eastAsia="微软雅黑" w:hAnsi="微软雅黑" w:hint="eastAsia"/>
+          <w:b/>
+          <w:sz w:val="24"/>
+          <w:szCs w:val="24"/>
+        </w:rPr>
+        <w:t>视图：</w:t>
+      </w:r>
     </w:p>
+    <w:tbl>
+      <w:tblPr>
+        <w:tblStyle w:val="a3"/>
+        <w:tblW w:w="0" w:type="auto"/>
+        <w:jc w:val="center"/>
+        <w:tblLook w:val="04A0" w:firstRow="1" w:lastRow="0" w:firstColumn="1" w:lastColumn="0" w:noHBand="0" w:noVBand="1"/>
+      </w:tblPr>
+      <w:tblGrid>
+        <w:gridCol w:w="2175"/>
+        <w:gridCol w:w="1334"/>
+        <w:gridCol w:w="1413"/>
+        <w:gridCol w:w="937"/>
+        <w:gridCol w:w="1105"/>
+        <w:gridCol w:w="1558"/>
+      </w:tblGrid>
+      <w:tr>
+        <w:trPr>
+          <w:jc w:val="center"/>
+        </w:trPr>
+        <w:tc>
+          <w:tcPr>
+            <w:tcW w:w="2180" w:type="dxa"/>
+            <w:shd w:val="clear" w:color="auto" w:fill="A6A6A6" w:themeFill="background1" w:themeFillShade="A6"/>
+          </w:tcPr>
+          <w:p>
+            <w:pPr>
+              <w:jc w:val="center"/>
+              <w:rPr>
+                <w:rFonts w:ascii="微软雅黑" w:eastAsia="微软雅黑" w:hAnsi="微软雅黑"/>
+                <w:b/>
+                <w:szCs w:val="21"/>
+              </w:rPr>
+            </w:pPr>
+            <w:r>
+              <w:rPr>
+                <w:rFonts w:ascii="微软雅黑" w:eastAsia="微软雅黑" w:hAnsi="微软雅黑"/>
+                <w:b/>
+                <w:szCs w:val="21"/>
+              </w:rPr>
+              <w:t>字段</w:t>
+            </w:r>
+          </w:p>
+        </w:tc>
+        <w:tc>
+          <w:tcPr>
+            <w:tcW w:w="1472" w:type="dxa"/>
+            <w:shd w:val="clear" w:color="auto" w:fill="A6A6A6" w:themeFill="background1" w:themeFillShade="A6"/>
+          </w:tcPr>
+          <w:p>
+            <w:pPr>
+              <w:jc w:val="center"/>
+              <w:rPr>
+                <w:rFonts w:ascii="微软雅黑" w:eastAsia="微软雅黑" w:hAnsi="微软雅黑"/>
+                <w:b/>
+                <w:szCs w:val="21"/>
+              </w:rPr>
+            </w:pPr>
+            <w:r>
+              <w:rPr>
+                <w:rFonts w:ascii="微软雅黑" w:eastAsia="微软雅黑" w:hAnsi="微软雅黑"/>
+                <w:b/>
+                <w:szCs w:val="21"/>
+              </w:rPr>
+              <w:t>含义</w:t>
+            </w:r>
+          </w:p>
+        </w:tc>
+        <w:tc>
+          <w:tcPr>
+            <w:tcW w:w="1418" w:type="dxa"/>
+            <w:shd w:val="clear" w:color="auto" w:fill="A6A6A6" w:themeFill="background1" w:themeFillShade="A6"/>
+          </w:tcPr>
+          <w:p>
+            <w:pPr>
+              <w:jc w:val="center"/>
+              <w:rPr>
+                <w:rFonts w:ascii="微软雅黑" w:eastAsia="微软雅黑" w:hAnsi="微软雅黑"/>
+                <w:b/>
+                <w:szCs w:val="21"/>
+              </w:rPr>
+            </w:pPr>
+            <w:r>
+              <w:rPr>
+                <w:rFonts w:ascii="微软雅黑" w:eastAsia="微软雅黑" w:hAnsi="微软雅黑"/>
+                <w:b/>
+                <w:szCs w:val="21"/>
+              </w:rPr>
+              <w:t>类型</w:t>
+            </w:r>
+          </w:p>
+        </w:tc>
+        <w:tc>
+          <w:tcPr>
+            <w:tcW w:w="1015" w:type="dxa"/>
+            <w:shd w:val="clear" w:color="auto" w:fill="A6A6A6" w:themeFill="background1" w:themeFillShade="A6"/>
+          </w:tcPr>
+          <w:p>
+            <w:pPr>
+              <w:jc w:val="center"/>
+              <w:rPr>
+                <w:rFonts w:ascii="微软雅黑" w:eastAsia="微软雅黑" w:hAnsi="微软雅黑"/>
+                <w:b/>
+                <w:szCs w:val="21"/>
+              </w:rPr>
+            </w:pPr>
+            <w:r>
+              <w:rPr>
+                <w:rFonts w:ascii="微软雅黑" w:eastAsia="微软雅黑" w:hAnsi="微软雅黑"/>
+                <w:b/>
+                <w:szCs w:val="21"/>
+              </w:rPr>
+              <w:t>主键</w:t>
+            </w:r>
+          </w:p>
+        </w:tc>
+        <w:tc>
+          <w:tcPr>
+            <w:tcW w:w="1209" w:type="dxa"/>
+            <w:shd w:val="clear" w:color="auto" w:fill="A6A6A6" w:themeFill="background1" w:themeFillShade="A6"/>
+          </w:tcPr>
+          <w:p>
+            <w:pPr>
+              <w:jc w:val="center"/>
+              <w:rPr>
+                <w:rFonts w:ascii="微软雅黑" w:eastAsia="微软雅黑" w:hAnsi="微软雅黑"/>
+                <w:b/>
+                <w:szCs w:val="21"/>
+              </w:rPr>
+            </w:pPr>
+            <w:r>
+              <w:rPr>
+                <w:rFonts w:ascii="微软雅黑" w:eastAsia="微软雅黑" w:hAnsi="微软雅黑"/>
+                <w:b/>
+                <w:szCs w:val="21"/>
+              </w:rPr>
+              <w:t>是否非空</w:t>
+            </w:r>
+          </w:p>
+        </w:tc>
+        <w:tc>
+          <w:tcPr>
+            <w:tcW w:w="1228" w:type="dxa"/>
+            <w:shd w:val="clear" w:color="auto" w:fill="A6A6A6" w:themeFill="background1" w:themeFillShade="A6"/>
+          </w:tcPr>
+          <w:p>
+            <w:pPr>
+              <w:jc w:val="center"/>
+              <w:rPr>
+                <w:rFonts w:ascii="微软雅黑" w:eastAsia="微软雅黑" w:hAnsi="微软雅黑"/>
+                <w:b/>
+                <w:szCs w:val="21"/>
+              </w:rPr>
+            </w:pPr>
+            <w:r>
+              <w:rPr>
+                <w:rFonts w:ascii="微软雅黑" w:eastAsia="微软雅黑" w:hAnsi="微软雅黑"/>
+                <w:b/>
+                <w:szCs w:val="21"/>
+              </w:rPr>
+              <w:t>备注</w:t>
+            </w:r>
+          </w:p>
+        </w:tc>
+      </w:tr>
+      <w:tr>
+        <w:trPr>
+          <w:jc w:val="center"/>
+        </w:trPr>
+        <w:tc>
+          <w:tcPr>
+            <w:tcW w:w="2180" w:type="dxa"/>
+          </w:tcPr>
+          <w:p>
+            <w:pPr>
+              <w:rPr>
+                <w:kern w:val="44"/>
+                <w:sz w:val="44"/>
+                <w:szCs w:val="44"/>
+              </w:rPr>
+            </w:pPr>
+            <w:r>
+              <w:t>IDS</w:t>
+            </w:r>
+          </w:p>
+        </w:tc>
+        <w:tc>
+          <w:tcPr>
+            <w:tcW w:w="1472" w:type="dxa"/>
+          </w:tcPr>
+          <w:p>
+            <w:r>
+              <w:t>I</w:t>
+            </w:r>
+            <w:r>
+              <w:rPr>
+                <w:rFonts w:hint="eastAsia"/>
+              </w:rPr>
+              <w:t>d</w:t>
+            </w:r>
+          </w:p>
+        </w:tc>
+        <w:tc>
+          <w:tcPr>
+            <w:tcW w:w="1418" w:type="dxa"/>
+          </w:tcPr>
+          <w:p>
+            <w:pPr>
+              <w:rPr>
+                <w:kern w:val="44"/>
+                <w:sz w:val="44"/>
+                <w:szCs w:val="44"/>
+              </w:rPr>
+            </w:pPr>
+            <w:proofErr w:type="spellStart"/>
+            <w:r>
+              <w:t>varchar</w:t>
+            </w:r>
+            <w:proofErr w:type="spellEnd"/>
+            <w:r>
+              <w:t>(32)</w:t>
+            </w:r>
+          </w:p>
+        </w:tc>
+        <w:tc>
+          <w:tcPr>
+            <w:tcW w:w="1015" w:type="dxa"/>
+          </w:tcPr>
+          <w:p>
+            <w:r>
+              <w:rPr>
+                <w:rFonts w:hint="eastAsia"/>
+              </w:rPr>
+              <w:t>Y</w:t>
+            </w:r>
+          </w:p>
+        </w:tc>
+        <w:tc>
+          <w:tcPr>
+            <w:tcW w:w="1209" w:type="dxa"/>
+          </w:tcPr>
+          <w:p>
+            <w:r>
+              <w:t>N</w:t>
+            </w:r>
+          </w:p>
+        </w:tc>
+        <w:tc>
+          <w:tcPr>
+            <w:tcW w:w="1228" w:type="dxa"/>
+          </w:tcPr>
+          <w:p>
+            <w:pPr>
+              <w:rPr>
+                <w:kern w:val="44"/>
+                <w:sz w:val="44"/>
+                <w:szCs w:val="44"/>
+              </w:rPr>
+            </w:pPr>
+          </w:p>
+        </w:tc>
+      </w:tr>
+      <w:tr>
+        <w:trPr>
+          <w:jc w:val="center"/>
+        </w:trPr>
+        <w:tc>
+          <w:tcPr>
+            <w:tcW w:w="2180" w:type="dxa"/>
+          </w:tcPr>
+          <w:p>
+            <w:pPr>
+              <w:rPr>
+                <w:kern w:val="44"/>
+                <w:sz w:val="44"/>
+                <w:szCs w:val="44"/>
+              </w:rPr>
+            </w:pPr>
+            <w:r>
+              <w:t>USER_IDS</w:t>
+            </w:r>
+          </w:p>
+        </w:tc>
+        <w:tc>
+          <w:tcPr>
+            <w:tcW w:w="1472" w:type="dxa"/>
+          </w:tcPr>
+          <w:p>
+            <w:pPr>
+              <w:rPr>
+                <w:rFonts w:ascii="微软雅黑" w:eastAsia="微软雅黑" w:hAnsi="微软雅黑"/>
+                <w:kern w:val="44"/>
+                <w:szCs w:val="21"/>
+              </w:rPr>
+            </w:pPr>
+            <w:r>
+              <w:rPr>
+                <w:rFonts w:hint="eastAsia"/>
+              </w:rPr>
+              <w:t>用户</w:t>
+            </w:r>
+            <w:r>
+              <w:rPr>
+                <w:rFonts w:hint="eastAsia"/>
+              </w:rPr>
+              <w:t>Id</w:t>
+            </w:r>
+          </w:p>
+        </w:tc>
+        <w:tc>
+          <w:tcPr>
+            <w:tcW w:w="1418" w:type="dxa"/>
+          </w:tcPr>
+          <w:p>
+            <w:pPr>
+              <w:rPr>
+                <w:kern w:val="44"/>
+                <w:sz w:val="44"/>
+                <w:szCs w:val="44"/>
+              </w:rPr>
+            </w:pPr>
+            <w:proofErr w:type="spellStart"/>
+            <w:r>
+              <w:t>varchar</w:t>
+            </w:r>
+            <w:proofErr w:type="spellEnd"/>
+            <w:r>
+              <w:t>(</w:t>
+            </w:r>
+            <w:r>
+              <w:rPr>
+                <w:rFonts w:hint="eastAsia"/>
+              </w:rPr>
+              <w:t>32</w:t>
+            </w:r>
+            <w:r>
+              <w:t>)</w:t>
+            </w:r>
+          </w:p>
+        </w:tc>
+        <w:tc>
+          <w:tcPr>
+            <w:tcW w:w="1015" w:type="dxa"/>
+          </w:tcPr>
+          <w:p>
+            <w:pPr>
+              <w:rPr>
+                <w:rFonts w:ascii="微软雅黑" w:eastAsia="微软雅黑" w:hAnsi="微软雅黑"/>
+                <w:kern w:val="44"/>
+                <w:szCs w:val="21"/>
+              </w:rPr>
+            </w:pPr>
+          </w:p>
+        </w:tc>
+        <w:tc>
+          <w:tcPr>
+            <w:tcW w:w="1209" w:type="dxa"/>
+          </w:tcPr>
+          <w:p>
+            <w:r>
+              <w:rPr>
+                <w:rFonts w:hint="eastAsia"/>
+              </w:rPr>
+              <w:t>N</w:t>
+            </w:r>
+          </w:p>
+        </w:tc>
+        <w:tc>
+          <w:tcPr>
+            <w:tcW w:w="1228" w:type="dxa"/>
+          </w:tcPr>
+          <w:p>
+            <w:pPr>
+              <w:rPr>
+                <w:kern w:val="44"/>
+                <w:sz w:val="44"/>
+                <w:szCs w:val="44"/>
+              </w:rPr>
+            </w:pPr>
+          </w:p>
+        </w:tc>
+      </w:tr>
+      <w:tr>
+        <w:trPr>
+          <w:jc w:val="center"/>
+        </w:trPr>
+        <w:tc>
+          <w:tcPr>
+            <w:tcW w:w="2180" w:type="dxa"/>
+          </w:tcPr>
+          <w:p>
+            <w:pPr>
+              <w:rPr>
+                <w:kern w:val="44"/>
+                <w:sz w:val="44"/>
+                <w:szCs w:val="44"/>
+              </w:rPr>
+            </w:pPr>
+            <w:r>
+              <w:t>VENDOR_ID</w:t>
+            </w:r>
+          </w:p>
+        </w:tc>
+        <w:tc>
+          <w:tcPr>
+            <w:tcW w:w="1472" w:type="dxa"/>
+          </w:tcPr>
+          <w:p>
+            <w:pPr>
+              <w:rPr>
+                <w:kern w:val="44"/>
+                <w:sz w:val="44"/>
+                <w:szCs w:val="44"/>
+              </w:rPr>
+            </w:pPr>
+            <w:r>
+              <w:rPr>
+                <w:rFonts w:hint="eastAsia"/>
+              </w:rPr>
+              <w:t>商户</w:t>
+            </w:r>
+            <w:r>
+              <w:rPr>
+                <w:rFonts w:hint="eastAsia"/>
+              </w:rPr>
+              <w:t>id</w:t>
+            </w:r>
+          </w:p>
+        </w:tc>
+        <w:tc>
+          <w:tcPr>
+            <w:tcW w:w="1418" w:type="dxa"/>
+          </w:tcPr>
+          <w:p>
+            <w:pPr>
+              <w:rPr>
+                <w:kern w:val="44"/>
+                <w:sz w:val="44"/>
+                <w:szCs w:val="44"/>
+              </w:rPr>
+            </w:pPr>
+            <w:proofErr w:type="spellStart"/>
+            <w:r>
+              <w:t>varchar</w:t>
+            </w:r>
+            <w:proofErr w:type="spellEnd"/>
+            <w:r>
+              <w:t>(</w:t>
+            </w:r>
+            <w:r>
+              <w:rPr>
+                <w:rFonts w:hint="eastAsia"/>
+              </w:rPr>
+              <w:t>32</w:t>
+            </w:r>
+            <w:r>
+              <w:t>)</w:t>
+            </w:r>
+          </w:p>
+        </w:tc>
+        <w:tc>
+          <w:tcPr>
+            <w:tcW w:w="1015" w:type="dxa"/>
+          </w:tcPr>
+          <w:p>
+            <w:pPr>
+              <w:rPr>
+                <w:kern w:val="44"/>
+                <w:sz w:val="44"/>
+                <w:szCs w:val="44"/>
+              </w:rPr>
+            </w:pPr>
+          </w:p>
+        </w:tc>
+        <w:tc>
+          <w:tcPr>
+            <w:tcW w:w="1209" w:type="dxa"/>
+          </w:tcPr>
+          <w:p>
+            <w:pPr>
+              <w:rPr>
+                <w:kern w:val="44"/>
+                <w:sz w:val="44"/>
+                <w:szCs w:val="44"/>
+              </w:rPr>
+            </w:pPr>
+            <w:r>
+              <w:rPr>
+                <w:rFonts w:hint="eastAsia"/>
+              </w:rPr>
+              <w:t>N</w:t>
+            </w:r>
+          </w:p>
+        </w:tc>
+        <w:tc>
+          <w:tcPr>
+            <w:tcW w:w="1228" w:type="dxa"/>
+          </w:tcPr>
+          <w:p>
+            <w:pPr>
+              <w:rPr>
+                <w:kern w:val="44"/>
+                <w:sz w:val="44"/>
+                <w:szCs w:val="44"/>
+              </w:rPr>
+            </w:pPr>
+          </w:p>
+        </w:tc>
+      </w:tr>
+      <w:tr>
+        <w:trPr>
+          <w:jc w:val="center"/>
+        </w:trPr>
+        <w:tc>
+          <w:tcPr>
+            <w:tcW w:w="2180" w:type="dxa"/>
+          </w:tcPr>
+          <w:p>
+            <w:pPr>
+              <w:rPr>
+                <w:kern w:val="44"/>
+                <w:sz w:val="44"/>
+                <w:szCs w:val="44"/>
+              </w:rPr>
+            </w:pPr>
+            <w:r>
+              <w:t>RIGHT_CODE</w:t>
+            </w:r>
+          </w:p>
+        </w:tc>
+        <w:tc>
+          <w:tcPr>
+            <w:tcW w:w="1472" w:type="dxa"/>
+          </w:tcPr>
+          <w:p>
+            <w:pPr>
+              <w:rPr>
+                <w:kern w:val="44"/>
+                <w:sz w:val="44"/>
+                <w:szCs w:val="44"/>
+              </w:rPr>
+            </w:pPr>
+            <w:r>
+              <w:rPr>
+                <w:rFonts w:hint="eastAsia"/>
+              </w:rPr>
+              <w:t>供应商开通的权限</w:t>
+            </w:r>
+          </w:p>
+        </w:tc>
+        <w:tc>
+          <w:tcPr>
+            <w:tcW w:w="1418" w:type="dxa"/>
+          </w:tcPr>
+          <w:p>
+            <w:pPr>
+              <w:rPr>
+                <w:kern w:val="44"/>
+                <w:sz w:val="44"/>
+                <w:szCs w:val="44"/>
+              </w:rPr>
+            </w:pPr>
+            <w:proofErr w:type="spellStart"/>
+            <w:r>
+              <w:t>varchar</w:t>
+            </w:r>
+            <w:proofErr w:type="spellEnd"/>
+            <w:r>
+              <w:t>(</w:t>
+            </w:r>
+            <w:r>
+              <w:rPr>
+                <w:rFonts w:hint="eastAsia"/>
+              </w:rPr>
+              <w:t>100</w:t>
+            </w:r>
+            <w:r>
+              <w:t>)</w:t>
+            </w:r>
+          </w:p>
+        </w:tc>
+        <w:tc>
+          <w:tcPr>
+            <w:tcW w:w="1015" w:type="dxa"/>
+          </w:tcPr>
+          <w:p>
+            <w:pPr>
+              <w:rPr>
+                <w:kern w:val="44"/>
+                <w:sz w:val="44"/>
+                <w:szCs w:val="44"/>
+              </w:rPr>
+            </w:pPr>
+          </w:p>
+        </w:tc>
+        <w:tc>
+          <w:tcPr>
+            <w:tcW w:w="1209" w:type="dxa"/>
+          </w:tcPr>
+          <w:p>
+            <w:pPr>
+              <w:rPr>
+                <w:kern w:val="44"/>
+                <w:sz w:val="44"/>
+                <w:szCs w:val="44"/>
+              </w:rPr>
+            </w:pPr>
+            <w:r>
+              <w:rPr>
+                <w:rFonts w:hint="eastAsia"/>
+              </w:rPr>
+              <w:t>Y</w:t>
+            </w:r>
+          </w:p>
+        </w:tc>
+        <w:tc>
+          <w:tcPr>
+            <w:tcW w:w="1228" w:type="dxa"/>
+          </w:tcPr>
+          <w:p>
+            <w:pPr>
+              <w:rPr>
+                <w:kern w:val="44"/>
+                <w:sz w:val="44"/>
+                <w:szCs w:val="44"/>
+              </w:rPr>
+            </w:pPr>
+          </w:p>
+        </w:tc>
+      </w:tr>
+      <w:tr>
+        <w:trPr>
+          <w:jc w:val="center"/>
+        </w:trPr>
+        <w:tc>
+          <w:tcPr>
+            <w:tcW w:w="2180" w:type="dxa"/>
+          </w:tcPr>
+          <w:p>
+            <w:r>
+              <w:t>VENDOR_FNM</w:t>
+            </w:r>
+          </w:p>
+        </w:tc>
+        <w:tc>
+          <w:tcPr>
+            <w:tcW w:w="1472" w:type="dxa"/>
+          </w:tcPr>
+          <w:p>
+            <w:r>
+              <w:rPr>
+                <w:rFonts w:hint="eastAsia"/>
+              </w:rPr>
+              <w:t>商户名称全称</w:t>
+            </w:r>
+          </w:p>
+        </w:tc>
+        <w:tc>
+          <w:tcPr>
+            <w:tcW w:w="1418" w:type="dxa"/>
+          </w:tcPr>
+          <w:p>
+            <w:pPr>
+              <w:rPr>
+                <w:kern w:val="44"/>
+                <w:sz w:val="44"/>
+                <w:szCs w:val="44"/>
+              </w:rPr>
+            </w:pPr>
+            <w:proofErr w:type="spellStart"/>
+            <w:r>
+              <w:t>varchar</w:t>
+            </w:r>
+            <w:proofErr w:type="spellEnd"/>
+            <w:r>
+              <w:t>(</w:t>
+            </w:r>
+            <w:r>
+              <w:rPr>
+                <w:rFonts w:hint="eastAsia"/>
+              </w:rPr>
+              <w:t>100</w:t>
+            </w:r>
+            <w:r>
+              <w:t>)</w:t>
+            </w:r>
+          </w:p>
+        </w:tc>
+        <w:tc>
+          <w:tcPr>
+            <w:tcW w:w="1015" w:type="dxa"/>
+          </w:tcPr>
+          <w:p>
+            <w:pPr>
+              <w:rPr>
+                <w:kern w:val="44"/>
+                <w:sz w:val="44"/>
+                <w:szCs w:val="44"/>
+              </w:rPr>
+            </w:pPr>
+          </w:p>
+        </w:tc>
+        <w:tc>
+          <w:tcPr>
+            <w:tcW w:w="1209" w:type="dxa"/>
+          </w:tcPr>
+          <w:p>
+            <w:pPr>
+              <w:rPr>
+                <w:kern w:val="44"/>
+                <w:sz w:val="44"/>
+                <w:szCs w:val="44"/>
+              </w:rPr>
+            </w:pPr>
+            <w:r>
+              <w:rPr>
+                <w:rFonts w:hint="eastAsia"/>
+              </w:rPr>
+              <w:t>N</w:t>
+            </w:r>
+          </w:p>
+        </w:tc>
+        <w:tc>
+          <w:tcPr>
+            <w:tcW w:w="1228" w:type="dxa"/>
+          </w:tcPr>
+          <w:p>
+            <w:pPr>
+              <w:rPr>
+                <w:kern w:val="44"/>
+                <w:sz w:val="44"/>
+                <w:szCs w:val="44"/>
+              </w:rPr>
+            </w:pPr>
+          </w:p>
+        </w:tc>
+      </w:tr>
+      <w:tr>
+        <w:trPr>
+          <w:jc w:val="center"/>
+        </w:trPr>
+        <w:tc>
+          <w:tcPr>
+            <w:tcW w:w="2180" w:type="dxa"/>
+          </w:tcPr>
+          <w:p>
+            <w:r>
+              <w:t>VENDOR_SNM</w:t>
+            </w:r>
+          </w:p>
+        </w:tc>
+        <w:tc>
+          <w:tcPr>
+            <w:tcW w:w="1472" w:type="dxa"/>
+          </w:tcPr>
+          <w:p>
+            <w:r>
+              <w:rPr>
+                <w:rFonts w:hint="eastAsia"/>
+              </w:rPr>
+              <w:t>商户名称简写</w:t>
+            </w:r>
+          </w:p>
+        </w:tc>
+        <w:tc>
+          <w:tcPr>
+            <w:tcW w:w="1418" w:type="dxa"/>
+          </w:tcPr>
+          <w:p>
+            <w:pPr>
+              <w:rPr>
+                <w:kern w:val="44"/>
+                <w:sz w:val="44"/>
+                <w:szCs w:val="44"/>
+              </w:rPr>
+            </w:pPr>
+            <w:proofErr w:type="spellStart"/>
+            <w:r>
+              <w:t>varchar</w:t>
+            </w:r>
+            <w:proofErr w:type="spellEnd"/>
+            <w:r>
+              <w:t>(</w:t>
+            </w:r>
+            <w:r>
+              <w:rPr>
+                <w:rFonts w:hint="eastAsia"/>
+              </w:rPr>
+              <w:t>50)</w:t>
+            </w:r>
+          </w:p>
+        </w:tc>
+        <w:tc>
+          <w:tcPr>
+            <w:tcW w:w="1015" w:type="dxa"/>
+          </w:tcPr>
+          <w:p>
+            <w:pPr>
+              <w:rPr>
+                <w:kern w:val="44"/>
+                <w:sz w:val="44"/>
+                <w:szCs w:val="44"/>
+              </w:rPr>
+            </w:pPr>
+          </w:p>
+        </w:tc>
+        <w:tc>
+          <w:tcPr>
+            <w:tcW w:w="1209" w:type="dxa"/>
+          </w:tcPr>
+          <w:p>
+            <w:r>
+              <w:rPr>
+                <w:rFonts w:hint="eastAsia"/>
+              </w:rPr>
+              <w:t>Y</w:t>
+            </w:r>
+          </w:p>
+        </w:tc>
+        <w:tc>
+          <w:tcPr>
+            <w:tcW w:w="1228" w:type="dxa"/>
+          </w:tcPr>
+          <w:p>
+            <w:pPr>
+              <w:rPr>
+                <w:kern w:val="44"/>
+                <w:sz w:val="44"/>
+                <w:szCs w:val="44"/>
+              </w:rPr>
+            </w:pPr>
+          </w:p>
+        </w:tc>
+      </w:tr>
+      <w:tr>
+        <w:trPr>
+          <w:jc w:val="center"/>
+        </w:trPr>
+        <w:tc>
+          <w:tcPr>
+            <w:tcW w:w="2180" w:type="dxa"/>
+          </w:tcPr>
+          <w:p>
+            <w:r>
+              <w:t>CHARGEMAN</w:t>
+            </w:r>
+          </w:p>
+        </w:tc>
+        <w:tc>
+          <w:tcPr>
+            <w:tcW w:w="1472" w:type="dxa"/>
+          </w:tcPr>
+          <w:p>
+            <w:pPr>
+              <w:rPr>
+                <w:rFonts w:hint="eastAsia"/>
+              </w:rPr>
+            </w:pPr>
+            <w:r>
+              <w:t>商户负责人</w:t>
+            </w:r>
+          </w:p>
+        </w:tc>
+        <w:tc>
+          <w:tcPr>
+            <w:tcW w:w="1418" w:type="dxa"/>
+          </w:tcPr>
+          <w:p>
+            <w:proofErr w:type="spellStart"/>
+            <w:r>
+              <w:rPr>
+                <w:rFonts w:hint="eastAsia"/>
+              </w:rPr>
+              <w:t>varchar</w:t>
+            </w:r>
+            <w:proofErr w:type="spellEnd"/>
+            <w:r>
+              <w:rPr>
+                <w:rFonts w:hint="eastAsia"/>
+              </w:rPr>
+              <w:t>(20</w:t>
+            </w:r>
+            <w:r>
+              <w:rPr>
+                <w:rFonts w:hint="eastAsia"/>
+              </w:rPr>
+              <w:t>)</w:t>
+            </w:r>
+          </w:p>
+        </w:tc>
+        <w:tc>
+          <w:tcPr>
+            <w:tcW w:w="1015" w:type="dxa"/>
+          </w:tcPr>
+          <w:p>
+            <w:pPr>
+              <w:rPr>
+                <w:kern w:val="44"/>
+                <w:sz w:val="44"/>
+                <w:szCs w:val="44"/>
+              </w:rPr>
+            </w:pPr>
+          </w:p>
+        </w:tc>
+        <w:tc>
+          <w:tcPr>
+            <w:tcW w:w="1209" w:type="dxa"/>
+          </w:tcPr>
+          <w:p>
+            <w:pPr>
+              <w:rPr>
+                <w:rFonts w:hint="eastAsia"/>
+              </w:rPr>
+            </w:pPr>
+            <w:r>
+              <w:rPr>
+                <w:rFonts w:hint="eastAsia"/>
+              </w:rPr>
+              <w:t>N</w:t>
+            </w:r>
+          </w:p>
+        </w:tc>
+        <w:tc>
+          <w:tcPr>
+            <w:tcW w:w="1228" w:type="dxa"/>
+          </w:tcPr>
+          <w:p>
+            <w:pPr>
+              <w:rPr>
+                <w:kern w:val="44"/>
+                <w:sz w:val="44"/>
+                <w:szCs w:val="44"/>
+              </w:rPr>
+            </w:pPr>
+          </w:p>
+        </w:tc>
+      </w:tr>
+      <w:tr>
+        <w:trPr>
+          <w:jc w:val="center"/>
+        </w:trPr>
+        <w:tc>
+          <w:tcPr>
+            <w:tcW w:w="2180" w:type="dxa"/>
+          </w:tcPr>
+          <w:p>
+            <w:r>
+              <w:t>LINKMAN</w:t>
+            </w:r>
+          </w:p>
+        </w:tc>
+        <w:tc>
+          <w:tcPr>
+            <w:tcW w:w="1472" w:type="dxa"/>
+          </w:tcPr>
+          <w:p>
+            <w:r>
+              <w:t>商户方联系人</w:t>
+            </w:r>
+          </w:p>
+        </w:tc>
+        <w:tc>
+          <w:tcPr>
+            <w:tcW w:w="1418" w:type="dxa"/>
+          </w:tcPr>
+          <w:p>
+            <w:pPr>
+              <w:rPr>
+                <w:kern w:val="44"/>
+                <w:sz w:val="44"/>
+                <w:szCs w:val="44"/>
+              </w:rPr>
+            </w:pPr>
+            <w:proofErr w:type="spellStart"/>
+            <w:r>
+              <w:t>varchar</w:t>
+            </w:r>
+            <w:proofErr w:type="spellEnd"/>
+            <w:r>
+              <w:t>(</w:t>
+            </w:r>
+            <w:r>
+              <w:rPr>
+                <w:rFonts w:hint="eastAsia"/>
+              </w:rPr>
+              <w:t>50</w:t>
+            </w:r>
+            <w:r>
+              <w:t>)</w:t>
+            </w:r>
+          </w:p>
+        </w:tc>
+        <w:tc>
+          <w:tcPr>
+            <w:tcW w:w="1015" w:type="dxa"/>
+          </w:tcPr>
+          <w:p>
+            <w:pPr>
+              <w:rPr>
+                <w:kern w:val="44"/>
+                <w:sz w:val="44"/>
+                <w:szCs w:val="44"/>
+              </w:rPr>
+            </w:pPr>
+          </w:p>
+        </w:tc>
+        <w:tc>
+          <w:tcPr>
+            <w:tcW w:w="1209" w:type="dxa"/>
+          </w:tcPr>
+          <w:p>
+            <w:pPr>
+              <w:rPr>
+                <w:kern w:val="44"/>
+                <w:sz w:val="44"/>
+                <w:szCs w:val="44"/>
+              </w:rPr>
+            </w:pPr>
+            <w:r>
+              <w:t>Y</w:t>
+            </w:r>
+          </w:p>
+        </w:tc>
+        <w:tc>
+          <w:tcPr>
+            <w:tcW w:w="1228" w:type="dxa"/>
+          </w:tcPr>
+          <w:p>
+            <w:pPr>
+              <w:rPr>
+                <w:kern w:val="44"/>
+                <w:sz w:val="44"/>
+                <w:szCs w:val="44"/>
+              </w:rPr>
+            </w:pPr>
+          </w:p>
+        </w:tc>
+      </w:tr>
+      <w:tr>
+        <w:trPr>
+          <w:jc w:val="center"/>
+        </w:trPr>
+        <w:tc>
+          <w:tcPr>
+            <w:tcW w:w="2180" w:type="dxa"/>
+          </w:tcPr>
+          <w:p>
+            <w:r>
+              <w:t>PHONE</w:t>
+            </w:r>
+          </w:p>
+        </w:tc>
+        <w:tc>
+          <w:tcPr>
+            <w:tcW w:w="1472" w:type="dxa"/>
+          </w:tcPr>
+          <w:p>
+            <w:r>
+              <w:rPr>
+                <w:rFonts w:hint="eastAsia"/>
+              </w:rPr>
+              <w:t>联系电话</w:t>
+            </w:r>
+          </w:p>
+        </w:tc>
+        <w:tc>
+          <w:tcPr>
+            <w:tcW w:w="1418" w:type="dxa"/>
+          </w:tcPr>
+          <w:p>
+            <w:pPr>
+              <w:rPr>
+                <w:kern w:val="44"/>
+                <w:sz w:val="44"/>
+                <w:szCs w:val="44"/>
+              </w:rPr>
+            </w:pPr>
+            <w:proofErr w:type="spellStart"/>
+            <w:r>
+              <w:rPr>
+                <w:rFonts w:hint="eastAsia"/>
+              </w:rPr>
+              <w:t>varchar</w:t>
+            </w:r>
+            <w:proofErr w:type="spellEnd"/>
+            <w:r>
+              <w:rPr>
+                <w:rFonts w:hint="eastAsia"/>
+              </w:rPr>
+              <w:t>(20</w:t>
+            </w:r>
+            <w:r>
+              <w:rPr>
+                <w:rFonts w:hint="eastAsia"/>
+              </w:rPr>
+              <w:t>)</w:t>
+            </w:r>
+          </w:p>
+        </w:tc>
+        <w:tc>
+          <w:tcPr>
+            <w:tcW w:w="1015" w:type="dxa"/>
+          </w:tcPr>
+          <w:p>
+            <w:pPr>
+              <w:rPr>
+                <w:kern w:val="44"/>
+                <w:sz w:val="44"/>
+                <w:szCs w:val="44"/>
+              </w:rPr>
+            </w:pPr>
+          </w:p>
+        </w:tc>
+        <w:tc>
+          <w:tcPr>
+            <w:tcW w:w="1209" w:type="dxa"/>
+          </w:tcPr>
+          <w:p>
+            <w:pPr>
+              <w:rPr>
+                <w:kern w:val="44"/>
+                <w:sz w:val="44"/>
+                <w:szCs w:val="44"/>
+              </w:rPr>
+            </w:pPr>
+            <w:r>
+              <w:t>N</w:t>
+            </w:r>
+          </w:p>
+        </w:tc>
+        <w:tc>
+          <w:tcPr>
+            <w:tcW w:w="1228" w:type="dxa"/>
+          </w:tcPr>
+          <w:p>
+            <w:pPr>
+              <w:rPr>
+                <w:kern w:val="44"/>
+                <w:sz w:val="44"/>
+                <w:szCs w:val="44"/>
+              </w:rPr>
+            </w:pPr>
+          </w:p>
+        </w:tc>
+      </w:tr>
+      <w:tr>
+        <w:trPr>
+          <w:jc w:val="center"/>
+        </w:trPr>
+        <w:tc>
+          <w:tcPr>
+            <w:tcW w:w="2180" w:type="dxa"/>
+          </w:tcPr>
+          <w:p>
+            <w:r>
+              <w:t>MOBILE</w:t>
+            </w:r>
+          </w:p>
+        </w:tc>
+        <w:tc>
+          <w:tcPr>
+            <w:tcW w:w="1472" w:type="dxa"/>
+          </w:tcPr>
+          <w:p>
+            <w:r>
+              <w:t>联系手机</w:t>
+            </w:r>
+          </w:p>
+        </w:tc>
+        <w:tc>
+          <w:tcPr>
+            <w:tcW w:w="1418" w:type="dxa"/>
+          </w:tcPr>
+          <w:p>
+            <w:pPr>
+              <w:rPr>
+                <w:kern w:val="44"/>
+                <w:sz w:val="44"/>
+                <w:szCs w:val="44"/>
+              </w:rPr>
+            </w:pPr>
+            <w:proofErr w:type="spellStart"/>
+            <w:r>
+              <w:rPr>
+                <w:rFonts w:hint="eastAsia"/>
+              </w:rPr>
+              <w:t>varchar</w:t>
+            </w:r>
+            <w:proofErr w:type="spellEnd"/>
+            <w:r>
+              <w:rPr>
+                <w:rFonts w:hint="eastAsia"/>
+              </w:rPr>
+              <w:t>(20</w:t>
+            </w:r>
+            <w:r>
+              <w:rPr>
+                <w:rFonts w:hint="eastAsia"/>
+              </w:rPr>
+              <w:t>)</w:t>
+            </w:r>
+          </w:p>
+        </w:tc>
+        <w:tc>
+          <w:tcPr>
+            <w:tcW w:w="1015" w:type="dxa"/>
+          </w:tcPr>
+          <w:p>
+            <w:pPr>
+              <w:rPr>
+                <w:kern w:val="44"/>
+                <w:sz w:val="44"/>
+                <w:szCs w:val="44"/>
+              </w:rPr>
+            </w:pPr>
+          </w:p>
+        </w:tc>
+        <w:tc>
+          <w:tcPr>
+            <w:tcW w:w="1209" w:type="dxa"/>
+          </w:tcPr>
+          <w:p>
+            <w:pPr>
+              <w:rPr>
+                <w:kern w:val="44"/>
+                <w:sz w:val="44"/>
+                <w:szCs w:val="44"/>
+              </w:rPr>
+            </w:pPr>
+            <w:r>
+              <w:t>Y</w:t>
+            </w:r>
+          </w:p>
+        </w:tc>
+        <w:tc>
+          <w:tcPr>
+            <w:tcW w:w="1228" w:type="dxa"/>
+          </w:tcPr>
+          <w:p>
+            <w:pPr>
+              <w:rPr>
+                <w:kern w:val="44"/>
+                <w:sz w:val="44"/>
+                <w:szCs w:val="44"/>
+              </w:rPr>
+            </w:pPr>
+          </w:p>
+        </w:tc>
+      </w:tr>
+      <w:tr>
+        <w:trPr>
+          <w:jc w:val="center"/>
+        </w:trPr>
+        <w:tc>
+          <w:tcPr>
+            <w:tcW w:w="2180" w:type="dxa"/>
+          </w:tcPr>
+          <w:p>
+            <w:r>
+              <w:t>ADDRESS</w:t>
+            </w:r>
+          </w:p>
+        </w:tc>
+        <w:tc>
+          <w:tcPr>
+            <w:tcW w:w="1472" w:type="dxa"/>
+          </w:tcPr>
+          <w:p>
+            <w:r>
+              <w:rPr>
+                <w:rFonts w:hint="eastAsia"/>
+              </w:rPr>
+              <w:t>通讯地址</w:t>
+            </w:r>
+          </w:p>
+        </w:tc>
+        <w:tc>
+          <w:tcPr>
+            <w:tcW w:w="1418" w:type="dxa"/>
+          </w:tcPr>
+          <w:p>
+            <w:pPr>
+              <w:rPr>
+                <w:rFonts w:hint="eastAsia"/>
+              </w:rPr>
+            </w:pPr>
+            <w:proofErr w:type="spellStart"/>
+            <w:r>
+              <w:rPr>
+                <w:rFonts w:hint="eastAsia"/>
+              </w:rPr>
+              <w:t>varchar</w:t>
+            </w:r>
+            <w:proofErr w:type="spellEnd"/>
+            <w:r>
+              <w:rPr>
+                <w:rFonts w:hint="eastAsia"/>
+              </w:rPr>
+              <w:t>(200</w:t>
+            </w:r>
+            <w:r>
+              <w:rPr>
+                <w:rFonts w:hint="eastAsia"/>
+              </w:rPr>
+              <w:t>)</w:t>
+            </w:r>
+          </w:p>
+        </w:tc>
+        <w:tc>
+          <w:tcPr>
+            <w:tcW w:w="1015" w:type="dxa"/>
+          </w:tcPr>
+          <w:p>
+            <w:pPr>
+              <w:rPr>
+                <w:kern w:val="44"/>
+                <w:sz w:val="44"/>
+                <w:szCs w:val="44"/>
+              </w:rPr>
+            </w:pPr>
+          </w:p>
+        </w:tc>
+        <w:tc>
+          <w:tcPr>
+            <w:tcW w:w="1209" w:type="dxa"/>
+          </w:tcPr>
+          <w:p>
+            <w:r>
+              <w:t>Y</w:t>
+            </w:r>
+          </w:p>
+        </w:tc>
+        <w:tc>
+          <w:tcPr>
+            <w:tcW w:w="1228" w:type="dxa"/>
+          </w:tcPr>
+          <w:p>
+            <w:pPr>
+              <w:rPr>
+                <w:kern w:val="44"/>
+                <w:sz w:val="44"/>
+                <w:szCs w:val="44"/>
+              </w:rPr>
+            </w:pPr>
+          </w:p>
+        </w:tc>
+      </w:tr>
+      <w:tr>
+        <w:trPr>
+          <w:jc w:val="center"/>
+        </w:trPr>
+        <w:tc>
+          <w:tcPr>
+            <w:tcW w:w="2180" w:type="dxa"/>
+          </w:tcPr>
+          <w:p>
+            <w:r>
+              <w:t>ACCBANK</w:t>
+            </w:r>
+          </w:p>
+        </w:tc>
+        <w:tc>
+          <w:tcPr>
+            <w:tcW w:w="1472" w:type="dxa"/>
+          </w:tcPr>
+          <w:p>
+            <w:r>
+              <w:t>供应商开户行</w:t>
+            </w:r>
+          </w:p>
+        </w:tc>
+        <w:tc>
+          <w:tcPr>
+            <w:tcW w:w="1418" w:type="dxa"/>
+          </w:tcPr>
+          <w:p>
+            <w:pPr>
+              <w:rPr>
+                <w:rFonts w:hint="eastAsia"/>
+              </w:rPr>
+            </w:pPr>
+            <w:proofErr w:type="spellStart"/>
+            <w:r>
+              <w:rPr>
+                <w:rFonts w:hint="eastAsia"/>
+              </w:rPr>
+              <w:t>varchar</w:t>
+            </w:r>
+            <w:proofErr w:type="spellEnd"/>
+            <w:r>
+              <w:rPr>
+                <w:rFonts w:hint="eastAsia"/>
+              </w:rPr>
+              <w:t>(80</w:t>
+            </w:r>
+            <w:r>
+              <w:rPr>
+                <w:rFonts w:hint="eastAsia"/>
+              </w:rPr>
+              <w:t>)</w:t>
+            </w:r>
+          </w:p>
+        </w:tc>
+        <w:tc>
+          <w:tcPr>
+            <w:tcW w:w="1015" w:type="dxa"/>
+          </w:tcPr>
+          <w:p>
+            <w:pPr>
+              <w:rPr>
+                <w:kern w:val="44"/>
+                <w:sz w:val="44"/>
+                <w:szCs w:val="44"/>
+              </w:rPr>
+            </w:pPr>
+          </w:p>
+        </w:tc>
+        <w:tc>
+          <w:tcPr>
+            <w:tcW w:w="1209" w:type="dxa"/>
+          </w:tcPr>
+          <w:p>
+            <w:r>
+              <w:t>N</w:t>
+            </w:r>
+          </w:p>
+        </w:tc>
+        <w:tc>
+          <w:tcPr>
+            <w:tcW w:w="1228" w:type="dxa"/>
+          </w:tcPr>
+          <w:p>
+            <w:pPr>
+              <w:rPr>
+                <w:kern w:val="44"/>
+                <w:sz w:val="44"/>
+                <w:szCs w:val="44"/>
+              </w:rPr>
+            </w:pPr>
+          </w:p>
+        </w:tc>
+      </w:tr>
+      <w:tr>
+        <w:trPr>
+          <w:jc w:val="center"/>
+        </w:trPr>
+        <w:tc>
+          <w:tcPr>
+            <w:tcW w:w="2180" w:type="dxa"/>
+          </w:tcPr>
+          <w:p>
+            <w:r>
+              <w:t>ACCNO</w:t>
+            </w:r>
+          </w:p>
+        </w:tc>
+        <w:tc>
+          <w:tcPr>
+            <w:tcW w:w="1472" w:type="dxa"/>
+          </w:tcPr>
+          <w:p>
+            <w:r>
+              <w:rPr>
+                <w:rFonts w:hint="eastAsia"/>
+              </w:rPr>
+              <w:t>供应商结算账号</w:t>
+            </w:r>
+          </w:p>
+        </w:tc>
+        <w:tc>
+          <w:tcPr>
+            <w:tcW w:w="1418" w:type="dxa"/>
+          </w:tcPr>
+          <w:p>
+            <w:pPr>
+              <w:rPr>
+                <w:rFonts w:hint="eastAsia"/>
+              </w:rPr>
+            </w:pPr>
+            <w:proofErr w:type="spellStart"/>
+            <w:r>
+              <w:rPr>
+                <w:rFonts w:hint="eastAsia"/>
+              </w:rPr>
+              <w:t>varchar</w:t>
+            </w:r>
+            <w:proofErr w:type="spellEnd"/>
+            <w:r>
+              <w:rPr>
+                <w:rFonts w:hint="eastAsia"/>
+              </w:rPr>
+              <w:t>(32</w:t>
+            </w:r>
+            <w:r>
+              <w:rPr>
+                <w:rFonts w:hint="eastAsia"/>
+              </w:rPr>
+              <w:t>)</w:t>
+            </w:r>
+          </w:p>
+        </w:tc>
+        <w:tc>
+          <w:tcPr>
+            <w:tcW w:w="1015" w:type="dxa"/>
+          </w:tcPr>
+          <w:p>
+            <w:pPr>
+              <w:rPr>
+                <w:kern w:val="44"/>
+                <w:sz w:val="44"/>
+                <w:szCs w:val="44"/>
+              </w:rPr>
+            </w:pPr>
+          </w:p>
+        </w:tc>
+        <w:tc>
+          <w:tcPr>
+            <w:tcW w:w="1209" w:type="dxa"/>
+          </w:tcPr>
+          <w:p>
+            <w:r>
+              <w:t>Y</w:t>
+            </w:r>
+          </w:p>
+        </w:tc>
+        <w:tc>
+          <w:tcPr>
+            <w:tcW w:w="1228" w:type="dxa"/>
+          </w:tcPr>
+          <w:p>
+            <w:pPr>
+              <w:rPr>
+                <w:kern w:val="44"/>
+                <w:sz w:val="44"/>
+                <w:szCs w:val="44"/>
+              </w:rPr>
+            </w:pPr>
+          </w:p>
+        </w:tc>
+      </w:tr>
+      <w:tr>
+        <w:trPr>
+          <w:jc w:val="center"/>
+        </w:trPr>
+        <w:tc>
+          <w:tcPr>
+            <w:tcW w:w="2180" w:type="dxa"/>
+          </w:tcPr>
+          <w:p>
+            <w:r>
+              <w:t>EMAIL</w:t>
+            </w:r>
+          </w:p>
+        </w:tc>
+        <w:tc>
+          <w:tcPr>
+            <w:tcW w:w="1472" w:type="dxa"/>
+          </w:tcPr>
+          <w:p>
+            <w:r>
+              <w:t>邮箱</w:t>
+            </w:r>
+          </w:p>
+        </w:tc>
+        <w:tc>
+          <w:tcPr>
+            <w:tcW w:w="1418" w:type="dxa"/>
+          </w:tcPr>
+          <w:p>
+            <w:pPr>
+              <w:rPr>
+                <w:rFonts w:hint="eastAsia"/>
+              </w:rPr>
+            </w:pPr>
+            <w:proofErr w:type="spellStart"/>
+            <w:r>
+              <w:rPr>
+                <w:rFonts w:hint="eastAsia"/>
+              </w:rPr>
+              <w:t>varchar</w:t>
+            </w:r>
+            <w:proofErr w:type="spellEnd"/>
+            <w:r>
+              <w:rPr>
+                <w:rFonts w:hint="eastAsia"/>
+              </w:rPr>
+              <w:t>(50</w:t>
+            </w:r>
+            <w:r>
+              <w:rPr>
+                <w:rFonts w:hint="eastAsia"/>
+              </w:rPr>
+              <w:t>)</w:t>
+            </w:r>
+          </w:p>
+        </w:tc>
+        <w:tc>
+          <w:tcPr>
+            <w:tcW w:w="1015" w:type="dxa"/>
+          </w:tcPr>
+          <w:p>
+            <w:pPr>
+              <w:rPr>
+                <w:kern w:val="44"/>
+                <w:sz w:val="44"/>
+                <w:szCs w:val="44"/>
+              </w:rPr>
+            </w:pPr>
+          </w:p>
+        </w:tc>
+        <w:tc>
+          <w:tcPr>
+            <w:tcW w:w="1209" w:type="dxa"/>
+          </w:tcPr>
+          <w:p>
+            <w:r>
+              <w:t>Y</w:t>
+            </w:r>
+          </w:p>
+        </w:tc>
+        <w:tc>
+          <w:tcPr>
+            <w:tcW w:w="1228" w:type="dxa"/>
+          </w:tcPr>
+          <w:p>
+            <w:pPr>
+              <w:rPr>
+                <w:kern w:val="44"/>
+                <w:sz w:val="44"/>
+                <w:szCs w:val="44"/>
+              </w:rPr>
+            </w:pPr>
+          </w:p>
+        </w:tc>
+      </w:tr>
+      <w:tr>
+        <w:trPr>
+          <w:jc w:val="center"/>
+        </w:trPr>
+        <w:tc>
+          <w:tcPr>
+            <w:tcW w:w="2180" w:type="dxa"/>
+          </w:tcPr>
+          <w:p>
+            <w:r>
+              <w:t>BANK_NBR</w:t>
+            </w:r>
+          </w:p>
+        </w:tc>
+        <w:tc>
+          <w:tcPr>
+            <w:tcW w:w="1472" w:type="dxa"/>
+          </w:tcPr>
+          <w:p>
+            <w:r>
+              <w:rPr>
+                <w:rFonts w:hint="eastAsia"/>
+              </w:rPr>
+              <w:t>银行号</w:t>
+            </w:r>
+          </w:p>
+        </w:tc>
+        <w:tc>
+          <w:tcPr>
+            <w:tcW w:w="1418" w:type="dxa"/>
+          </w:tcPr>
+          <w:p>
+            <w:pPr>
+              <w:rPr>
+                <w:rFonts w:hint="eastAsia"/>
+              </w:rPr>
+            </w:pPr>
+            <w:proofErr w:type="spellStart"/>
+            <w:r>
+              <w:rPr>
+                <w:rFonts w:hint="eastAsia"/>
+              </w:rPr>
+              <w:t>varchar</w:t>
+            </w:r>
+            <w:proofErr w:type="spellEnd"/>
+            <w:r>
+              <w:rPr>
+                <w:rFonts w:hint="eastAsia"/>
+              </w:rPr>
+              <w:t>(40</w:t>
+            </w:r>
+            <w:r>
+              <w:rPr>
+                <w:rFonts w:hint="eastAsia"/>
+              </w:rPr>
+              <w:t>)</w:t>
+            </w:r>
+          </w:p>
+        </w:tc>
+        <w:tc>
+          <w:tcPr>
+            <w:tcW w:w="1015" w:type="dxa"/>
+          </w:tcPr>
+          <w:p>
+            <w:pPr>
+              <w:rPr>
+                <w:kern w:val="44"/>
+                <w:sz w:val="44"/>
+                <w:szCs w:val="44"/>
+              </w:rPr>
+            </w:pPr>
+          </w:p>
+        </w:tc>
+        <w:tc>
+          <w:tcPr>
+            <w:tcW w:w="1209" w:type="dxa"/>
+          </w:tcPr>
+          <w:p>
+            <w:r>
+              <w:t>Y</w:t>
+            </w:r>
+          </w:p>
+        </w:tc>
+        <w:tc>
+          <w:tcPr>
+            <w:tcW w:w="1228" w:type="dxa"/>
+          </w:tcPr>
+          <w:p>
+            <w:pPr>
+              <w:rPr>
+                <w:kern w:val="44"/>
+                <w:sz w:val="44"/>
+                <w:szCs w:val="44"/>
+              </w:rPr>
+            </w:pPr>
+          </w:p>
+        </w:tc>
+      </w:tr>
+      <w:tr>
+        <w:trPr>
+          <w:jc w:val="center"/>
+        </w:trPr>
+        <w:tc>
+          <w:tcPr>
+            <w:tcW w:w="2180" w:type="dxa"/>
+          </w:tcPr>
+          <w:p>
+            <w:r>
+              <w:t>VENDOR_DESC</w:t>
+            </w:r>
+          </w:p>
+        </w:tc>
+        <w:tc>
+          <w:tcPr>
+            <w:tcW w:w="1472" w:type="dxa"/>
+          </w:tcPr>
+          <w:p>
+            <w:r>
+              <w:t>供应商备注</w:t>
+            </w:r>
+          </w:p>
+        </w:tc>
+        <w:tc>
+          <w:tcPr>
+            <w:tcW w:w="1418" w:type="dxa"/>
+          </w:tcPr>
+          <w:p>
+            <w:pPr>
+              <w:rPr>
+                <w:rFonts w:hint="eastAsia"/>
+              </w:rPr>
+            </w:pPr>
+            <w:proofErr w:type="spellStart"/>
+            <w:r>
+              <w:rPr>
+                <w:rFonts w:hint="eastAsia"/>
+              </w:rPr>
+              <w:t>varchar</w:t>
+            </w:r>
+            <w:proofErr w:type="spellEnd"/>
+            <w:r>
+              <w:rPr>
+                <w:rFonts w:hint="eastAsia"/>
+              </w:rPr>
+              <w:t>(200</w:t>
+            </w:r>
+            <w:r>
+              <w:rPr>
+                <w:rFonts w:hint="eastAsia"/>
+              </w:rPr>
+              <w:t>)</w:t>
+            </w:r>
+          </w:p>
+        </w:tc>
+        <w:tc>
+          <w:tcPr>
+            <w:tcW w:w="1015" w:type="dxa"/>
+          </w:tcPr>
+          <w:p>
+            <w:pPr>
+              <w:rPr>
+                <w:kern w:val="44"/>
+                <w:sz w:val="44"/>
+                <w:szCs w:val="44"/>
+              </w:rPr>
+            </w:pPr>
+          </w:p>
+        </w:tc>
+        <w:tc>
+          <w:tcPr>
+            <w:tcW w:w="1209" w:type="dxa"/>
+          </w:tcPr>
+          <w:p>
+            <w:r>
+              <w:t>Y</w:t>
+            </w:r>
+          </w:p>
+        </w:tc>
+        <w:tc>
+          <w:tcPr>
+            <w:tcW w:w="1228" w:type="dxa"/>
+          </w:tcPr>
+          <w:p>
+            <w:pPr>
+              <w:rPr>
+                <w:kern w:val="44"/>
+                <w:sz w:val="44"/>
+                <w:szCs w:val="44"/>
+              </w:rPr>
+            </w:pPr>
+          </w:p>
+        </w:tc>
+      </w:tr>
+      <w:tr>
+        <w:trPr>
+          <w:jc w:val="center"/>
+        </w:trPr>
+        <w:tc>
+          <w:tcPr>
+            <w:tcW w:w="2180" w:type="dxa"/>
+          </w:tcPr>
+          <w:p>
+            <w:r>
+              <w:t>CREATE_OPER</w:t>
+            </w:r>
+          </w:p>
+        </w:tc>
+        <w:tc>
+          <w:tcPr>
+            <w:tcW w:w="1472" w:type="dxa"/>
+          </w:tcPr>
+          <w:p>
+            <w:r>
+              <w:t>创建操作员</w:t>
+            </w:r>
+            <w:r>
+              <w:t>ID</w:t>
+            </w:r>
+          </w:p>
+        </w:tc>
+        <w:tc>
+          <w:tcPr>
+            <w:tcW w:w="1418" w:type="dxa"/>
+          </w:tcPr>
+          <w:p>
+            <w:pPr>
+              <w:rPr>
+                <w:rFonts w:hint="eastAsia"/>
+              </w:rPr>
+            </w:pPr>
+            <w:proofErr w:type="spellStart"/>
+            <w:r>
+              <w:t>v</w:t>
+            </w:r>
+            <w:r>
+              <w:rPr>
+                <w:rFonts w:hint="eastAsia"/>
+              </w:rPr>
+              <w:t>archar</w:t>
+            </w:r>
+            <w:proofErr w:type="spellEnd"/>
+            <w:r>
+              <w:rPr>
+                <w:rFonts w:hint="eastAsia"/>
+              </w:rPr>
+              <w:t>(32)</w:t>
+            </w:r>
+          </w:p>
+        </w:tc>
+        <w:tc>
+          <w:tcPr>
+            <w:tcW w:w="1015" w:type="dxa"/>
+          </w:tcPr>
+          <w:p>
+            <w:pPr>
+              <w:rPr>
+                <w:kern w:val="44"/>
+                <w:sz w:val="44"/>
+                <w:szCs w:val="44"/>
+              </w:rPr>
+            </w:pPr>
+          </w:p>
+        </w:tc>
+        <w:tc>
+          <w:tcPr>
+            <w:tcW w:w="1209" w:type="dxa"/>
+          </w:tcPr>
+          <w:p>
+            <w:r>
+              <w:t>Y</w:t>
+            </w:r>
+          </w:p>
+        </w:tc>
+        <w:tc>
+          <w:tcPr>
+            <w:tcW w:w="1228" w:type="dxa"/>
+          </w:tcPr>
+          <w:p>
+            <w:pPr>
+              <w:rPr>
+                <w:kern w:val="44"/>
+                <w:sz w:val="44"/>
+                <w:szCs w:val="44"/>
+              </w:rPr>
+            </w:pPr>
+          </w:p>
+        </w:tc>
+      </w:tr>
+      <w:tr>
+        <w:trPr>
+          <w:jc w:val="center"/>
+        </w:trPr>
+        <w:tc>
+          <w:tcPr>
+            <w:tcW w:w="2180" w:type="dxa"/>
+          </w:tcPr>
+          <w:p>
+            <w:r>
+              <w:t>MODIFY_OPER</w:t>
+            </w:r>
+          </w:p>
+        </w:tc>
+        <w:tc>
+          <w:tcPr>
+            <w:tcW w:w="1472" w:type="dxa"/>
+          </w:tcPr>
+          <w:p>
+            <w:r>
+              <w:rPr>
+                <w:rFonts w:hint="eastAsia"/>
+              </w:rPr>
+              <w:t>修改操作员</w:t>
+            </w:r>
+            <w:r>
+              <w:rPr>
+                <w:rFonts w:hint="eastAsia"/>
+              </w:rPr>
+              <w:t>ID</w:t>
+            </w:r>
+          </w:p>
+        </w:tc>
+        <w:tc>
+          <w:tcPr>
+            <w:tcW w:w="1418" w:type="dxa"/>
+          </w:tcPr>
+          <w:p>
+            <w:pPr>
+              <w:rPr>
+                <w:rFonts w:hint="eastAsia"/>
+              </w:rPr>
+            </w:pPr>
+            <w:proofErr w:type="spellStart"/>
+            <w:r>
+              <w:t>v</w:t>
+            </w:r>
+            <w:r>
+              <w:rPr>
+                <w:rFonts w:hint="eastAsia"/>
+              </w:rPr>
+              <w:t>archar</w:t>
+            </w:r>
+            <w:proofErr w:type="spellEnd"/>
+            <w:r>
+              <w:rPr>
+                <w:rFonts w:hint="eastAsia"/>
+              </w:rPr>
+              <w:t>(32)</w:t>
+            </w:r>
+          </w:p>
+        </w:tc>
+        <w:tc>
+          <w:tcPr>
+            <w:tcW w:w="1015" w:type="dxa"/>
+          </w:tcPr>
+          <w:p>
+            <w:pPr>
+              <w:rPr>
+                <w:kern w:val="44"/>
+                <w:sz w:val="44"/>
+                <w:szCs w:val="44"/>
+              </w:rPr>
+            </w:pPr>
+          </w:p>
+        </w:tc>
+        <w:tc>
+          <w:tcPr>
+            <w:tcW w:w="1209" w:type="dxa"/>
+          </w:tcPr>
+          <w:p>
+            <w:r>
+              <w:t>Y</w:t>
+            </w:r>
+          </w:p>
+        </w:tc>
+        <w:tc>
+          <w:tcPr>
+            <w:tcW w:w="1228" w:type="dxa"/>
+          </w:tcPr>
+          <w:p>
+            <w:pPr>
+              <w:rPr>
+                <w:kern w:val="44"/>
+                <w:sz w:val="44"/>
+                <w:szCs w:val="44"/>
+              </w:rPr>
+            </w:pPr>
+          </w:p>
+        </w:tc>
+      </w:tr>
+      <w:tr>
+        <w:trPr>
+          <w:jc w:val="center"/>
+        </w:trPr>
+        <w:tc>
+          <w:tcPr>
+            <w:tcW w:w="2180" w:type="dxa"/>
+          </w:tcPr>
+          <w:p>
+            <w:r>
+              <w:t>CREATE_DATE</w:t>
+            </w:r>
+          </w:p>
+        </w:tc>
+        <w:tc>
+          <w:tcPr>
+            <w:tcW w:w="1472" w:type="dxa"/>
+          </w:tcPr>
+          <w:p>
+            <w:r>
+              <w:t>创建</w:t>
+            </w:r>
+            <w:r>
+              <w:rPr>
+                <w:rFonts w:hint="eastAsia"/>
+              </w:rPr>
+              <w:t>日期</w:t>
+            </w:r>
+          </w:p>
+        </w:tc>
+        <w:tc>
+          <w:tcPr>
+            <w:tcW w:w="1418" w:type="dxa"/>
+          </w:tcPr>
+          <w:p>
+            <w:pPr>
+              <w:rPr>
+                <w:rFonts w:hint="eastAsia"/>
+              </w:rPr>
+            </w:pPr>
+            <w:proofErr w:type="spellStart"/>
+            <w:r>
+              <w:t>v</w:t>
+            </w:r>
+            <w:r>
+              <w:rPr>
+                <w:rFonts w:hint="eastAsia"/>
+              </w:rPr>
+              <w:t>archar</w:t>
+            </w:r>
+            <w:proofErr w:type="spellEnd"/>
+            <w:r>
+              <w:rPr>
+                <w:rFonts w:hint="eastAsia"/>
+              </w:rPr>
+              <w:t>(40)</w:t>
+            </w:r>
+          </w:p>
+        </w:tc>
+        <w:tc>
+          <w:tcPr>
+            <w:tcW w:w="1015" w:type="dxa"/>
+          </w:tcPr>
+          <w:p>
+            <w:pPr>
+              <w:rPr>
+                <w:kern w:val="44"/>
+                <w:sz w:val="44"/>
+                <w:szCs w:val="44"/>
+              </w:rPr>
+            </w:pPr>
+          </w:p>
+        </w:tc>
+        <w:tc>
+          <w:tcPr>
+            <w:tcW w:w="1209" w:type="dxa"/>
+          </w:tcPr>
+          <w:p>
+            <w:r>
+              <w:t>Y</w:t>
+            </w:r>
+          </w:p>
+        </w:tc>
+        <w:tc>
+          <w:tcPr>
+            <w:tcW w:w="1228" w:type="dxa"/>
+          </w:tcPr>
+          <w:p>
+            <w:pPr>
+              <w:rPr>
+                <w:kern w:val="44"/>
+                <w:sz w:val="44"/>
+                <w:szCs w:val="44"/>
+              </w:rPr>
+            </w:pPr>
+          </w:p>
+        </w:tc>
+      </w:tr>
+      <w:tr>
+        <w:trPr>
+          <w:jc w:val="center"/>
+        </w:trPr>
+        <w:tc>
+          <w:tcPr>
+            <w:tcW w:w="2180" w:type="dxa"/>
+          </w:tcPr>
+          <w:p>
+            <w:r>
+              <w:t>CREATE_TIME</w:t>
+            </w:r>
+          </w:p>
+        </w:tc>
+        <w:tc>
+          <w:tcPr>
+            <w:tcW w:w="1472" w:type="dxa"/>
+          </w:tcPr>
+          <w:p>
+            <w:r>
+              <w:t>创建</w:t>
+            </w:r>
+            <w:r>
+              <w:rPr>
+                <w:rFonts w:hint="eastAsia"/>
+              </w:rPr>
+              <w:t>时间</w:t>
+            </w:r>
+          </w:p>
+        </w:tc>
+        <w:tc>
+          <w:tcPr>
+            <w:tcW w:w="1418" w:type="dxa"/>
+          </w:tcPr>
+          <w:p>
+            <w:pPr>
+              <w:rPr>
+                <w:rFonts w:hint="eastAsia"/>
+              </w:rPr>
+            </w:pPr>
+            <w:proofErr w:type="spellStart"/>
+            <w:r>
+              <w:t>v</w:t>
+            </w:r>
+            <w:r>
+              <w:rPr>
+                <w:rFonts w:hint="eastAsia"/>
+              </w:rPr>
+              <w:t>archar</w:t>
+            </w:r>
+            <w:proofErr w:type="spellEnd"/>
+            <w:r>
+              <w:rPr>
+                <w:rFonts w:hint="eastAsia"/>
+              </w:rPr>
+              <w:t>(40)</w:t>
+            </w:r>
+          </w:p>
+        </w:tc>
+        <w:tc>
+          <w:tcPr>
+            <w:tcW w:w="1015" w:type="dxa"/>
+          </w:tcPr>
+          <w:p>
+            <w:pPr>
+              <w:rPr>
+                <w:kern w:val="44"/>
+                <w:sz w:val="44"/>
+                <w:szCs w:val="44"/>
+              </w:rPr>
+            </w:pPr>
+          </w:p>
+        </w:tc>
+        <w:tc>
+          <w:tcPr>
+            <w:tcW w:w="1209" w:type="dxa"/>
+          </w:tcPr>
+          <w:p>
+            <w:r>
+              <w:t>Y</w:t>
+            </w:r>
+          </w:p>
+        </w:tc>
+        <w:tc>
+          <w:tcPr>
+            <w:tcW w:w="1228" w:type="dxa"/>
+          </w:tcPr>
+          <w:p>
+            <w:pPr>
+              <w:rPr>
+                <w:kern w:val="44"/>
+                <w:sz w:val="44"/>
+                <w:szCs w:val="44"/>
+              </w:rPr>
+            </w:pPr>
+          </w:p>
+        </w:tc>
+      </w:tr>
+      <w:tr>
+        <w:trPr>
+          <w:jc w:val="center"/>
+        </w:trPr>
+        <w:tc>
+          <w:tcPr>
+            <w:tcW w:w="2180" w:type="dxa"/>
+          </w:tcPr>
+          <w:p>
+            <w:r>
+              <w:t>MODIFY_DATE</w:t>
+            </w:r>
+          </w:p>
+        </w:tc>
+        <w:tc>
+          <w:tcPr>
+            <w:tcW w:w="1472" w:type="dxa"/>
+          </w:tcPr>
+          <w:p>
+            <w:r>
+              <w:rPr>
+                <w:rFonts w:hint="eastAsia"/>
+              </w:rPr>
+              <w:t>修改</w:t>
+            </w:r>
+            <w:r>
+              <w:t>日期</w:t>
+            </w:r>
+          </w:p>
+        </w:tc>
+        <w:tc>
+          <w:tcPr>
+            <w:tcW w:w="1418" w:type="dxa"/>
+          </w:tcPr>
+          <w:p>
+            <w:pPr>
+              <w:rPr>
+                <w:rFonts w:hint="eastAsia"/>
+              </w:rPr>
+            </w:pPr>
+            <w:proofErr w:type="spellStart"/>
+            <w:r>
+              <w:t>v</w:t>
+            </w:r>
+            <w:r>
+              <w:rPr>
+                <w:rFonts w:hint="eastAsia"/>
+              </w:rPr>
+              <w:t>archar</w:t>
+            </w:r>
+            <w:proofErr w:type="spellEnd"/>
+            <w:r>
+              <w:rPr>
+                <w:rFonts w:hint="eastAsia"/>
+              </w:rPr>
+              <w:t>(40)</w:t>
+            </w:r>
+          </w:p>
+        </w:tc>
+        <w:tc>
+          <w:tcPr>
+            <w:tcW w:w="1015" w:type="dxa"/>
+          </w:tcPr>
+          <w:p>
+            <w:pPr>
+              <w:rPr>
+                <w:kern w:val="44"/>
+                <w:sz w:val="44"/>
+                <w:szCs w:val="44"/>
+              </w:rPr>
+            </w:pPr>
+          </w:p>
+        </w:tc>
+        <w:tc>
+          <w:tcPr>
+            <w:tcW w:w="1209" w:type="dxa"/>
+          </w:tcPr>
+          <w:p>
+            <w:r>
+              <w:t>Y</w:t>
+            </w:r>
+          </w:p>
+        </w:tc>
+        <w:tc>
+          <w:tcPr>
+            <w:tcW w:w="1228" w:type="dxa"/>
+          </w:tcPr>
+          <w:p>
+            <w:pPr>
+              <w:rPr>
+                <w:kern w:val="44"/>
+                <w:sz w:val="44"/>
+                <w:szCs w:val="44"/>
+              </w:rPr>
+            </w:pPr>
+          </w:p>
+        </w:tc>
+      </w:tr>
+      <w:tr>
+        <w:trPr>
+          <w:jc w:val="center"/>
+        </w:trPr>
+        <w:tc>
+          <w:tcPr>
+            <w:tcW w:w="2180" w:type="dxa"/>
+          </w:tcPr>
+          <w:p>
+            <w:r>
+              <w:t>MODIFY_TIME</w:t>
+            </w:r>
+          </w:p>
+        </w:tc>
+        <w:tc>
+          <w:tcPr>
+            <w:tcW w:w="1472" w:type="dxa"/>
+          </w:tcPr>
+          <w:p>
+            <w:r>
+              <w:t>修改时间</w:t>
+            </w:r>
+          </w:p>
+        </w:tc>
+        <w:tc>
+          <w:tcPr>
+            <w:tcW w:w="1418" w:type="dxa"/>
+          </w:tcPr>
+          <w:p>
+            <w:pPr>
+              <w:rPr>
+                <w:rFonts w:hint="eastAsia"/>
+              </w:rPr>
+            </w:pPr>
+            <w:bookmarkStart w:id="2" w:name="OLE_LINK5"/>
+            <w:bookmarkStart w:id="3" w:name="OLE_LINK6"/>
+            <w:proofErr w:type="spellStart"/>
+            <w:r>
+              <w:t>v</w:t>
+            </w:r>
+            <w:r>
+              <w:rPr>
+                <w:rFonts w:hint="eastAsia"/>
+              </w:rPr>
+              <w:t>archar</w:t>
+            </w:r>
+            <w:proofErr w:type="spellEnd"/>
+            <w:r>
+              <w:rPr>
+                <w:rFonts w:hint="eastAsia"/>
+              </w:rPr>
+              <w:t>(40)</w:t>
+            </w:r>
+            <w:bookmarkEnd w:id="2"/>
+            <w:bookmarkEnd w:id="3"/>
+          </w:p>
+        </w:tc>
+        <w:tc>
+          <w:tcPr>
+            <w:tcW w:w="1015" w:type="dxa"/>
+          </w:tcPr>
+          <w:p>
+            <w:pPr>
+              <w:rPr>
+                <w:kern w:val="44"/>
+                <w:sz w:val="44"/>
+                <w:szCs w:val="44"/>
+              </w:rPr>
+            </w:pPr>
+          </w:p>
+        </w:tc>
+        <w:tc>
+          <w:tcPr>
+            <w:tcW w:w="1209" w:type="dxa"/>
+          </w:tcPr>
+          <w:p>
+            <w:r>
+              <w:t>Y</w:t>
+            </w:r>
+          </w:p>
+        </w:tc>
+        <w:tc>
+          <w:tcPr>
+            <w:tcW w:w="1228" w:type="dxa"/>
+          </w:tcPr>
+          <w:p>
+            <w:pPr>
+              <w:rPr>
+                <w:kern w:val="44"/>
+                <w:sz w:val="44"/>
+                <w:szCs w:val="44"/>
+              </w:rPr>
+            </w:pPr>
+          </w:p>
+        </w:tc>
+      </w:tr>
+      <w:tr>
+        <w:trPr>
+          <w:jc w:val="center"/>
+        </w:trPr>
+        <w:tc>
+          <w:tcPr>
+            <w:tcW w:w="2180" w:type="dxa"/>
+          </w:tcPr>
+          <w:p>
+            <w:r>
+              <w:t>FEE_ACCT</w:t>
+            </w:r>
+          </w:p>
+        </w:tc>
+        <w:tc>
+          <w:tcPr>
+            <w:tcW w:w="1472" w:type="dxa"/>
+          </w:tcPr>
+          <w:p>
+            <w:r>
+              <w:t>供应</w:t>
+            </w:r>
+            <w:proofErr w:type="gramStart"/>
+            <w:r>
+              <w:t>商手续</w:t>
+            </w:r>
+            <w:proofErr w:type="gramEnd"/>
+            <w:r>
+              <w:t>账号</w:t>
+            </w:r>
+          </w:p>
+        </w:tc>
+        <w:tc>
+          <w:tcPr>
+            <w:tcW w:w="1418" w:type="dxa"/>
+          </w:tcPr>
+          <w:p>
+            <w:bookmarkStart w:id="4" w:name="OLE_LINK8"/>
+            <w:bookmarkStart w:id="5" w:name="OLE_LINK9"/>
+            <w:proofErr w:type="spellStart"/>
+            <w:r>
+              <w:t>v</w:t>
+            </w:r>
+            <w:r>
+              <w:rPr>
+                <w:rFonts w:hint="eastAsia"/>
+              </w:rPr>
+              <w:t>archar</w:t>
+            </w:r>
+            <w:proofErr w:type="spellEnd"/>
+            <w:r>
+              <w:rPr>
+                <w:rFonts w:hint="eastAsia"/>
+              </w:rPr>
+              <w:t>(32)</w:t>
+            </w:r>
+            <w:bookmarkEnd w:id="4"/>
+            <w:bookmarkEnd w:id="5"/>
+          </w:p>
+        </w:tc>
+        <w:tc>
+          <w:tcPr>
+            <w:tcW w:w="1015" w:type="dxa"/>
+          </w:tcPr>
+          <w:p>
+            <w:pPr>
+              <w:rPr>
+                <w:kern w:val="44"/>
+                <w:sz w:val="44"/>
+                <w:szCs w:val="44"/>
+              </w:rPr>
+            </w:pPr>
+          </w:p>
+        </w:tc>
+        <w:tc>
+          <w:tcPr>
+            <w:tcW w:w="1209" w:type="dxa"/>
+          </w:tcPr>
+          <w:p>
+            <w:r>
+              <w:t>Y</w:t>
+            </w:r>
+          </w:p>
+        </w:tc>
+        <w:tc>
+          <w:tcPr>
+            <w:tcW w:w="1228" w:type="dxa"/>
+          </w:tcPr>
+          <w:p>
+            <w:pPr>
+              <w:rPr>
+                <w:kern w:val="44"/>
+                <w:sz w:val="44"/>
+                <w:szCs w:val="44"/>
+              </w:rPr>
+            </w:pPr>
+          </w:p>
+        </w:tc>
+      </w:tr>
+      <w:tr>
+        <w:trPr>
+          <w:jc w:val="center"/>
+        </w:trPr>
+        <w:tc>
+          <w:tcPr>
+            <w:tcW w:w="2180" w:type="dxa"/>
+          </w:tcPr>
+          <w:p>
+            <w:r>
+              <w:t>STATUS</w:t>
+            </w:r>
+          </w:p>
+        </w:tc>
+        <w:tc>
+          <w:tcPr>
+            <w:tcW w:w="1472" w:type="dxa"/>
+          </w:tcPr>
+          <w:p>
+            <w:r>
+              <w:rPr>
+                <w:rFonts w:hint="eastAsia"/>
+              </w:rPr>
+              <w:t>状态</w:t>
+            </w:r>
+          </w:p>
+        </w:tc>
+        <w:tc>
+          <w:tcPr>
+            <w:tcW w:w="1418" w:type="dxa"/>
+          </w:tcPr>
+          <w:p>
+            <w:bookmarkStart w:id="6" w:name="OLE_LINK7"/>
+            <w:proofErr w:type="spellStart"/>
+            <w:r>
+              <w:t>v</w:t>
+            </w:r>
+            <w:r>
+              <w:rPr>
+                <w:rFonts w:hint="eastAsia"/>
+              </w:rPr>
+              <w:t>archar</w:t>
+            </w:r>
+            <w:proofErr w:type="spellEnd"/>
+            <w:r>
+              <w:rPr>
+                <w:rFonts w:hint="eastAsia"/>
+              </w:rPr>
+              <w:t>(1)</w:t>
+            </w:r>
+            <w:bookmarkEnd w:id="6"/>
+          </w:p>
+        </w:tc>
+        <w:tc>
+          <w:tcPr>
+            <w:tcW w:w="1015" w:type="dxa"/>
+          </w:tcPr>
+          <w:p>
+            <w:pPr>
+              <w:rPr>
+                <w:kern w:val="44"/>
+                <w:sz w:val="44"/>
+                <w:szCs w:val="44"/>
+              </w:rPr>
+            </w:pPr>
+          </w:p>
+        </w:tc>
+        <w:tc>
+          <w:tcPr>
+            <w:tcW w:w="1209" w:type="dxa"/>
+          </w:tcPr>
+          <w:p>
+            <w:r>
+              <w:t>Y</w:t>
+            </w:r>
+          </w:p>
+        </w:tc>
+        <w:tc>
+          <w:tcPr>
+            <w:tcW w:w="1228" w:type="dxa"/>
+          </w:tcPr>
+          <w:p>
+            <w:pPr>
+              <w:rPr>
+                <w:rFonts w:hint="eastAsia"/>
+              </w:rPr>
+            </w:pPr>
+            <w:r>
+              <w:t>0</w:t>
+            </w:r>
+            <w:r>
+              <w:rPr>
+                <w:rFonts w:hint="eastAsia"/>
+              </w:rPr>
+              <w:t>：</w:t>
+            </w:r>
+            <w:r>
+              <w:t>已开启</w:t>
+            </w:r>
+          </w:p>
+          <w:p>
+            <w:pPr>
+              <w:rPr>
+                <w:kern w:val="44"/>
+                <w:sz w:val="44"/>
+                <w:szCs w:val="44"/>
+              </w:rPr>
+            </w:pPr>
+            <w:r>
+              <w:t>1</w:t>
+            </w:r>
+            <w:r>
+              <w:rPr>
+                <w:rFonts w:hint="eastAsia"/>
+              </w:rPr>
+              <w:t>：</w:t>
+            </w:r>
+            <w:r>
+              <w:t>未启用</w:t>
+            </w:r>
+          </w:p>
+        </w:tc>
+      </w:tr>
+      <w:tr>
+        <w:trPr>
+          <w:jc w:val="center"/>
+        </w:trPr>
+        <w:tc>
+          <w:tcPr>
+            <w:tcW w:w="2180" w:type="dxa"/>
+          </w:tcPr>
+          <w:p>
+            <w:r>
+              <w:t>TIPS</w:t>
+            </w:r>
+          </w:p>
+        </w:tc>
+        <w:tc>
+          <w:tcPr>
+            <w:tcW w:w="1472" w:type="dxa"/>
+          </w:tcPr>
+          <w:p>
+            <w:r>
+              <w:rPr>
+                <w:rFonts w:hint="eastAsia"/>
+              </w:rPr>
+              <w:t>服务费用</w:t>
+            </w:r>
+          </w:p>
+        </w:tc>
+        <w:tc>
+          <w:tcPr>
+            <w:tcW w:w="1418" w:type="dxa"/>
+          </w:tcPr>
+          <w:p>
+            <w:r>
+              <w:t>decimal(12,2)</w:t>
+            </w:r>
+          </w:p>
+        </w:tc>
+        <w:tc>
+          <w:tcPr>
+            <w:tcW w:w="1015" w:type="dxa"/>
+          </w:tcPr>
+          <w:p>
+            <w:pPr>
+              <w:rPr>
+                <w:kern w:val="44"/>
+                <w:sz w:val="44"/>
+                <w:szCs w:val="44"/>
+              </w:rPr>
+            </w:pPr>
+          </w:p>
+        </w:tc>
+        <w:tc>
+          <w:tcPr>
+            <w:tcW w:w="1209" w:type="dxa"/>
+          </w:tcPr>
+          <w:p>
+            <w:r>
+              <w:t>Y</w:t>
+            </w:r>
+          </w:p>
+        </w:tc>
+        <w:tc>
+          <w:tcPr>
+            <w:tcW w:w="1228" w:type="dxa"/>
+          </w:tcPr>
+          <w:p>
+            <w:pPr>
+              <w:rPr>
+                <w:kern w:val="44"/>
+                <w:sz w:val="44"/>
+                <w:szCs w:val="44"/>
+              </w:rPr>
+            </w:pPr>
+          </w:p>
+        </w:tc>
+      </w:tr>
+      <w:tr>
+        <w:trPr>
+          <w:jc w:val="center"/>
+        </w:trPr>
+        <w:tc>
+          <w:tcPr>
+            <w:tcW w:w="2180" w:type="dxa"/>
+          </w:tcPr>
+          <w:p>
+            <w:r>
+              <w:t>TIPS_RANGE</w:t>
+            </w:r>
+          </w:p>
+        </w:tc>
+        <w:tc>
+          <w:tcPr>
+            <w:tcW w:w="1472" w:type="dxa"/>
+          </w:tcPr>
+          <w:p>
+            <w:r>
+              <w:rPr>
+                <w:rFonts w:hint="eastAsia"/>
+              </w:rPr>
+              <w:t>服务费周期</w:t>
+            </w:r>
+          </w:p>
+        </w:tc>
+        <w:tc>
+          <w:tcPr>
+            <w:tcW w:w="1418" w:type="dxa"/>
+          </w:tcPr>
+          <w:p>
+            <w:proofErr w:type="spellStart"/>
+            <w:r>
+              <w:t>v</w:t>
+            </w:r>
+            <w:r>
+              <w:rPr>
+                <w:rFonts w:hint="eastAsia"/>
+              </w:rPr>
+              <w:t>archar</w:t>
+            </w:r>
+            <w:proofErr w:type="spellEnd"/>
+            <w:r>
+              <w:rPr>
+                <w:rFonts w:hint="eastAsia"/>
+              </w:rPr>
+              <w:t>(1)</w:t>
+            </w:r>
+          </w:p>
+        </w:tc>
+        <w:tc>
+          <w:tcPr>
+            <w:tcW w:w="1015" w:type="dxa"/>
+          </w:tcPr>
+          <w:p>
+            <w:pPr>
+              <w:rPr>
+                <w:kern w:val="44"/>
+                <w:sz w:val="44"/>
+                <w:szCs w:val="44"/>
+              </w:rPr>
+            </w:pPr>
+          </w:p>
+        </w:tc>
+        <w:tc>
+          <w:tcPr>
+            <w:tcW w:w="1209" w:type="dxa"/>
+          </w:tcPr>
+          <w:p>
+            <w:r>
+              <w:t>Y</w:t>
+            </w:r>
+          </w:p>
+        </w:tc>
+        <w:tc>
+          <w:tcPr>
+            <w:tcW w:w="1228" w:type="dxa"/>
+          </w:tcPr>
+          <w:p>
+            <w:pPr>
+              <w:rPr>
+                <w:rFonts w:hint="eastAsia"/>
+              </w:rPr>
+            </w:pPr>
+            <w:r>
+              <w:t>1</w:t>
+            </w:r>
+            <w:r>
+              <w:rPr>
+                <w:rFonts w:hint="eastAsia"/>
+              </w:rPr>
+              <w:t>：</w:t>
+            </w:r>
+            <w:r>
+              <w:t>包月</w:t>
+            </w:r>
+          </w:p>
+          <w:p>
+            <w:pPr>
+              <w:rPr>
+                <w:kern w:val="44"/>
+                <w:sz w:val="44"/>
+                <w:szCs w:val="44"/>
+              </w:rPr>
+            </w:pPr>
+            <w:r>
+              <w:t>2</w:t>
+            </w:r>
+            <w:r>
+              <w:rPr>
+                <w:rFonts w:hint="eastAsia"/>
+              </w:rPr>
+              <w:t>：</w:t>
+            </w:r>
+            <w:proofErr w:type="gramStart"/>
+            <w:r>
+              <w:t>包年</w:t>
+            </w:r>
+            <w:proofErr w:type="gramEnd"/>
+          </w:p>
+        </w:tc>
+      </w:tr>
+      <w:tr>
+        <w:trPr>
+          <w:jc w:val="center"/>
+        </w:trPr>
+        <w:tc>
+          <w:tcPr>
+            <w:tcW w:w="2180" w:type="dxa"/>
+          </w:tcPr>
+          <w:p>
+            <w:r>
+              <w:t>IS_DELIVERY</w:t>
+            </w:r>
+          </w:p>
+        </w:tc>
+        <w:tc>
+          <w:tcPr>
+            <w:tcW w:w="1472" w:type="dxa"/>
+          </w:tcPr>
+          <w:p>
+            <w:r>
+              <w:rPr>
+                <w:rFonts w:hint="eastAsia"/>
+              </w:rPr>
+              <w:t>是否设定</w:t>
+            </w:r>
+            <w:r>
+              <w:rPr>
+                <w:rFonts w:hint="eastAsia"/>
+              </w:rPr>
+              <w:t>配送</w:t>
+            </w:r>
+            <w:r>
+              <w:rPr>
+                <w:rFonts w:hint="eastAsia"/>
+              </w:rPr>
+              <w:t>克数</w:t>
+            </w:r>
+          </w:p>
+        </w:tc>
+        <w:tc>
+          <w:tcPr>
+            <w:tcW w:w="1418" w:type="dxa"/>
+          </w:tcPr>
+          <w:p>
+            <w:proofErr w:type="spellStart"/>
+            <w:r>
+              <w:t>v</w:t>
+            </w:r>
+            <w:r>
+              <w:rPr>
+                <w:rFonts w:hint="eastAsia"/>
+              </w:rPr>
+              <w:t>archar</w:t>
+            </w:r>
+            <w:proofErr w:type="spellEnd"/>
+            <w:r>
+              <w:rPr>
+                <w:rFonts w:hint="eastAsia"/>
+              </w:rPr>
+              <w:t>(1)</w:t>
+            </w:r>
+          </w:p>
+        </w:tc>
+        <w:tc>
+          <w:tcPr>
+            <w:tcW w:w="1015" w:type="dxa"/>
+          </w:tcPr>
+          <w:p>
+            <w:pPr>
+              <w:rPr>
+                <w:kern w:val="44"/>
+                <w:sz w:val="44"/>
+                <w:szCs w:val="44"/>
+              </w:rPr>
+            </w:pPr>
+          </w:p>
+        </w:tc>
+        <w:tc>
+          <w:tcPr>
+            <w:tcW w:w="1209" w:type="dxa"/>
+          </w:tcPr>
+          <w:p>
+            <w:r>
+              <w:t>Y</w:t>
+            </w:r>
+          </w:p>
+        </w:tc>
+        <w:tc>
+          <w:tcPr>
+            <w:tcW w:w="1228" w:type="dxa"/>
+          </w:tcPr>
+          <w:p>
+            <w:pPr>
+              <w:rPr>
+                <w:rFonts w:hint="eastAsia"/>
+              </w:rPr>
+            </w:pPr>
+            <w:bookmarkStart w:id="7" w:name="OLE_LINK3"/>
+            <w:bookmarkStart w:id="8" w:name="OLE_LINK4"/>
+            <w:r>
+              <w:t>0</w:t>
+            </w:r>
+            <w:r>
+              <w:rPr>
+                <w:rFonts w:hint="eastAsia"/>
+              </w:rPr>
+              <w:t>：</w:t>
+            </w:r>
+            <w:proofErr w:type="gramStart"/>
+            <w:r>
+              <w:t>否</w:t>
+            </w:r>
+            <w:proofErr w:type="gramEnd"/>
+          </w:p>
+          <w:p>
+            <w:pPr>
+              <w:rPr>
+                <w:kern w:val="44"/>
+                <w:sz w:val="44"/>
+                <w:szCs w:val="44"/>
+              </w:rPr>
+            </w:pPr>
+            <w:r>
+              <w:t>1</w:t>
+            </w:r>
+            <w:r>
+              <w:rPr>
+                <w:rFonts w:hint="eastAsia"/>
+              </w:rPr>
+              <w:t>：</w:t>
+            </w:r>
+            <w:r>
+              <w:t>是</w:t>
+            </w:r>
+            <w:bookmarkEnd w:id="7"/>
+            <w:bookmarkEnd w:id="8"/>
+          </w:p>
+        </w:tc>
+      </w:tr>
+      <w:tr>
+        <w:trPr>
+          <w:jc w:val="center"/>
+        </w:trPr>
+        <w:tc>
+          <w:tcPr>
+            <w:tcW w:w="2180" w:type="dxa"/>
+          </w:tcPr>
+          <w:p>
+            <w:r>
+              <w:t>IS_DELIVERY_FREE</w:t>
+            </w:r>
+          </w:p>
+        </w:tc>
+        <w:tc>
+          <w:tcPr>
+            <w:tcW w:w="1472" w:type="dxa"/>
+          </w:tcPr>
+          <w:p>
+            <w:r>
+              <w:rPr>
+                <w:rFonts w:hint="eastAsia"/>
+              </w:rPr>
+              <w:t>是否设定免</w:t>
+            </w:r>
+            <w:proofErr w:type="gramStart"/>
+            <w:r>
+              <w:rPr>
+                <w:rFonts w:hint="eastAsia"/>
+              </w:rPr>
+              <w:t>配送费</w:t>
+            </w:r>
+            <w:proofErr w:type="gramEnd"/>
+            <w:r>
+              <w:rPr>
+                <w:rFonts w:hint="eastAsia"/>
+              </w:rPr>
+              <w:t>克数</w:t>
+            </w:r>
+          </w:p>
+        </w:tc>
+        <w:tc>
+          <w:tcPr>
+            <w:tcW w:w="1418" w:type="dxa"/>
+          </w:tcPr>
+          <w:p>
+            <w:proofErr w:type="spellStart"/>
+            <w:r>
+              <w:t>v</w:t>
+            </w:r>
+            <w:r>
+              <w:rPr>
+                <w:rFonts w:hint="eastAsia"/>
+              </w:rPr>
+              <w:t>archar</w:t>
+            </w:r>
+            <w:proofErr w:type="spellEnd"/>
+            <w:r>
+              <w:rPr>
+                <w:rFonts w:hint="eastAsia"/>
+              </w:rPr>
+              <w:t>(1)</w:t>
+            </w:r>
+          </w:p>
+        </w:tc>
+        <w:tc>
+          <w:tcPr>
+            <w:tcW w:w="1015" w:type="dxa"/>
+          </w:tcPr>
+          <w:p>
+            <w:pPr>
+              <w:rPr>
+                <w:kern w:val="44"/>
+                <w:sz w:val="44"/>
+                <w:szCs w:val="44"/>
+              </w:rPr>
+            </w:pPr>
+          </w:p>
+        </w:tc>
+        <w:tc>
+          <w:tcPr>
+            <w:tcW w:w="1209" w:type="dxa"/>
+          </w:tcPr>
+          <w:p>
+            <w:r>
+              <w:t>Y</w:t>
+            </w:r>
+          </w:p>
+        </w:tc>
+        <w:tc>
+          <w:tcPr>
+            <w:tcW w:w="1228" w:type="dxa"/>
+          </w:tcPr>
+          <w:p>
+            <w:pPr>
+              <w:rPr>
+                <w:rFonts w:hint="eastAsia"/>
+              </w:rPr>
+            </w:pPr>
+            <w:bookmarkStart w:id="9" w:name="OLE_LINK12"/>
+            <w:bookmarkStart w:id="10" w:name="OLE_LINK13"/>
+            <w:r>
+              <w:t>0</w:t>
+            </w:r>
+            <w:r>
+              <w:rPr>
+                <w:rFonts w:hint="eastAsia"/>
+              </w:rPr>
+              <w:t>：</w:t>
+            </w:r>
+            <w:proofErr w:type="gramStart"/>
+            <w:r>
+              <w:t>否</w:t>
+            </w:r>
+            <w:proofErr w:type="gramEnd"/>
+          </w:p>
+          <w:p>
+            <w:pPr>
+              <w:rPr>
+                <w:kern w:val="44"/>
+                <w:sz w:val="44"/>
+                <w:szCs w:val="44"/>
+              </w:rPr>
+            </w:pPr>
+            <w:r>
+              <w:t>1</w:t>
+            </w:r>
+            <w:r>
+              <w:rPr>
+                <w:rFonts w:hint="eastAsia"/>
+              </w:rPr>
+              <w:t>：</w:t>
+            </w:r>
+            <w:r>
+              <w:t>是</w:t>
+            </w:r>
+            <w:bookmarkEnd w:id="9"/>
+            <w:bookmarkEnd w:id="10"/>
+          </w:p>
+        </w:tc>
+      </w:tr>
+      <w:tr>
+        <w:trPr>
+          <w:jc w:val="center"/>
+        </w:trPr>
+        <w:tc>
+          <w:tcPr>
+            <w:tcW w:w="2180" w:type="dxa"/>
+          </w:tcPr>
+          <w:p>
+            <w:r>
+              <w:t>FEE_RANGE</w:t>
+            </w:r>
+          </w:p>
+        </w:tc>
+        <w:tc>
+          <w:tcPr>
+            <w:tcW w:w="1472" w:type="dxa"/>
+          </w:tcPr>
+          <w:p>
+            <w:r>
+              <w:t>手续费结算周期</w:t>
+            </w:r>
+          </w:p>
+        </w:tc>
+        <w:tc>
+          <w:tcPr>
+            <w:tcW w:w="1418" w:type="dxa"/>
+          </w:tcPr>
+          <w:p>
+            <w:proofErr w:type="spellStart"/>
+            <w:r>
+              <w:t>v</w:t>
+            </w:r>
+            <w:r>
+              <w:rPr>
+                <w:rFonts w:hint="eastAsia"/>
+              </w:rPr>
+              <w:t>archar</w:t>
+            </w:r>
+            <w:proofErr w:type="spellEnd"/>
+            <w:r>
+              <w:rPr>
+                <w:rFonts w:hint="eastAsia"/>
+              </w:rPr>
+              <w:t>(1)</w:t>
+            </w:r>
+          </w:p>
+        </w:tc>
+        <w:tc>
+          <w:tcPr>
+            <w:tcW w:w="1015" w:type="dxa"/>
+          </w:tcPr>
+          <w:p>
+            <w:pPr>
+              <w:rPr>
+                <w:kern w:val="44"/>
+                <w:sz w:val="44"/>
+                <w:szCs w:val="44"/>
+              </w:rPr>
+            </w:pPr>
+          </w:p>
+        </w:tc>
+        <w:tc>
+          <w:tcPr>
+            <w:tcW w:w="1209" w:type="dxa"/>
+          </w:tcPr>
+          <w:p>
+            <w:r>
+              <w:t>Y</w:t>
+            </w:r>
+          </w:p>
+        </w:tc>
+        <w:tc>
+          <w:tcPr>
+            <w:tcW w:w="1228" w:type="dxa"/>
+          </w:tcPr>
+          <w:p>
+            <w:pPr>
+              <w:rPr>
+                <w:rFonts w:hint="eastAsia"/>
+              </w:rPr>
+            </w:pPr>
+            <w:r>
+              <w:t>1</w:t>
+            </w:r>
+            <w:r>
+              <w:rPr>
+                <w:rFonts w:hint="eastAsia"/>
+              </w:rPr>
+              <w:t>：</w:t>
+            </w:r>
+            <w:r>
+              <w:t>按月</w:t>
+            </w:r>
+          </w:p>
+          <w:p>
+            <w:pPr>
+              <w:rPr>
+                <w:kern w:val="44"/>
+                <w:sz w:val="44"/>
+                <w:szCs w:val="44"/>
+              </w:rPr>
+            </w:pPr>
+            <w:r>
+              <w:t>2</w:t>
+            </w:r>
+            <w:r>
+              <w:rPr>
+                <w:rFonts w:hint="eastAsia"/>
+              </w:rPr>
+              <w:t>：</w:t>
+            </w:r>
+            <w:r>
+              <w:t>按年</w:t>
+            </w:r>
+          </w:p>
+        </w:tc>
+      </w:tr>
+      <w:tr>
+        <w:trPr>
+          <w:jc w:val="center"/>
+        </w:trPr>
+        <w:tc>
+          <w:tcPr>
+            <w:tcW w:w="2180" w:type="dxa"/>
+          </w:tcPr>
+          <w:p>
+            <w:r>
+              <w:t>FEE_MODEL</w:t>
+            </w:r>
+          </w:p>
+        </w:tc>
+        <w:tc>
+          <w:tcPr>
+            <w:tcW w:w="1472" w:type="dxa"/>
+          </w:tcPr>
+          <w:p>
+            <w:r>
+              <w:t>是否自动扣手手续费</w:t>
+            </w:r>
+          </w:p>
+        </w:tc>
+        <w:tc>
+          <w:tcPr>
+            <w:tcW w:w="1418" w:type="dxa"/>
+          </w:tcPr>
+          <w:p>
+            <w:proofErr w:type="spellStart"/>
+            <w:r>
+              <w:t>v</w:t>
+            </w:r>
+            <w:r>
+              <w:rPr>
+                <w:rFonts w:hint="eastAsia"/>
+              </w:rPr>
+              <w:t>archar</w:t>
+            </w:r>
+            <w:proofErr w:type="spellEnd"/>
+            <w:r>
+              <w:rPr>
+                <w:rFonts w:hint="eastAsia"/>
+              </w:rPr>
+              <w:t>(1)</w:t>
+            </w:r>
+          </w:p>
+        </w:tc>
+        <w:tc>
+          <w:tcPr>
+            <w:tcW w:w="1015" w:type="dxa"/>
+          </w:tcPr>
+          <w:p>
+            <w:pPr>
+              <w:rPr>
+                <w:kern w:val="44"/>
+                <w:sz w:val="44"/>
+                <w:szCs w:val="44"/>
+              </w:rPr>
+            </w:pPr>
+          </w:p>
+        </w:tc>
+        <w:tc>
+          <w:tcPr>
+            <w:tcW w:w="1209" w:type="dxa"/>
+          </w:tcPr>
+          <w:p>
+            <w:r>
+              <w:t>Y</w:t>
+            </w:r>
+          </w:p>
+        </w:tc>
+        <w:tc>
+          <w:tcPr>
+            <w:tcW w:w="1228" w:type="dxa"/>
+          </w:tcPr>
+          <w:p>
+            <w:pPr>
+              <w:rPr>
+                <w:rFonts w:hint="eastAsia"/>
+              </w:rPr>
+            </w:pPr>
+            <w:r>
+              <w:t>0</w:t>
+            </w:r>
+            <w:r>
+              <w:rPr>
+                <w:rFonts w:hint="eastAsia"/>
+              </w:rPr>
+              <w:t>：</w:t>
+            </w:r>
+            <w:proofErr w:type="gramStart"/>
+            <w:r>
+              <w:t>否</w:t>
+            </w:r>
+            <w:proofErr w:type="gramEnd"/>
+          </w:p>
+          <w:p>
+            <w:r>
+              <w:t>1</w:t>
+            </w:r>
+            <w:r>
+              <w:rPr>
+                <w:rFonts w:hint="eastAsia"/>
+              </w:rPr>
+              <w:t>：</w:t>
+            </w:r>
+            <w:r>
+              <w:t>是</w:t>
+            </w:r>
+          </w:p>
+        </w:tc>
+      </w:tr>
+      <w:tr>
+        <w:trPr>
+          <w:jc w:val="center"/>
+        </w:trPr>
+        <w:tc>
+          <w:tcPr>
+            <w:tcW w:w="2180" w:type="dxa"/>
+          </w:tcPr>
+          <w:p>
+            <w:r>
+              <w:t>VENDOR_MODEL</w:t>
+            </w:r>
+          </w:p>
+        </w:tc>
+        <w:tc>
+          <w:tcPr>
+            <w:tcW w:w="1472" w:type="dxa"/>
+          </w:tcPr>
+          <w:p>
+            <w:r>
+              <w:t>商品维护模式</w:t>
+            </w:r>
+          </w:p>
+        </w:tc>
+        <w:tc>
+          <w:tcPr>
+            <w:tcW w:w="1418" w:type="dxa"/>
+          </w:tcPr>
+          <w:p>
+            <w:proofErr w:type="spellStart"/>
+            <w:r>
+              <w:t>v</w:t>
+            </w:r>
+            <w:r>
+              <w:rPr>
+                <w:rFonts w:hint="eastAsia"/>
+              </w:rPr>
+              <w:t>archar</w:t>
+            </w:r>
+            <w:proofErr w:type="spellEnd"/>
+            <w:r>
+              <w:rPr>
+                <w:rFonts w:hint="eastAsia"/>
+              </w:rPr>
+              <w:t>(1)</w:t>
+            </w:r>
+          </w:p>
+        </w:tc>
+        <w:tc>
+          <w:tcPr>
+            <w:tcW w:w="1015" w:type="dxa"/>
+          </w:tcPr>
+          <w:p>
+            <w:pPr>
+              <w:rPr>
+                <w:kern w:val="44"/>
+                <w:sz w:val="44"/>
+                <w:szCs w:val="44"/>
+              </w:rPr>
+            </w:pPr>
+          </w:p>
+        </w:tc>
+        <w:tc>
+          <w:tcPr>
+            <w:tcW w:w="1209" w:type="dxa"/>
+          </w:tcPr>
+          <w:p>
+            <w:r>
+              <w:t>Y</w:t>
+            </w:r>
+          </w:p>
+        </w:tc>
+        <w:tc>
+          <w:tcPr>
+            <w:tcW w:w="1228" w:type="dxa"/>
+          </w:tcPr>
+          <w:p>
+            <w:pPr>
+              <w:rPr>
+                <w:rFonts w:hint="eastAsia"/>
+              </w:rPr>
+            </w:pPr>
+            <w:r>
+              <w:t>1</w:t>
+            </w:r>
+            <w:r>
+              <w:rPr>
+                <w:rFonts w:hint="eastAsia"/>
+              </w:rPr>
+              <w:t>:</w:t>
+            </w:r>
+            <w:r>
+              <w:t>银行维护</w:t>
+            </w:r>
+          </w:p>
+          <w:p>
+            <w:r>
+              <w:t>2</w:t>
+            </w:r>
+            <w:r>
+              <w:rPr>
+                <w:rFonts w:hint="eastAsia"/>
+              </w:rPr>
+              <w:t>:</w:t>
+            </w:r>
+            <w:r>
+              <w:t>双方维护</w:t>
+            </w:r>
+            <w:r>
+              <w:t>'</w:t>
+            </w:r>
+          </w:p>
+        </w:tc>
+      </w:tr>
+      <w:tr>
+        <w:trPr>
+          <w:jc w:val="center"/>
+        </w:trPr>
+        <w:tc>
+          <w:tcPr>
+            <w:tcW w:w="2180" w:type="dxa"/>
+          </w:tcPr>
+          <w:p>
+            <w:r>
+              <w:t>DELIVERY_INIT_PRICE</w:t>
+            </w:r>
+          </w:p>
+        </w:tc>
+        <w:tc>
+          <w:tcPr>
+            <w:tcW w:w="1472" w:type="dxa"/>
+          </w:tcPr>
+          <w:p>
+            <w:r>
+              <w:t>配送</w:t>
+            </w:r>
+            <w:proofErr w:type="gramStart"/>
+            <w:r>
+              <w:t>起送价</w:t>
+            </w:r>
+            <w:proofErr w:type="gramEnd"/>
+          </w:p>
+        </w:tc>
+        <w:tc>
+          <w:tcPr>
+            <w:tcW w:w="1418" w:type="dxa"/>
+          </w:tcPr>
+          <w:p>
+            <w:r>
+              <w:t>decimal(12,2</w:t>
+            </w:r>
+            <w:r>
+              <w:rPr>
+                <w:rFonts w:hint="eastAsia"/>
+              </w:rPr>
+              <w:t>)</w:t>
+            </w:r>
+          </w:p>
+        </w:tc>
+        <w:tc>
+          <w:tcPr>
+            <w:tcW w:w="1015" w:type="dxa"/>
+          </w:tcPr>
+          <w:p>
+            <w:pPr>
+              <w:rPr>
+                <w:kern w:val="44"/>
+                <w:sz w:val="44"/>
+                <w:szCs w:val="44"/>
+              </w:rPr>
+            </w:pPr>
+          </w:p>
+        </w:tc>
+        <w:tc>
+          <w:tcPr>
+            <w:tcW w:w="1209" w:type="dxa"/>
+          </w:tcPr>
+          <w:p>
+            <w:r>
+              <w:t>Y</w:t>
+            </w:r>
+          </w:p>
+        </w:tc>
+        <w:tc>
+          <w:tcPr>
+            <w:tcW w:w="1228" w:type="dxa"/>
+          </w:tcPr>
+          <w:p/>
+        </w:tc>
+      </w:tr>
+      <w:tr>
+        <w:trPr>
+          <w:jc w:val="center"/>
+        </w:trPr>
+        <w:tc>
+          <w:tcPr>
+            <w:tcW w:w="2180" w:type="dxa"/>
+          </w:tcPr>
+          <w:p>
+            <w:r>
+              <w:t>DELIVERY_PER_PRICE</w:t>
+            </w:r>
+          </w:p>
+        </w:tc>
+        <w:tc>
+          <w:tcPr>
+            <w:tcW w:w="1472" w:type="dxa"/>
+          </w:tcPr>
+          <w:p>
+            <w:r>
+              <w:rPr>
+                <w:rFonts w:hint="eastAsia"/>
+              </w:rPr>
+              <w:t>配送单价</w:t>
+            </w:r>
+          </w:p>
+        </w:tc>
+        <w:tc>
+          <w:tcPr>
+            <w:tcW w:w="1418" w:type="dxa"/>
+          </w:tcPr>
+          <w:p>
+            <w:bookmarkStart w:id="11" w:name="OLE_LINK16"/>
+            <w:bookmarkStart w:id="12" w:name="OLE_LINK17"/>
+            <w:r>
+              <w:t>decimal(12,2</w:t>
+            </w:r>
+            <w:bookmarkEnd w:id="11"/>
+            <w:bookmarkEnd w:id="12"/>
+            <w:r>
+              <w:t>)</w:t>
+            </w:r>
+          </w:p>
+        </w:tc>
+        <w:tc>
+          <w:tcPr>
+            <w:tcW w:w="1015" w:type="dxa"/>
+          </w:tcPr>
+          <w:p>
+            <w:pPr>
+              <w:rPr>
+                <w:kern w:val="44"/>
+                <w:sz w:val="44"/>
+                <w:szCs w:val="44"/>
+              </w:rPr>
+            </w:pPr>
+          </w:p>
+        </w:tc>
+        <w:tc>
+          <w:tcPr>
+            <w:tcW w:w="1209" w:type="dxa"/>
+          </w:tcPr>
+          <w:p>
+            <w:r>
+              <w:t>Y</w:t>
+            </w:r>
+          </w:p>
+        </w:tc>
+        <w:tc>
+          <w:tcPr>
+            <w:tcW w:w="1228" w:type="dxa"/>
+          </w:tcPr>
+          <w:p/>
+        </w:tc>
+      </w:tr>
+      <w:tr>
+        <w:trPr>
+          <w:jc w:val="center"/>
+        </w:trPr>
+        <w:tc>
+          <w:tcPr>
+            <w:tcW w:w="2180" w:type="dxa"/>
+          </w:tcPr>
+          <w:p>
+            <w:r>
+              <w:t>DELIVERY_FREE_PRICE</w:t>
+            </w:r>
+          </w:p>
+        </w:tc>
+        <w:tc>
+          <w:tcPr>
+            <w:tcW w:w="1472" w:type="dxa"/>
+          </w:tcPr>
+          <w:p>
+            <w:r>
+              <w:t>配送免费金额</w:t>
+            </w:r>
+          </w:p>
+        </w:tc>
+        <w:tc>
+          <w:tcPr>
+            <w:tcW w:w="1418" w:type="dxa"/>
+          </w:tcPr>
+          <w:p>
+            <w:r>
+              <w:t>decimal(12,2)</w:t>
+            </w:r>
+          </w:p>
+        </w:tc>
+        <w:tc>
+          <w:tcPr>
+            <w:tcW w:w="1015" w:type="dxa"/>
+          </w:tcPr>
+          <w:p>
+            <w:pPr>
+              <w:rPr>
+                <w:kern w:val="44"/>
+                <w:sz w:val="44"/>
+                <w:szCs w:val="44"/>
+              </w:rPr>
+            </w:pPr>
+          </w:p>
+        </w:tc>
+        <w:tc>
+          <w:tcPr>
+            <w:tcW w:w="1209" w:type="dxa"/>
+          </w:tcPr>
+          <w:p>
+            <w:r>
+              <w:t>Y</w:t>
+            </w:r>
+          </w:p>
+        </w:tc>
+        <w:tc>
+          <w:tcPr>
+            <w:tcW w:w="1228" w:type="dxa"/>
+          </w:tcPr>
+          <w:p/>
+        </w:tc>
+      </w:tr>
+      <w:tr>
+        <w:trPr>
+          <w:jc w:val="center"/>
+        </w:trPr>
+        <w:tc>
+          <w:tcPr>
+            <w:tcW w:w="2180" w:type="dxa"/>
+          </w:tcPr>
+          <w:p>
+            <w:r>
+              <w:t>UPD_AFTER_SALE</w:t>
+            </w:r>
+          </w:p>
+        </w:tc>
+        <w:tc>
+          <w:tcPr>
+            <w:tcW w:w="1472" w:type="dxa"/>
+          </w:tcPr>
+          <w:p>
+            <w:r>
+              <w:t>是否成功上传售后保障页</w:t>
+            </w:r>
+          </w:p>
+        </w:tc>
+        <w:tc>
+          <w:tcPr>
+            <w:tcW w:w="1418" w:type="dxa"/>
+          </w:tcPr>
+          <w:p>
+            <w:proofErr w:type="spellStart"/>
+            <w:r>
+              <w:t>v</w:t>
+            </w:r>
+            <w:r>
+              <w:rPr>
+                <w:rFonts w:hint="eastAsia"/>
+              </w:rPr>
+              <w:t>archar</w:t>
+            </w:r>
+            <w:proofErr w:type="spellEnd"/>
+            <w:r>
+              <w:rPr>
+                <w:rFonts w:hint="eastAsia"/>
+              </w:rPr>
+              <w:t>(1)</w:t>
+            </w:r>
+          </w:p>
+        </w:tc>
+        <w:tc>
+          <w:tcPr>
+            <w:tcW w:w="1015" w:type="dxa"/>
+          </w:tcPr>
+          <w:p>
+            <w:pPr>
+              <w:rPr>
+                <w:kern w:val="44"/>
+                <w:sz w:val="44"/>
+                <w:szCs w:val="44"/>
+              </w:rPr>
+            </w:pPr>
+          </w:p>
+        </w:tc>
+        <w:tc>
+          <w:tcPr>
+            <w:tcW w:w="1209" w:type="dxa"/>
+          </w:tcPr>
+          <w:p>
+            <w:r>
+              <w:t>Y</w:t>
+            </w:r>
+          </w:p>
+        </w:tc>
+        <w:tc>
+          <w:tcPr>
+            <w:tcW w:w="1228" w:type="dxa"/>
+          </w:tcPr>
+          <w:p>
+            <w:pPr>
+              <w:rPr>
+                <w:rFonts w:hint="eastAsia"/>
+              </w:rPr>
+            </w:pPr>
+            <w:r>
+              <w:t>0</w:t>
+            </w:r>
+            <w:r>
+              <w:rPr>
+                <w:rFonts w:hint="eastAsia"/>
+              </w:rPr>
+              <w:t>：</w:t>
+            </w:r>
+            <w:r>
+              <w:t>没有上传</w:t>
+            </w:r>
+          </w:p>
+          <w:p>
+            <w:r>
+              <w:t>1</w:t>
+            </w:r>
+            <w:r>
+              <w:rPr>
+                <w:rFonts w:hint="eastAsia"/>
+              </w:rPr>
+              <w:t>：</w:t>
+            </w:r>
+            <w:r>
+              <w:t>上</w:t>
+            </w:r>
+            <w:proofErr w:type="gramStart"/>
+            <w:r>
+              <w:t>传成功</w:t>
+            </w:r>
+            <w:proofErr w:type="gramEnd"/>
+          </w:p>
+        </w:tc>
+      </w:tr>
+      <w:tr>
+        <w:trPr>
+          <w:jc w:val="center"/>
+        </w:trPr>
+        <w:tc>
+          <w:tcPr>
+            <w:tcW w:w="2180" w:type="dxa"/>
+          </w:tcPr>
+          <w:p>
+            <w:r>
+              <w:t>PLEDGE_TYPE</w:t>
+            </w:r>
+          </w:p>
+        </w:tc>
+        <w:tc>
+          <w:tcPr>
+            <w:tcW w:w="1472" w:type="dxa"/>
+          </w:tcPr>
+          <w:p>
+            <w:r>
+              <w:t>质押方式</w:t>
+            </w:r>
+          </w:p>
+        </w:tc>
+        <w:tc>
+          <w:tcPr>
+            <w:tcW w:w="1418" w:type="dxa"/>
+          </w:tcPr>
+          <w:p>
+            <w:proofErr w:type="spellStart"/>
+            <w:r>
+              <w:t>v</w:t>
+            </w:r>
+            <w:r>
+              <w:rPr>
+                <w:rFonts w:hint="eastAsia"/>
+              </w:rPr>
+              <w:t>archar</w:t>
+            </w:r>
+            <w:proofErr w:type="spellEnd"/>
+            <w:r>
+              <w:rPr>
+                <w:rFonts w:hint="eastAsia"/>
+              </w:rPr>
+              <w:t>(1)</w:t>
+            </w:r>
+          </w:p>
+        </w:tc>
+        <w:tc>
+          <w:tcPr>
+            <w:tcW w:w="1015" w:type="dxa"/>
+          </w:tcPr>
+          <w:p>
+            <w:pPr>
+              <w:rPr>
+                <w:kern w:val="44"/>
+                <w:sz w:val="44"/>
+                <w:szCs w:val="44"/>
+              </w:rPr>
+            </w:pPr>
+          </w:p>
+        </w:tc>
+        <w:tc>
+          <w:tcPr>
+            <w:tcW w:w="1209" w:type="dxa"/>
+          </w:tcPr>
+          <w:p>
+            <w:r>
+              <w:t>Y</w:t>
+            </w:r>
+          </w:p>
+        </w:tc>
+        <w:tc>
+          <w:tcPr>
+            <w:tcW w:w="1228" w:type="dxa"/>
+          </w:tcPr>
+          <w:p>
+            <w:pPr>
+              <w:rPr>
+                <w:rFonts w:hint="eastAsia"/>
+              </w:rPr>
+            </w:pPr>
+            <w:r>
+              <w:rPr>
+                <w:rFonts w:hint="eastAsia"/>
+              </w:rPr>
+              <w:t>1:</w:t>
+            </w:r>
+            <w:r>
+              <w:t>实物质押</w:t>
+            </w:r>
+          </w:p>
+          <w:p>
+            <w:pPr>
+              <w:rPr>
+                <w:rFonts w:hint="eastAsia"/>
+              </w:rPr>
+            </w:pPr>
+            <w:r>
+              <w:t>2</w:t>
+            </w:r>
+            <w:r>
+              <w:rPr>
+                <w:rFonts w:hint="eastAsia"/>
+              </w:rPr>
+              <w:t>:</w:t>
+            </w:r>
+            <w:r>
+              <w:t>保证金担保</w:t>
+            </w:r>
+          </w:p>
+          <w:p>
+            <w:r>
+              <w:t>3</w:t>
+            </w:r>
+            <w:r>
+              <w:rPr>
+                <w:rFonts w:hint="eastAsia"/>
+              </w:rPr>
+              <w:t>:</w:t>
+            </w:r>
+            <w:r>
+              <w:t>授信额度担保</w:t>
+            </w:r>
+          </w:p>
+        </w:tc>
+      </w:tr>
+      <w:tr>
+        <w:trPr>
+          <w:jc w:val="center"/>
+        </w:trPr>
+        <w:tc>
+          <w:tcPr>
+            <w:tcW w:w="2180" w:type="dxa"/>
+          </w:tcPr>
+          <w:p>
+            <w:r>
+              <w:t>VENDOR_REMARK</w:t>
+            </w:r>
+          </w:p>
+        </w:tc>
+        <w:tc>
+          <w:tcPr>
+            <w:tcW w:w="1472" w:type="dxa"/>
+          </w:tcPr>
+          <w:p>
+            <w:r>
+              <w:t>备注</w:t>
+            </w:r>
+          </w:p>
+        </w:tc>
+        <w:tc>
+          <w:tcPr>
+            <w:tcW w:w="1418" w:type="dxa"/>
+          </w:tcPr>
+          <w:p>
+            <w:proofErr w:type="spellStart"/>
+            <w:r>
+              <w:t>v</w:t>
+            </w:r>
+            <w:r>
+              <w:rPr>
+                <w:rFonts w:hint="eastAsia"/>
+              </w:rPr>
+              <w:t>archar</w:t>
+            </w:r>
+            <w:proofErr w:type="spellEnd"/>
+            <w:r>
+              <w:rPr>
+                <w:rFonts w:hint="eastAsia"/>
+              </w:rPr>
+              <w:t>(200)</w:t>
+            </w:r>
+          </w:p>
+        </w:tc>
+        <w:tc>
+          <w:tcPr>
+            <w:tcW w:w="1015" w:type="dxa"/>
+          </w:tcPr>
+          <w:p>
+            <w:pPr>
+              <w:rPr>
+                <w:kern w:val="44"/>
+                <w:sz w:val="44"/>
+                <w:szCs w:val="44"/>
+              </w:rPr>
+            </w:pPr>
+          </w:p>
+        </w:tc>
+        <w:tc>
+          <w:tcPr>
+            <w:tcW w:w="1209" w:type="dxa"/>
+          </w:tcPr>
+          <w:p>
+            <w:r>
+              <w:t>Y</w:t>
+            </w:r>
+          </w:p>
+        </w:tc>
+        <w:tc>
+          <w:tcPr>
+            <w:tcW w:w="1228" w:type="dxa"/>
+          </w:tcPr>
+          <w:p/>
+        </w:tc>
+      </w:tr>
+      <w:tr>
+        <w:trPr>
+          <w:jc w:val="center"/>
+        </w:trPr>
+        <w:tc>
+          <w:tcPr>
+            <w:tcW w:w="2180" w:type="dxa"/>
+          </w:tcPr>
+          <w:p>
+            <w:r>
+              <w:t>SALE_PAGE</w:t>
+            </w:r>
+          </w:p>
+        </w:tc>
+        <w:tc>
+          <w:tcPr>
+            <w:tcW w:w="1472" w:type="dxa"/>
+          </w:tcPr>
+          <w:p>
+            <w:r>
+              <w:t>售后保障页路径</w:t>
+            </w:r>
+          </w:p>
+        </w:tc>
+        <w:tc>
+          <w:tcPr>
+            <w:tcW w:w="1418" w:type="dxa"/>
+          </w:tcPr>
+          <w:p>
+            <w:proofErr w:type="spellStart"/>
+            <w:r>
+              <w:t>v</w:t>
+            </w:r>
+            <w:r>
+              <w:rPr>
+                <w:rFonts w:hint="eastAsia"/>
+              </w:rPr>
+              <w:t>archar</w:t>
+            </w:r>
+            <w:proofErr w:type="spellEnd"/>
+            <w:r>
+              <w:rPr>
+                <w:rFonts w:hint="eastAsia"/>
+              </w:rPr>
+              <w:t>(250)</w:t>
+            </w:r>
+          </w:p>
+        </w:tc>
+        <w:tc>
+          <w:tcPr>
+            <w:tcW w:w="1015" w:type="dxa"/>
+          </w:tcPr>
+          <w:p>
+            <w:pPr>
+              <w:rPr>
+                <w:kern w:val="44"/>
+                <w:sz w:val="44"/>
+                <w:szCs w:val="44"/>
+              </w:rPr>
+            </w:pPr>
+          </w:p>
+        </w:tc>
+        <w:tc>
+          <w:tcPr>
+            <w:tcW w:w="1209" w:type="dxa"/>
+          </w:tcPr>
+          <w:p>
+            <w:r>
+              <w:t>Y</w:t>
+            </w:r>
+          </w:p>
+        </w:tc>
+        <w:tc>
+          <w:tcPr>
+            <w:tcW w:w="1228" w:type="dxa"/>
+          </w:tcPr>
+          <w:p/>
+        </w:tc>
+      </w:tr>
+      <w:tr>
+        <w:trPr>
+          <w:jc w:val="center"/>
+        </w:trPr>
+        <w:tc>
+          <w:tcPr>
+            <w:tcW w:w="2180" w:type="dxa"/>
+          </w:tcPr>
+          <w:p>
+            <w:r>
+              <w:t>IS_SETTLE</w:t>
+            </w:r>
+          </w:p>
+        </w:tc>
+        <w:tc>
+          <w:tcPr>
+            <w:tcW w:w="1472" w:type="dxa"/>
+          </w:tcPr>
+          <w:p>
+            <w:r>
+              <w:rPr>
+                <w:rFonts w:hint="eastAsia"/>
+              </w:rPr>
+              <w:t>是否实时清算</w:t>
+            </w:r>
+          </w:p>
+        </w:tc>
+        <w:tc>
+          <w:tcPr>
+            <w:tcW w:w="1418" w:type="dxa"/>
+          </w:tcPr>
+          <w:p>
+            <w:proofErr w:type="spellStart"/>
+            <w:r>
+              <w:t>v</w:t>
+            </w:r>
+            <w:r>
+              <w:rPr>
+                <w:rFonts w:hint="eastAsia"/>
+              </w:rPr>
+              <w:t>archar</w:t>
+            </w:r>
+            <w:proofErr w:type="spellEnd"/>
+            <w:r>
+              <w:rPr>
+                <w:rFonts w:hint="eastAsia"/>
+              </w:rPr>
+              <w:t>(1)</w:t>
+            </w:r>
+          </w:p>
+        </w:tc>
+        <w:tc>
+          <w:tcPr>
+            <w:tcW w:w="1015" w:type="dxa"/>
+          </w:tcPr>
+          <w:p>
+            <w:pPr>
+              <w:rPr>
+                <w:kern w:val="44"/>
+                <w:sz w:val="44"/>
+                <w:szCs w:val="44"/>
+              </w:rPr>
+            </w:pPr>
+          </w:p>
+        </w:tc>
+        <w:tc>
+          <w:tcPr>
+            <w:tcW w:w="1209" w:type="dxa"/>
+          </w:tcPr>
+          <w:p>
+            <w:r>
+              <w:t>Y</w:t>
+            </w:r>
+          </w:p>
+        </w:tc>
+        <w:tc>
+          <w:tcPr>
+            <w:tcW w:w="1228" w:type="dxa"/>
+          </w:tcPr>
+          <w:p>
+            <w:pPr>
+              <w:rPr>
+                <w:rFonts w:hint="eastAsia"/>
+              </w:rPr>
+            </w:pPr>
+            <w:bookmarkStart w:id="13" w:name="OLE_LINK14"/>
+            <w:bookmarkStart w:id="14" w:name="OLE_LINK15"/>
+            <w:r>
+              <w:t>0</w:t>
+            </w:r>
+            <w:r>
+              <w:rPr>
+                <w:rFonts w:hint="eastAsia"/>
+              </w:rPr>
+              <w:t>：</w:t>
+            </w:r>
+            <w:proofErr w:type="gramStart"/>
+            <w:r>
+              <w:t>否</w:t>
+            </w:r>
+            <w:proofErr w:type="gramEnd"/>
+          </w:p>
+          <w:p>
+            <w:r>
+              <w:t>1</w:t>
+            </w:r>
+            <w:r>
+              <w:rPr>
+                <w:rFonts w:hint="eastAsia"/>
+              </w:rPr>
+              <w:t>：</w:t>
+            </w:r>
+            <w:r>
+              <w:t>是</w:t>
+            </w:r>
+            <w:bookmarkEnd w:id="13"/>
+            <w:bookmarkEnd w:id="14"/>
+          </w:p>
+        </w:tc>
+      </w:tr>
+      <w:tr>
+        <w:trPr>
+          <w:jc w:val="center"/>
+        </w:trPr>
+        <w:tc>
+          <w:tcPr>
+            <w:tcW w:w="2180" w:type="dxa"/>
+          </w:tcPr>
+          <w:p>
+            <w:r>
+              <w:t>ACC_TYPE</w:t>
+            </w:r>
+          </w:p>
+        </w:tc>
+        <w:tc>
+          <w:tcPr>
+            <w:tcW w:w="1472" w:type="dxa"/>
+          </w:tcPr>
+          <w:p>
+            <w:r>
+              <w:rPr>
+                <w:rFonts w:hint="eastAsia"/>
+              </w:rPr>
+              <w:t>账号类型</w:t>
+            </w:r>
+          </w:p>
+        </w:tc>
+        <w:tc>
+          <w:tcPr>
+            <w:tcW w:w="1418" w:type="dxa"/>
+          </w:tcPr>
+          <w:p>
+            <w:proofErr w:type="spellStart"/>
+            <w:r>
+              <w:t>v</w:t>
+            </w:r>
+            <w:r>
+              <w:rPr>
+                <w:rFonts w:hint="eastAsia"/>
+              </w:rPr>
+              <w:t>archar</w:t>
+            </w:r>
+            <w:proofErr w:type="spellEnd"/>
+            <w:r>
+              <w:rPr>
+                <w:rFonts w:hint="eastAsia"/>
+              </w:rPr>
+              <w:t>(10)</w:t>
+            </w:r>
+          </w:p>
+        </w:tc>
+        <w:tc>
+          <w:tcPr>
+            <w:tcW w:w="1015" w:type="dxa"/>
+          </w:tcPr>
+          <w:p>
+            <w:pPr>
+              <w:rPr>
+                <w:kern w:val="44"/>
+                <w:sz w:val="44"/>
+                <w:szCs w:val="44"/>
+              </w:rPr>
+            </w:pPr>
+          </w:p>
+        </w:tc>
+        <w:tc>
+          <w:tcPr>
+            <w:tcW w:w="1209" w:type="dxa"/>
+          </w:tcPr>
+          <w:p>
+            <w:r>
+              <w:t>Y</w:t>
+            </w:r>
+          </w:p>
+        </w:tc>
+        <w:tc>
+          <w:tcPr>
+            <w:tcW w:w="1228" w:type="dxa"/>
+          </w:tcPr>
+          <w:p/>
+        </w:tc>
+      </w:tr>
+      <w:tr>
+        <w:trPr>
+          <w:jc w:val="center"/>
+        </w:trPr>
+        <w:tc>
+          <w:tcPr>
+            <w:tcW w:w="2180" w:type="dxa"/>
+          </w:tcPr>
+          <w:p>
+            <w:r>
+              <w:t>ACC_NAME</w:t>
+            </w:r>
+          </w:p>
+        </w:tc>
+        <w:tc>
+          <w:tcPr>
+            <w:tcW w:w="1472" w:type="dxa"/>
+          </w:tcPr>
+          <w:p>
+            <w:r>
+              <w:rPr>
+                <w:rFonts w:hint="eastAsia"/>
+              </w:rPr>
+              <w:t>结算账户名称</w:t>
+            </w:r>
+          </w:p>
+        </w:tc>
+        <w:tc>
+          <w:tcPr>
+            <w:tcW w:w="1418" w:type="dxa"/>
+          </w:tcPr>
+          <w:p>
+            <w:proofErr w:type="spellStart"/>
+            <w:r>
+              <w:t>v</w:t>
+            </w:r>
+            <w:r>
+              <w:rPr>
+                <w:rFonts w:hint="eastAsia"/>
+              </w:rPr>
+              <w:t>archar</w:t>
+            </w:r>
+            <w:proofErr w:type="spellEnd"/>
+            <w:r>
+              <w:rPr>
+                <w:rFonts w:hint="eastAsia"/>
+              </w:rPr>
+              <w:t>(100)</w:t>
+            </w:r>
+          </w:p>
+        </w:tc>
+        <w:tc>
+          <w:tcPr>
+            <w:tcW w:w="1015" w:type="dxa"/>
+          </w:tcPr>
+          <w:p>
+            <w:pPr>
+              <w:rPr>
+                <w:kern w:val="44"/>
+                <w:sz w:val="44"/>
+                <w:szCs w:val="44"/>
+              </w:rPr>
+            </w:pPr>
+          </w:p>
+        </w:tc>
+        <w:tc>
+          <w:tcPr>
+            <w:tcW w:w="1209" w:type="dxa"/>
+          </w:tcPr>
+          <w:p>
+            <w:r>
+              <w:t>Y</w:t>
+            </w:r>
+          </w:p>
+        </w:tc>
+        <w:tc>
+          <w:tcPr>
+            <w:tcW w:w="1228" w:type="dxa"/>
+          </w:tcPr>
+          <w:p/>
+        </w:tc>
+      </w:tr>
+      <w:tr>
+        <w:trPr>
+          <w:jc w:val="center"/>
+        </w:trPr>
+        <w:tc>
+          <w:tcPr>
+            <w:tcW w:w="2180" w:type="dxa"/>
+          </w:tcPr>
+          <w:p>
+            <w:r>
+              <w:t>PAY_TYPE</w:t>
+            </w:r>
+          </w:p>
+        </w:tc>
+        <w:tc>
+          <w:tcPr>
+            <w:tcW w:w="1472" w:type="dxa"/>
+          </w:tcPr>
+          <w:p>
+            <w:r>
+              <w:rPr>
+                <w:rFonts w:hint="eastAsia"/>
+              </w:rPr>
+              <w:t>支付类型</w:t>
+            </w:r>
+          </w:p>
+        </w:tc>
+        <w:tc>
+          <w:tcPr>
+            <w:tcW w:w="1418" w:type="dxa"/>
+          </w:tcPr>
+          <w:p>
+            <w:proofErr w:type="spellStart"/>
+            <w:r>
+              <w:t>v</w:t>
+            </w:r>
+            <w:r>
+              <w:rPr>
+                <w:rFonts w:hint="eastAsia"/>
+              </w:rPr>
+              <w:t>archar</w:t>
+            </w:r>
+            <w:proofErr w:type="spellEnd"/>
+            <w:r>
+              <w:rPr>
+                <w:rFonts w:hint="eastAsia"/>
+              </w:rPr>
+              <w:t>(32)</w:t>
+            </w:r>
+          </w:p>
+        </w:tc>
+        <w:tc>
+          <w:tcPr>
+            <w:tcW w:w="1015" w:type="dxa"/>
+          </w:tcPr>
+          <w:p>
+            <w:pPr>
+              <w:rPr>
+                <w:kern w:val="44"/>
+                <w:sz w:val="44"/>
+                <w:szCs w:val="44"/>
+              </w:rPr>
+            </w:pPr>
+          </w:p>
+        </w:tc>
+        <w:tc>
+          <w:tcPr>
+            <w:tcW w:w="1209" w:type="dxa"/>
+          </w:tcPr>
+          <w:p>
+            <w:r>
+              <w:t>Y</w:t>
+            </w:r>
+          </w:p>
+        </w:tc>
+        <w:tc>
+          <w:tcPr>
+            <w:tcW w:w="1228" w:type="dxa"/>
+          </w:tcPr>
+          <w:p/>
+        </w:tc>
+      </w:tr>
+      <w:tr>
+        <w:trPr>
+          <w:jc w:val="center"/>
+        </w:trPr>
+        <w:tc>
+          <w:tcPr>
+            <w:tcW w:w="2180" w:type="dxa"/>
+          </w:tcPr>
+          <w:p>
+            <w:r>
+              <w:t>BELONG_SITE_NO</w:t>
+            </w:r>
+          </w:p>
+        </w:tc>
+        <w:tc>
+          <w:tcPr>
+            <w:tcW w:w="1472" w:type="dxa"/>
+          </w:tcPr>
+          <w:p>
+            <w:r>
+              <w:rPr>
+                <w:rFonts w:hint="eastAsia"/>
+              </w:rPr>
+              <w:t>拓展网点编号</w:t>
+            </w:r>
+          </w:p>
+        </w:tc>
+        <w:tc>
+          <w:tcPr>
+            <w:tcW w:w="1418" w:type="dxa"/>
+          </w:tcPr>
+          <w:p>
+            <w:proofErr w:type="spellStart"/>
+            <w:r>
+              <w:t>v</w:t>
+            </w:r>
+            <w:r>
+              <w:rPr>
+                <w:rFonts w:hint="eastAsia"/>
+              </w:rPr>
+              <w:t>archar</w:t>
+            </w:r>
+            <w:proofErr w:type="spellEnd"/>
+            <w:r>
+              <w:rPr>
+                <w:rFonts w:hint="eastAsia"/>
+              </w:rPr>
+              <w:t>(6)</w:t>
+            </w:r>
+          </w:p>
+        </w:tc>
+        <w:tc>
+          <w:tcPr>
+            <w:tcW w:w="1015" w:type="dxa"/>
+          </w:tcPr>
+          <w:p>
+            <w:pPr>
+              <w:rPr>
+                <w:kern w:val="44"/>
+                <w:sz w:val="44"/>
+                <w:szCs w:val="44"/>
+              </w:rPr>
+            </w:pPr>
+          </w:p>
+        </w:tc>
+        <w:tc>
+          <w:tcPr>
+            <w:tcW w:w="1209" w:type="dxa"/>
+          </w:tcPr>
+          <w:p>
+            <w:r>
+              <w:t>Y</w:t>
+            </w:r>
+          </w:p>
+        </w:tc>
+        <w:tc>
+          <w:tcPr>
+            <w:tcW w:w="1228" w:type="dxa"/>
+          </w:tcPr>
+          <w:p/>
+        </w:tc>
+      </w:tr>
+      <w:tr>
+        <w:trPr>
+          <w:jc w:val="center"/>
+        </w:trPr>
+        <w:tc>
+          <w:tcPr>
+            <w:tcW w:w="2180" w:type="dxa"/>
+          </w:tcPr>
+          <w:p>
+            <w:r>
+              <w:t>BELONG_SITE_NAME</w:t>
+            </w:r>
+          </w:p>
+        </w:tc>
+        <w:tc>
+          <w:tcPr>
+            <w:tcW w:w="1472" w:type="dxa"/>
+          </w:tcPr>
+          <w:p>
+            <w:r>
+              <w:rPr>
+                <w:rFonts w:hint="eastAsia"/>
+              </w:rPr>
+              <w:t>拓展网点名称</w:t>
+            </w:r>
+          </w:p>
+        </w:tc>
+        <w:tc>
+          <w:tcPr>
+            <w:tcW w:w="1418" w:type="dxa"/>
+          </w:tcPr>
+          <w:p>
+            <w:proofErr w:type="spellStart"/>
+            <w:r>
+              <w:t>v</w:t>
+            </w:r>
+            <w:r>
+              <w:rPr>
+                <w:rFonts w:hint="eastAsia"/>
+              </w:rPr>
+              <w:t>archar</w:t>
+            </w:r>
+            <w:proofErr w:type="spellEnd"/>
+            <w:r>
+              <w:rPr>
+                <w:rFonts w:hint="eastAsia"/>
+              </w:rPr>
+              <w:t>(60)</w:t>
+            </w:r>
+          </w:p>
+        </w:tc>
+        <w:tc>
+          <w:tcPr>
+            <w:tcW w:w="1015" w:type="dxa"/>
+          </w:tcPr>
+          <w:p>
+            <w:pPr>
+              <w:rPr>
+                <w:kern w:val="44"/>
+                <w:sz w:val="44"/>
+                <w:szCs w:val="44"/>
+              </w:rPr>
+            </w:pPr>
+          </w:p>
+        </w:tc>
+        <w:tc>
+          <w:tcPr>
+            <w:tcW w:w="1209" w:type="dxa"/>
+          </w:tcPr>
+          <w:p>
+            <w:r>
+              <w:t>Y</w:t>
+            </w:r>
+          </w:p>
+        </w:tc>
+        <w:tc>
+          <w:tcPr>
+            <w:tcW w:w="1228" w:type="dxa"/>
+          </w:tcPr>
+          <w:p/>
+        </w:tc>
+      </w:tr>
+      <w:tr>
+        <w:trPr>
+          <w:jc w:val="center"/>
+        </w:trPr>
+        <w:tc>
+          <w:tcPr>
+            <w:tcW w:w="2180" w:type="dxa"/>
+          </w:tcPr>
+          <w:p>
+            <w:r>
+              <w:t>FREZEN_INTERVAL</w:t>
+            </w:r>
+          </w:p>
+        </w:tc>
+        <w:tc>
+          <w:tcPr>
+            <w:tcW w:w="1472" w:type="dxa"/>
+          </w:tcPr>
+          <w:p>
+            <w:r>
+              <w:t>冻结天数</w:t>
+            </w:r>
+          </w:p>
+        </w:tc>
+        <w:tc>
+          <w:tcPr>
+            <w:tcW w:w="1418" w:type="dxa"/>
+          </w:tcPr>
+          <w:p>
+            <w:proofErr w:type="spellStart"/>
+            <w:r>
+              <w:t>v</w:t>
+            </w:r>
+            <w:r>
+              <w:rPr>
+                <w:rFonts w:hint="eastAsia"/>
+              </w:rPr>
+              <w:t>archar</w:t>
+            </w:r>
+            <w:proofErr w:type="spellEnd"/>
+            <w:r>
+              <w:rPr>
+                <w:rFonts w:hint="eastAsia"/>
+              </w:rPr>
+              <w:t>(3)</w:t>
+            </w:r>
+          </w:p>
+        </w:tc>
+        <w:tc>
+          <w:tcPr>
+            <w:tcW w:w="1015" w:type="dxa"/>
+          </w:tcPr>
+          <w:p>
+            <w:pPr>
+              <w:rPr>
+                <w:kern w:val="44"/>
+                <w:sz w:val="44"/>
+                <w:szCs w:val="44"/>
+              </w:rPr>
+            </w:pPr>
+          </w:p>
+        </w:tc>
+        <w:tc>
+          <w:tcPr>
+            <w:tcW w:w="1209" w:type="dxa"/>
+          </w:tcPr>
+          <w:p>
+            <w:r>
+              <w:t>Y</w:t>
+            </w:r>
+          </w:p>
+        </w:tc>
+        <w:tc>
+          <w:tcPr>
+            <w:tcW w:w="1228" w:type="dxa"/>
+          </w:tcPr>
+          <w:p/>
+        </w:tc>
+      </w:tr>
+      <w:tr>
+        <w:trPr>
+          <w:jc w:val="center"/>
+        </w:trPr>
+        <w:tc>
+          <w:tcPr>
+            <w:tcW w:w="2180" w:type="dxa"/>
+          </w:tcPr>
+          <w:p>
+            <w:r>
+              <w:t>SERVICE_PHONE</w:t>
+            </w:r>
+          </w:p>
+        </w:tc>
+        <w:tc>
+          <w:tcPr>
+            <w:tcW w:w="1472" w:type="dxa"/>
+          </w:tcPr>
+          <w:p>
+            <w:r>
+              <w:t>售后电话</w:t>
+            </w:r>
+          </w:p>
+        </w:tc>
+        <w:tc>
+          <w:tcPr>
+            <w:tcW w:w="1418" w:type="dxa"/>
+          </w:tcPr>
+          <w:p>
+            <w:proofErr w:type="spellStart"/>
+            <w:r>
+              <w:t>v</w:t>
+            </w:r>
+            <w:r>
+              <w:rPr>
+                <w:rFonts w:hint="eastAsia"/>
+              </w:rPr>
+              <w:t>archar</w:t>
+            </w:r>
+            <w:proofErr w:type="spellEnd"/>
+            <w:r>
+              <w:rPr>
+                <w:rFonts w:hint="eastAsia"/>
+              </w:rPr>
+              <w:t>(100)</w:t>
+            </w:r>
+          </w:p>
+        </w:tc>
+        <w:tc>
+          <w:tcPr>
+            <w:tcW w:w="1015" w:type="dxa"/>
+          </w:tcPr>
+          <w:p>
+            <w:pPr>
+              <w:rPr>
+                <w:kern w:val="44"/>
+                <w:sz w:val="44"/>
+                <w:szCs w:val="44"/>
+              </w:rPr>
+            </w:pPr>
+          </w:p>
+        </w:tc>
+        <w:tc>
+          <w:tcPr>
+            <w:tcW w:w="1209" w:type="dxa"/>
+          </w:tcPr>
+          <w:p>
+            <w:r>
+              <w:t>Y</w:t>
+            </w:r>
+          </w:p>
+        </w:tc>
+        <w:tc>
+          <w:tcPr>
+            <w:tcW w:w="1228" w:type="dxa"/>
+          </w:tcPr>
+          <w:p/>
+        </w:tc>
+      </w:tr>
+      <w:tr>
+        <w:trPr>
+          <w:jc w:val="center"/>
+        </w:trPr>
+        <w:tc>
+          <w:tcPr>
+            <w:tcW w:w="2180" w:type="dxa"/>
+          </w:tcPr>
+          <w:p>
+            <w:r>
+              <w:t>VENDER_INTRO</w:t>
+            </w:r>
+          </w:p>
+        </w:tc>
+        <w:tc>
+          <w:tcPr>
+            <w:tcW w:w="1472" w:type="dxa"/>
+          </w:tcPr>
+          <w:p>
+            <w:r>
+              <w:rPr>
+                <w:rFonts w:hint="eastAsia"/>
+              </w:rPr>
+              <w:t>商户介绍</w:t>
+            </w:r>
+          </w:p>
+        </w:tc>
+        <w:tc>
+          <w:tcPr>
+            <w:tcW w:w="1418" w:type="dxa"/>
+          </w:tcPr>
+          <w:p>
+            <w:proofErr w:type="spellStart"/>
+            <w:r>
+              <w:t>longtext</w:t>
+            </w:r>
+            <w:proofErr w:type="spellEnd"/>
+          </w:p>
+        </w:tc>
+        <w:tc>
+          <w:tcPr>
+            <w:tcW w:w="1015" w:type="dxa"/>
+          </w:tcPr>
+          <w:p>
+            <w:pPr>
+              <w:rPr>
+                <w:kern w:val="44"/>
+                <w:sz w:val="44"/>
+                <w:szCs w:val="44"/>
+              </w:rPr>
+            </w:pPr>
+          </w:p>
+        </w:tc>
+        <w:tc>
+          <w:tcPr>
+            <w:tcW w:w="1209" w:type="dxa"/>
+          </w:tcPr>
+          <w:p>
+            <w:r>
+              <w:t>Y</w:t>
+            </w:r>
+          </w:p>
+        </w:tc>
+        <w:tc>
+          <w:tcPr>
+            <w:tcW w:w="1228" w:type="dxa"/>
+          </w:tcPr>
+          <w:p/>
+        </w:tc>
+      </w:tr>
+      <w:tr>
+        <w:trPr>
+          <w:jc w:val="center"/>
+        </w:trPr>
+        <w:tc>
+          <w:tcPr>
+            <w:tcW w:w="2180" w:type="dxa"/>
+          </w:tcPr>
+          <w:p>
+            <w:r>
+              <w:t>VENDER_EXPLAIN</w:t>
+            </w:r>
+          </w:p>
+        </w:tc>
+        <w:tc>
+          <w:tcPr>
+            <w:tcW w:w="1472" w:type="dxa"/>
+          </w:tcPr>
+          <w:p>
+            <w:r>
+              <w:rPr>
+                <w:rFonts w:hint="eastAsia"/>
+              </w:rPr>
+              <w:t>售后说明</w:t>
+            </w:r>
+          </w:p>
+        </w:tc>
+        <w:tc>
+          <w:tcPr>
+            <w:tcW w:w="1418" w:type="dxa"/>
+          </w:tcPr>
+          <w:p>
+            <w:bookmarkStart w:id="15" w:name="OLE_LINK10"/>
+            <w:bookmarkStart w:id="16" w:name="OLE_LINK11"/>
+            <w:proofErr w:type="spellStart"/>
+            <w:r>
+              <w:t>longtext</w:t>
+            </w:r>
+            <w:bookmarkEnd w:id="15"/>
+            <w:bookmarkEnd w:id="16"/>
+            <w:proofErr w:type="spellEnd"/>
+          </w:p>
+        </w:tc>
+        <w:tc>
+          <w:tcPr>
+            <w:tcW w:w="1015" w:type="dxa"/>
+          </w:tcPr>
+          <w:p>
+            <w:pPr>
+              <w:rPr>
+                <w:kern w:val="44"/>
+                <w:sz w:val="44"/>
+                <w:szCs w:val="44"/>
+              </w:rPr>
+            </w:pPr>
+          </w:p>
+        </w:tc>
+        <w:tc>
+          <w:tcPr>
+            <w:tcW w:w="1209" w:type="dxa"/>
+          </w:tcPr>
+          <w:p>
+            <w:r>
+              <w:t>Y</w:t>
+            </w:r>
+          </w:p>
+        </w:tc>
+        <w:tc>
+          <w:tcPr>
+            <w:tcW w:w="1228" w:type="dxa"/>
+          </w:tcPr>
+          <w:p/>
+        </w:tc>
+      </w:tr>
+      <w:tr>
+        <w:trPr>
+          <w:jc w:val="center"/>
+        </w:trPr>
+        <w:tc>
+          <w:tcPr>
+            <w:tcW w:w="2180" w:type="dxa"/>
+          </w:tcPr>
+          <w:p>
+            <w:r>
+              <w:t>UPDATETIME</w:t>
+            </w:r>
+          </w:p>
+        </w:tc>
+        <w:tc>
+          <w:tcPr>
+            <w:tcW w:w="1472" w:type="dxa"/>
+          </w:tcPr>
+          <w:p>
+            <w:r>
+              <w:rPr>
+                <w:rFonts w:hint="eastAsia"/>
+              </w:rPr>
+              <w:t>更新时间</w:t>
+            </w:r>
+          </w:p>
+        </w:tc>
+        <w:tc>
+          <w:tcPr>
+            <w:tcW w:w="1418" w:type="dxa"/>
+          </w:tcPr>
+          <w:p>
+            <w:proofErr w:type="spellStart"/>
+            <w:r>
+              <w:t>v</w:t>
+            </w:r>
+            <w:r>
+              <w:rPr>
+                <w:rFonts w:hint="eastAsia"/>
+              </w:rPr>
+              <w:t>archar</w:t>
+            </w:r>
+            <w:proofErr w:type="spellEnd"/>
+            <w:r>
+              <w:rPr>
+                <w:rFonts w:hint="eastAsia"/>
+              </w:rPr>
+              <w:t>(14)</w:t>
+            </w:r>
+          </w:p>
+        </w:tc>
+        <w:tc>
+          <w:tcPr>
+            <w:tcW w:w="1015" w:type="dxa"/>
+          </w:tcPr>
+          <w:p>
+            <w:pPr>
+              <w:rPr>
+                <w:kern w:val="44"/>
+                <w:sz w:val="44"/>
+                <w:szCs w:val="44"/>
+              </w:rPr>
+            </w:pPr>
+          </w:p>
+        </w:tc>
+        <w:tc>
+          <w:tcPr>
+            <w:tcW w:w="1209" w:type="dxa"/>
+          </w:tcPr>
+          <w:p>
+            <w:r>
+              <w:t>Y</w:t>
+            </w:r>
+          </w:p>
+        </w:tc>
+        <w:tc>
+          <w:tcPr>
+            <w:tcW w:w="1228" w:type="dxa"/>
+          </w:tcPr>
+          <w:p>
+            <w:pPr>
+              <w:rPr>
+                <w:rFonts w:hint="eastAsia"/>
+              </w:rPr>
+            </w:pPr>
+            <w:r>
+              <w:rPr>
+                <w:rFonts w:hint="eastAsia"/>
+              </w:rPr>
+              <w:t>格式：</w:t>
+            </w:r>
+            <w:proofErr w:type="spellStart"/>
+            <w:r>
+              <w:t>yyyy</w:t>
+            </w:r>
+            <w:proofErr w:type="spellEnd"/>
+          </w:p>
+          <w:p>
+            <w:proofErr w:type="spellStart"/>
+            <w:r>
+              <w:t>MMddHHmmss</w:t>
+            </w:r>
+            <w:proofErr w:type="spellEnd"/>
+          </w:p>
+        </w:tc>
+      </w:tr>
+      <w:tr>
+        <w:trPr>
+          <w:jc w:val="center"/>
+        </w:trPr>
+        <w:tc>
+          <w:tcPr>
+            <w:tcW w:w="2180" w:type="dxa"/>
+          </w:tcPr>
+          <w:p>
+            <w:r>
+              <w:t>UPDATEBY</w:t>
+            </w:r>
+          </w:p>
+        </w:tc>
+        <w:tc>
+          <w:tcPr>
+            <w:tcW w:w="1472" w:type="dxa"/>
+          </w:tcPr>
+          <w:p>
+            <w:r>
+              <w:t>更新人</w:t>
+            </w:r>
+          </w:p>
+        </w:tc>
+        <w:tc>
+          <w:tcPr>
+            <w:tcW w:w="1418" w:type="dxa"/>
+          </w:tcPr>
+          <w:p>
+            <w:proofErr w:type="spellStart"/>
+            <w:r>
+              <w:t>v</w:t>
+            </w:r>
+            <w:r>
+              <w:rPr>
+                <w:rFonts w:hint="eastAsia"/>
+              </w:rPr>
+              <w:t>archar</w:t>
+            </w:r>
+            <w:proofErr w:type="spellEnd"/>
+            <w:r>
+              <w:rPr>
+                <w:rFonts w:hint="eastAsia"/>
+              </w:rPr>
+              <w:t>(32)</w:t>
+            </w:r>
+          </w:p>
+        </w:tc>
+        <w:tc>
+          <w:tcPr>
+            <w:tcW w:w="1015" w:type="dxa"/>
+          </w:tcPr>
+          <w:p>
+            <w:pPr>
+              <w:rPr>
+                <w:kern w:val="44"/>
+                <w:sz w:val="44"/>
+                <w:szCs w:val="44"/>
+              </w:rPr>
+            </w:pPr>
+          </w:p>
+        </w:tc>
+        <w:tc>
+          <w:tcPr>
+            <w:tcW w:w="1209" w:type="dxa"/>
+          </w:tcPr>
+          <w:p>
+            <w:r>
+              <w:t>Y</w:t>
+            </w:r>
+          </w:p>
+        </w:tc>
+        <w:tc>
+          <w:tcPr>
+            <w:tcW w:w="1228" w:type="dxa"/>
+          </w:tcPr>
+          <w:p/>
+        </w:tc>
+      </w:tr>
+    </w:tbl>
     <w:p/>
     <w:sectPr>
       <w:pgSz w:w="11906" w:h="16838"/>
@@ -31162,4 +36321,16 @@
   <a:objectDefaults/>
   <a:extraClrSchemeLst/>
 </a:theme>
+</file>
+
+<file path=customXml/item1.xml><?xml version="1.0" encoding="utf-8"?>
+<b:Sources xmlns:b="http://schemas.openxmlformats.org/officeDocument/2006/bibliography" xmlns="http://schemas.openxmlformats.org/officeDocument/2006/bibliography" SelectedStyle="\APA.XSL" StyleName="APA"/>
+</file>
+
+<file path=customXml/itemProps1.xml><?xml version="1.0" encoding="utf-8"?>
+<ds:datastoreItem xmlns:ds="http://schemas.openxmlformats.org/officeDocument/2006/customXml" ds:itemID="{77DDADEE-C61C-432F-A99C-2B4E1A544077}">
+  <ds:schemaRefs>
+    <ds:schemaRef ds:uri="http://schemas.openxmlformats.org/officeDocument/2006/bibliography"/>
+  </ds:schemaRefs>
+</ds:datastoreItem>
 </file>